--- a/src/test/resources/ontologies/normalization_test/Italian Food.docx
+++ b/src/test/resources/ontologies/normalization_test/Italian Food.docx
@@ -42,7 +42,29 @@
           <w:iCs/>
           <w:lang w:val="en-US"/>
         </w:rPr>
-        <w:t>danil/ontologies/2024/8/italian-food/0.1</w:t>
+        <w:t>danil/ontologies/2024/8/</w:t>
+      </w:r>
+      <w:proofErr w:type="spellStart"/>
+      <w:r>
+        <w:rPr>
+          <w:b/>
+          <w:bCs/>
+          <w:i/>
+          <w:iCs/>
+          <w:lang w:val="en-US"/>
+        </w:rPr>
+        <w:t>italian</w:t>
+      </w:r>
+      <w:proofErr w:type="spellEnd"/>
+      <w:r>
+        <w:rPr>
+          <w:b/>
+          <w:bCs/>
+          <w:i/>
+          <w:iCs/>
+          <w:lang w:val="en-US"/>
+        </w:rPr>
+        <w:t>-food/0.1</w:t>
       </w:r>
     </w:p>
     <w:p>
@@ -67,7 +89,7 @@
             <w:sz w:val="18"/>
             <w:szCs w:val="18"/>
           </w:rPr>
-          <m:t>MargheritaTopping≡∃hasIngredient.Tomato⊓∃hasIngredient.Mozzarella⊓∃hasIngredient.Basil⊓∃hasIngredient.Oil</m:t>
+          <m:t>MargheritaTopping≡∃hasIngredient.Tomato⊓∃hasIngredient.Mozzarella</m:t>
         </m:r>
       </m:oMath>
     </w:p>
@@ -93,7 +115,7 @@
             <w:sz w:val="18"/>
             <w:szCs w:val="18"/>
           </w:rPr>
-          <m:t>PizzaMargherita≡Pizza⊓ MargheritaTopping</m:t>
+          <m:t>PizzaMargherita≡Pizza⊓MargheritaTopping</m:t>
         </m:r>
       </m:oMath>
     </w:p>
@@ -119,7 +141,7 @@
             <w:sz w:val="18"/>
             <w:szCs w:val="18"/>
           </w:rPr>
-          <m:t>MarinaraTopping≡∃hasIngredient.Tomato⊓∃hasIngredient.Oregano⊓∃hasIngredient.Basil⊓∃hasIngredient.Oil</m:t>
+          <m:t>MarinaraTopping≡∃hasIngredient.Tomato⊓∃hasIngredient.Oregano</m:t>
         </m:r>
       </m:oMath>
     </w:p>
@@ -333,7 +355,7 @@
             <w:sz w:val="18"/>
             <w:szCs w:val="18"/>
           </w:rPr>
-          <m:t>Basil⊑Food</m:t>
+          <m:t>Oregano⊑Food</m:t>
         </m:r>
       </m:oMath>
     </w:p>
@@ -360,7 +382,7 @@
             <w:sz w:val="18"/>
             <w:szCs w:val="18"/>
           </w:rPr>
-          <m:t>Oregano⊑Food</m:t>
+          <m:t>MargheritaTopping⊑Topping</m:t>
         </m:r>
       </m:oMath>
     </w:p>
@@ -387,7 +409,7 @@
             <w:sz w:val="18"/>
             <w:szCs w:val="18"/>
           </w:rPr>
-          <m:t>Oil⊑Food</m:t>
+          <m:t>MarinaraTopping⊑Topping</m:t>
         </m:r>
       </m:oMath>
     </w:p>
@@ -414,7 +436,7 @@
             <w:sz w:val="18"/>
             <w:szCs w:val="18"/>
           </w:rPr>
-          <m:t>MargheritaTopping⊑Topping</m:t>
+          <m:t>PizzaBase⊑Food</m:t>
         </m:r>
       </m:oMath>
     </w:p>
@@ -431,17 +453,44 @@
           <w:szCs w:val="18"/>
         </w:rPr>
       </w:pPr>
+      <w:r>
+        <w:rPr>
+          <w:rFonts w:eastAsiaTheme="minorEastAsia"/>
+          <w:sz w:val="18"/>
+          <w:szCs w:val="18"/>
+        </w:rPr>
+        <w:t>NF2</w:t>
+      </w:r>
+      <w:r>
+        <w:rPr>
+          <w:rFonts w:eastAsiaTheme="minorEastAsia"/>
+          <w:sz w:val="18"/>
+          <w:szCs w:val="18"/>
+        </w:rPr>
+        <w:tab/>
+      </w:r>
       <m:oMath>
         <m:r>
           <m:rPr>
             <m:sty m:val="p"/>
           </m:rPr>
           <w:rPr>
-            <w:rFonts w:ascii="Cambria Math" w:hAnsi="Cambria Math"/>
-            <w:sz w:val="18"/>
-            <w:szCs w:val="18"/>
-          </w:rPr>
-          <m:t>MarinaraTopping⊑Topping</m:t>
+            <w:rFonts w:ascii="Cambria Math" w:eastAsiaTheme="minorEastAsia" w:hAnsi="Cambria Math"/>
+            <w:sz w:val="18"/>
+            <w:szCs w:val="18"/>
+          </w:rPr>
+          <m:t>Bread</m:t>
+        </m:r>
+        <m:r>
+          <m:rPr>
+            <m:sty m:val="p"/>
+          </m:rPr>
+          <w:rPr>
+            <w:rFonts w:ascii="Cambria Math" w:hAnsi="Cambria Math"/>
+            <w:sz w:val="18"/>
+            <w:szCs w:val="18"/>
+          </w:rPr>
+          <m:t>⊓MargheritaTopping⊑Food</m:t>
         </m:r>
       </m:oMath>
     </w:p>
@@ -458,17 +507,44 @@
           <w:szCs w:val="18"/>
         </w:rPr>
       </w:pPr>
+      <w:r>
+        <w:rPr>
+          <w:rFonts w:eastAsiaTheme="minorEastAsia"/>
+          <w:sz w:val="18"/>
+          <w:szCs w:val="18"/>
+        </w:rPr>
+        <w:t>NF2</w:t>
+      </w:r>
+      <w:r>
+        <w:rPr>
+          <w:rFonts w:eastAsiaTheme="minorEastAsia"/>
+          <w:sz w:val="18"/>
+          <w:szCs w:val="18"/>
+        </w:rPr>
+        <w:tab/>
+      </w:r>
       <m:oMath>
         <m:r>
           <m:rPr>
             <m:sty m:val="p"/>
           </m:rPr>
           <w:rPr>
-            <w:rFonts w:ascii="Cambria Math" w:hAnsi="Cambria Math"/>
-            <w:sz w:val="18"/>
-            <w:szCs w:val="18"/>
-          </w:rPr>
-          <m:t>PizzaBase⊑Food</m:t>
+            <w:rFonts w:ascii="Cambria Math" w:eastAsiaTheme="minorEastAsia" w:hAnsi="Cambria Math"/>
+            <w:sz w:val="18"/>
+            <w:szCs w:val="18"/>
+          </w:rPr>
+          <m:t>Bread</m:t>
+        </m:r>
+        <m:r>
+          <m:rPr>
+            <m:sty m:val="p"/>
+          </m:rPr>
+          <w:rPr>
+            <w:rFonts w:ascii="Cambria Math" w:hAnsi="Cambria Math"/>
+            <w:sz w:val="18"/>
+            <w:szCs w:val="18"/>
+          </w:rPr>
+          <m:t>⊓MarinaraTopping⊑Food</m:t>
         </m:r>
       </m:oMath>
     </w:p>
@@ -483,48 +559,69 @@
           <w:rFonts w:eastAsiaTheme="minorEastAsia"/>
           <w:sz w:val="18"/>
           <w:szCs w:val="18"/>
-        </w:rPr>
-      </w:pPr>
-      <w:r>
-        <w:rPr>
-          <w:rFonts w:eastAsiaTheme="minorEastAsia"/>
-          <w:sz w:val="18"/>
-          <w:szCs w:val="18"/>
-        </w:rPr>
-        <w:t>NF2</w:t>
-      </w:r>
-      <w:r>
-        <w:rPr>
-          <w:rFonts w:eastAsiaTheme="minorEastAsia"/>
-          <w:sz w:val="18"/>
-          <w:szCs w:val="18"/>
+          <w:lang w:val="en-US"/>
+        </w:rPr>
+      </w:pPr>
+      <w:r>
+        <w:rPr>
+          <w:sz w:val="18"/>
+          <w:szCs w:val="18"/>
+          <w:lang w:val="en-US"/>
+        </w:rPr>
+        <w:t>NF3</w:t>
+      </w:r>
+      <w:r>
+        <w:rPr>
+          <w:sz w:val="18"/>
+          <w:szCs w:val="18"/>
+          <w:lang w:val="en-US"/>
         </w:rPr>
         <w:tab/>
       </w:r>
       <m:oMath>
         <m:r>
-          <m:rPr>
-            <m:sty m:val="p"/>
-          </m:rPr>
-          <w:rPr>
-            <w:rFonts w:ascii="Cambria Math" w:eastAsiaTheme="minorEastAsia" w:hAnsi="Cambria Math"/>
-            <w:sz w:val="18"/>
-            <w:szCs w:val="18"/>
-          </w:rPr>
-          <m:t>Bread</m:t>
-        </m:r>
-        <m:r>
-          <m:rPr>
-            <m:sty m:val="p"/>
-          </m:rPr>
-          <w:rPr>
-            <w:rFonts w:ascii="Cambria Math" w:hAnsi="Cambria Math"/>
-            <w:sz w:val="18"/>
-            <w:szCs w:val="18"/>
-          </w:rPr>
-          <m:t>⊓MargheritaTopping⊑Food</m:t>
+          <w:rPr>
+            <w:rFonts w:ascii="Cambria Math" w:hAnsi="Cambria Math"/>
+            <w:sz w:val="18"/>
+            <w:szCs w:val="18"/>
+            <w:lang w:val="en-US"/>
+          </w:rPr>
+          <m:t>∃</m:t>
+        </m:r>
+        <m:r>
+          <m:rPr>
+            <m:sty m:val="p"/>
+          </m:rPr>
+          <w:rPr>
+            <w:rFonts w:ascii="Cambria Math" w:hAnsi="Cambria Math"/>
+            <w:sz w:val="18"/>
+            <w:szCs w:val="18"/>
+            <w:lang w:val="en-US"/>
+          </w:rPr>
+          <m:t>hasTopping.MargheritaTopping⊑MargheritaBasedFood</m:t>
         </m:r>
       </m:oMath>
+      <w:r>
+        <w:rPr>
+          <w:rFonts w:eastAsiaTheme="minorEastAsia"/>
+          <w:iCs/>
+          <w:sz w:val="18"/>
+          <w:szCs w:val="18"/>
+          <w:lang w:val="en-US"/>
+        </w:rPr>
+        <w:tab/>
+      </w:r>
+      <w:r>
+        <w:rPr>
+          <w:rFonts w:eastAsiaTheme="minorEastAsia"/>
+          <w:iCs/>
+          <w:sz w:val="18"/>
+          <w:szCs w:val="18"/>
+          <w:lang w:val="en-US"/>
+        </w:rPr>
+        <w:tab/>
+        <w:t>(equiv to NF6)</w:t>
+      </w:r>
     </w:p>
     <w:p>
       <w:pPr>
@@ -537,48 +634,110 @@
           <w:rFonts w:eastAsiaTheme="minorEastAsia"/>
           <w:sz w:val="18"/>
           <w:szCs w:val="18"/>
-        </w:rPr>
-      </w:pPr>
-      <w:r>
-        <w:rPr>
-          <w:rFonts w:eastAsiaTheme="minorEastAsia"/>
-          <w:sz w:val="18"/>
-          <w:szCs w:val="18"/>
-        </w:rPr>
-        <w:t>NF2</w:t>
-      </w:r>
-      <w:r>
-        <w:rPr>
-          <w:rFonts w:eastAsiaTheme="minorEastAsia"/>
-          <w:sz w:val="18"/>
-          <w:szCs w:val="18"/>
+          <w:lang w:val="en-US"/>
+        </w:rPr>
+      </w:pPr>
+      <w:r>
+        <w:rPr>
+          <w:sz w:val="18"/>
+          <w:szCs w:val="18"/>
+          <w:lang w:val="en-US"/>
+        </w:rPr>
+        <w:t>NF3</w:t>
+      </w:r>
+      <w:r>
+        <w:rPr>
+          <w:sz w:val="18"/>
+          <w:szCs w:val="18"/>
+          <w:lang w:val="en-US"/>
         </w:rPr>
         <w:tab/>
       </w:r>
       <m:oMath>
         <m:r>
-          <m:rPr>
-            <m:sty m:val="p"/>
-          </m:rPr>
-          <w:rPr>
-            <w:rFonts w:ascii="Cambria Math" w:eastAsiaTheme="minorEastAsia" w:hAnsi="Cambria Math"/>
-            <w:sz w:val="18"/>
-            <w:szCs w:val="18"/>
-          </w:rPr>
-          <m:t>Bread</m:t>
-        </m:r>
-        <m:r>
-          <m:rPr>
-            <m:sty m:val="p"/>
-          </m:rPr>
-          <w:rPr>
-            <w:rFonts w:ascii="Cambria Math" w:hAnsi="Cambria Math"/>
-            <w:sz w:val="18"/>
-            <w:szCs w:val="18"/>
-          </w:rPr>
-          <m:t>⊓MarinaraTopping⊑Food</m:t>
+          <w:rPr>
+            <w:rFonts w:ascii="Cambria Math" w:hAnsi="Cambria Math"/>
+            <w:sz w:val="18"/>
+            <w:szCs w:val="18"/>
+            <w:lang w:val="en-US"/>
+          </w:rPr>
+          <m:t>∃</m:t>
+        </m:r>
+        <m:r>
+          <m:rPr>
+            <m:sty m:val="p"/>
+          </m:rPr>
+          <w:rPr>
+            <w:rFonts w:ascii="Cambria Math" w:hAnsi="Cambria Math"/>
+            <w:sz w:val="18"/>
+            <w:szCs w:val="18"/>
+            <w:lang w:val="en-US"/>
+          </w:rPr>
+          <m:t>hasTopping.MarinaraTopping⊑MarinaraBasedFood</m:t>
         </m:r>
       </m:oMath>
+      <w:r>
+        <w:rPr>
+          <w:rFonts w:eastAsiaTheme="minorEastAsia"/>
+          <w:iCs/>
+          <w:sz w:val="18"/>
+          <w:szCs w:val="18"/>
+          <w:lang w:val="en-US"/>
+        </w:rPr>
+        <w:tab/>
+      </w:r>
+      <w:r>
+        <w:rPr>
+          <w:rFonts w:eastAsiaTheme="minorEastAsia"/>
+          <w:iCs/>
+          <w:sz w:val="18"/>
+          <w:szCs w:val="18"/>
+          <w:lang w:val="en-US"/>
+        </w:rPr>
+        <w:tab/>
+      </w:r>
+      <w:r>
+        <w:rPr>
+          <w:rFonts w:eastAsiaTheme="minorEastAsia"/>
+          <w:iCs/>
+          <w:sz w:val="18"/>
+          <w:szCs w:val="18"/>
+          <w:lang w:val="en-US"/>
+        </w:rPr>
+        <w:tab/>
+      </w:r>
+      <w:r>
+        <w:rPr>
+          <w:rFonts w:eastAsiaTheme="minorEastAsia"/>
+          <w:iCs/>
+          <w:sz w:val="18"/>
+          <w:szCs w:val="18"/>
+          <w:lang w:val="en-US"/>
+        </w:rPr>
+        <w:t>(</w:t>
+      </w:r>
+      <w:proofErr w:type="spellStart"/>
+      <w:r>
+        <w:rPr>
+          <w:rFonts w:eastAsiaTheme="minorEastAsia"/>
+          <w:iCs/>
+          <w:sz w:val="18"/>
+          <w:szCs w:val="18"/>
+          <w:lang w:val="en-US"/>
+        </w:rPr>
+        <w:t>equiv</w:t>
+      </w:r>
+      <w:proofErr w:type="spellEnd"/>
+      <w:r>
+        <w:rPr>
+          <w:rFonts w:eastAsiaTheme="minorEastAsia"/>
+          <w:iCs/>
+          <w:sz w:val="18"/>
+          <w:szCs w:val="18"/>
+          <w:lang w:val="en-US"/>
+        </w:rPr>
+        <w:t xml:space="preserve"> to NF6)</w:t>
+      </w:r>
     </w:p>
     <w:p>
       <w:pPr>
@@ -600,7 +759,7 @@
           <w:szCs w:val="18"/>
           <w:lang w:val="en-US"/>
         </w:rPr>
-        <w:t>NF3</w:t>
+        <w:t>NF4</w:t>
       </w:r>
       <w:r>
         <w:rPr>
@@ -618,7 +777,7 @@
             <w:szCs w:val="18"/>
             <w:lang w:val="en-US"/>
           </w:rPr>
-          <m:t>∃</m:t>
+          <m:t xml:space="preserve">⊥ </m:t>
         </m:r>
         <m:r>
           <m:rPr>
@@ -630,30 +789,9 @@
             <w:szCs w:val="18"/>
             <w:lang w:val="en-US"/>
           </w:rPr>
-          <m:t>hasTopping.MargheritaTopping⊑MargheritaBasedFood</m:t>
+          <m:t>⊑PizzaMargherita</m:t>
         </m:r>
       </m:oMath>
-      <w:r>
-        <w:rPr>
-          <w:rFonts w:eastAsiaTheme="minorEastAsia"/>
-          <w:iCs/>
-          <w:sz w:val="18"/>
-          <w:szCs w:val="18"/>
-          <w:lang w:val="en-US"/>
-        </w:rPr>
-        <w:tab/>
-      </w:r>
-      <w:r>
-        <w:rPr>
-          <w:rFonts w:eastAsiaTheme="minorEastAsia"/>
-          <w:iCs/>
-          <w:sz w:val="18"/>
-          <w:szCs w:val="18"/>
-          <w:lang w:val="en-US"/>
-        </w:rPr>
-        <w:tab/>
-        <w:t>(equiv to NF6)</w:t>
-      </w:r>
     </w:p>
     <w:p>
       <w:pPr>
@@ -675,7 +813,15 @@
           <w:szCs w:val="18"/>
           <w:lang w:val="en-US"/>
         </w:rPr>
-        <w:t>NF3</w:t>
+        <w:t>NF</w:t>
+      </w:r>
+      <w:r>
+        <w:rPr>
+          <w:sz w:val="18"/>
+          <w:szCs w:val="18"/>
+          <w:lang w:val="en-US"/>
+        </w:rPr>
+        <w:t>4</w:t>
       </w:r>
       <w:r>
         <w:rPr>
@@ -693,7 +839,7 @@
             <w:szCs w:val="18"/>
             <w:lang w:val="en-US"/>
           </w:rPr>
-          <m:t>∃</m:t>
+          <m:t xml:space="preserve">⊥ </m:t>
         </m:r>
         <m:r>
           <m:rPr>
@@ -705,49 +851,9 @@
             <w:szCs w:val="18"/>
             <w:lang w:val="en-US"/>
           </w:rPr>
-          <m:t>hasTopping.MarinaraTopping⊑MarinaraBasedFood</m:t>
+          <m:t>⊑PizzaMarinara</m:t>
         </m:r>
       </m:oMath>
-      <w:r>
-        <w:rPr>
-          <w:rFonts w:eastAsiaTheme="minorEastAsia"/>
-          <w:iCs/>
-          <w:sz w:val="18"/>
-          <w:szCs w:val="18"/>
-          <w:lang w:val="en-US"/>
-        </w:rPr>
-        <w:tab/>
-      </w:r>
-      <w:r>
-        <w:rPr>
-          <w:rFonts w:eastAsiaTheme="minorEastAsia"/>
-          <w:iCs/>
-          <w:sz w:val="18"/>
-          <w:szCs w:val="18"/>
-          <w:lang w:val="en-US"/>
-        </w:rPr>
-        <w:tab/>
-      </w:r>
-      <w:r>
-        <w:rPr>
-          <w:rFonts w:eastAsiaTheme="minorEastAsia"/>
-          <w:iCs/>
-          <w:sz w:val="18"/>
-          <w:szCs w:val="18"/>
-          <w:lang w:val="en-US"/>
-        </w:rPr>
-        <w:tab/>
-      </w:r>
-      <w:r>
-        <w:rPr>
-          <w:rFonts w:eastAsiaTheme="minorEastAsia"/>
-          <w:iCs/>
-          <w:sz w:val="18"/>
-          <w:szCs w:val="18"/>
-          <w:lang w:val="en-US"/>
-        </w:rPr>
-        <w:t>(equiv to NF6)</w:t>
-      </w:r>
     </w:p>
     <w:p>
       <w:pPr>
@@ -760,46 +866,33 @@
           <w:rFonts w:eastAsiaTheme="minorEastAsia"/>
           <w:sz w:val="18"/>
           <w:szCs w:val="18"/>
-          <w:lang w:val="en-US"/>
-        </w:rPr>
-      </w:pPr>
-      <w:r>
-        <w:rPr>
-          <w:sz w:val="18"/>
-          <w:szCs w:val="18"/>
-          <w:lang w:val="en-US"/>
-        </w:rPr>
-        <w:t>NF4</w:t>
-      </w:r>
-      <w:r>
-        <w:rPr>
-          <w:sz w:val="18"/>
-          <w:szCs w:val="18"/>
-          <w:lang w:val="en-US"/>
+        </w:rPr>
+      </w:pPr>
+      <w:r>
+        <w:rPr>
+          <w:sz w:val="18"/>
+          <w:szCs w:val="18"/>
+        </w:rPr>
+        <w:t>NF5</w:t>
+      </w:r>
+      <w:r>
+        <w:rPr>
+          <w:sz w:val="18"/>
+          <w:szCs w:val="18"/>
         </w:rPr>
         <w:tab/>
       </w:r>
       <m:oMath>
         <m:r>
-          <w:rPr>
-            <w:rFonts w:ascii="Cambria Math" w:hAnsi="Cambria Math"/>
-            <w:sz w:val="18"/>
-            <w:szCs w:val="18"/>
-            <w:lang w:val="en-US"/>
-          </w:rPr>
-          <m:t xml:space="preserve">⊥ </m:t>
-        </m:r>
-        <m:r>
-          <m:rPr>
-            <m:sty m:val="p"/>
-          </m:rPr>
-          <w:rPr>
-            <w:rFonts w:ascii="Cambria Math" w:hAnsi="Cambria Math"/>
-            <w:sz w:val="18"/>
-            <w:szCs w:val="18"/>
-            <w:lang w:val="en-US"/>
-          </w:rPr>
-          <m:t>⊑PizzaMargherita</m:t>
+          <m:rPr>
+            <m:sty m:val="p"/>
+          </m:rPr>
+          <w:rPr>
+            <w:rFonts w:ascii="Cambria Math" w:hAnsi="Cambria Math"/>
+            <w:sz w:val="18"/>
+            <w:szCs w:val="18"/>
+          </w:rPr>
+          <m:t>PizzaMargherita⊑Pizza</m:t>
         </m:r>
       </m:oMath>
     </w:p>
@@ -814,54 +907,33 @@
           <w:rFonts w:eastAsiaTheme="minorEastAsia"/>
           <w:sz w:val="18"/>
           <w:szCs w:val="18"/>
-          <w:lang w:val="en-US"/>
-        </w:rPr>
-      </w:pPr>
-      <w:r>
-        <w:rPr>
-          <w:sz w:val="18"/>
-          <w:szCs w:val="18"/>
-          <w:lang w:val="en-US"/>
-        </w:rPr>
-        <w:t>NF</w:t>
-      </w:r>
-      <w:r>
-        <w:rPr>
-          <w:sz w:val="18"/>
-          <w:szCs w:val="18"/>
-          <w:lang w:val="en-US"/>
-        </w:rPr>
-        <w:t>4</w:t>
-      </w:r>
-      <w:r>
-        <w:rPr>
-          <w:sz w:val="18"/>
-          <w:szCs w:val="18"/>
-          <w:lang w:val="en-US"/>
+        </w:rPr>
+      </w:pPr>
+      <w:r>
+        <w:rPr>
+          <w:sz w:val="18"/>
+          <w:szCs w:val="18"/>
+        </w:rPr>
+        <w:t>NF5</w:t>
+      </w:r>
+      <w:r>
+        <w:rPr>
+          <w:sz w:val="18"/>
+          <w:szCs w:val="18"/>
         </w:rPr>
         <w:tab/>
       </w:r>
       <m:oMath>
         <m:r>
-          <w:rPr>
-            <w:rFonts w:ascii="Cambria Math" w:hAnsi="Cambria Math"/>
-            <w:sz w:val="18"/>
-            <w:szCs w:val="18"/>
-            <w:lang w:val="en-US"/>
-          </w:rPr>
-          <m:t xml:space="preserve">⊥ </m:t>
-        </m:r>
-        <m:r>
-          <m:rPr>
-            <m:sty m:val="p"/>
-          </m:rPr>
-          <w:rPr>
-            <w:rFonts w:ascii="Cambria Math" w:hAnsi="Cambria Math"/>
-            <w:sz w:val="18"/>
-            <w:szCs w:val="18"/>
-            <w:lang w:val="en-US"/>
-          </w:rPr>
-          <m:t>⊑PizzaMarinara</m:t>
+          <m:rPr>
+            <m:sty m:val="p"/>
+          </m:rPr>
+          <w:rPr>
+            <w:rFonts w:ascii="Cambria Math" w:hAnsi="Cambria Math"/>
+            <w:sz w:val="18"/>
+            <w:szCs w:val="18"/>
+          </w:rPr>
+          <m:t>PizzaMarinara⊑Pizza</m:t>
         </m:r>
       </m:oMath>
     </w:p>
@@ -876,19 +948,24 @@
           <w:rFonts w:eastAsiaTheme="minorEastAsia"/>
           <w:sz w:val="18"/>
           <w:szCs w:val="18"/>
-        </w:rPr>
-      </w:pPr>
-      <w:r>
-        <w:rPr>
-          <w:sz w:val="18"/>
-          <w:szCs w:val="18"/>
-        </w:rPr>
-        <w:t>NF5</w:t>
-      </w:r>
-      <w:r>
-        <w:rPr>
-          <w:sz w:val="18"/>
-          <w:szCs w:val="18"/>
+          <w:lang w:val="en-US"/>
+        </w:rPr>
+      </w:pPr>
+      <w:r>
+        <w:rPr>
+          <w:rFonts w:eastAsiaTheme="minorEastAsia"/>
+          <w:sz w:val="18"/>
+          <w:szCs w:val="18"/>
+          <w:lang w:val="en-US"/>
+        </w:rPr>
+        <w:t>NF6</w:t>
+      </w:r>
+      <w:r>
+        <w:rPr>
+          <w:rFonts w:eastAsiaTheme="minorEastAsia"/>
+          <w:sz w:val="18"/>
+          <w:szCs w:val="18"/>
+          <w:lang w:val="en-US"/>
         </w:rPr>
         <w:tab/>
       </w:r>
@@ -901,10 +978,53 @@
             <w:rFonts w:ascii="Cambria Math" w:hAnsi="Cambria Math"/>
             <w:sz w:val="18"/>
             <w:szCs w:val="18"/>
-          </w:rPr>
-          <m:t>PizzaMargherita⊑Pizza</m:t>
+            <w:lang w:val="en-US"/>
+          </w:rPr>
+          <m:t>MargheritaBasedFood⊑</m:t>
+        </m:r>
+        <m:r>
+          <w:rPr>
+            <w:rFonts w:ascii="Cambria Math" w:hAnsi="Cambria Math"/>
+            <w:sz w:val="18"/>
+            <w:szCs w:val="18"/>
+            <w:lang w:val="en-US"/>
+          </w:rPr>
+          <m:t>∃</m:t>
+        </m:r>
+        <m:r>
+          <m:rPr>
+            <m:sty m:val="p"/>
+          </m:rPr>
+          <w:rPr>
+            <w:rFonts w:ascii="Cambria Math" w:hAnsi="Cambria Math"/>
+            <w:sz w:val="18"/>
+            <w:szCs w:val="18"/>
+            <w:lang w:val="en-US"/>
+          </w:rPr>
+          <m:t>hasTopping.MargheritaTopping</m:t>
         </m:r>
       </m:oMath>
+      <w:r>
+        <w:rPr>
+          <w:rFonts w:eastAsiaTheme="minorEastAsia"/>
+          <w:iCs/>
+          <w:sz w:val="18"/>
+          <w:szCs w:val="18"/>
+          <w:lang w:val="en-US"/>
+        </w:rPr>
+        <w:tab/>
+      </w:r>
+      <w:r>
+        <w:rPr>
+          <w:rFonts w:eastAsiaTheme="minorEastAsia"/>
+          <w:iCs/>
+          <w:sz w:val="18"/>
+          <w:szCs w:val="18"/>
+          <w:lang w:val="en-US"/>
+        </w:rPr>
+        <w:tab/>
+        <w:t>(equiv to NF3)</w:t>
+      </w:r>
     </w:p>
     <w:p>
       <w:pPr>
@@ -917,19 +1037,24 @@
           <w:rFonts w:eastAsiaTheme="minorEastAsia"/>
           <w:sz w:val="18"/>
           <w:szCs w:val="18"/>
-        </w:rPr>
-      </w:pPr>
-      <w:r>
-        <w:rPr>
-          <w:sz w:val="18"/>
-          <w:szCs w:val="18"/>
-        </w:rPr>
-        <w:t>NF5</w:t>
-      </w:r>
-      <w:r>
-        <w:rPr>
-          <w:sz w:val="18"/>
-          <w:szCs w:val="18"/>
+          <w:lang w:val="en-US"/>
+        </w:rPr>
+      </w:pPr>
+      <w:r>
+        <w:rPr>
+          <w:rFonts w:eastAsiaTheme="minorEastAsia"/>
+          <w:sz w:val="18"/>
+          <w:szCs w:val="18"/>
+          <w:lang w:val="en-US"/>
+        </w:rPr>
+        <w:t>NF6</w:t>
+      </w:r>
+      <w:r>
+        <w:rPr>
+          <w:rFonts w:eastAsiaTheme="minorEastAsia"/>
+          <w:sz w:val="18"/>
+          <w:szCs w:val="18"/>
+          <w:lang w:val="en-US"/>
         </w:rPr>
         <w:tab/>
       </w:r>
@@ -942,10 +1067,94 @@
             <w:rFonts w:ascii="Cambria Math" w:hAnsi="Cambria Math"/>
             <w:sz w:val="18"/>
             <w:szCs w:val="18"/>
-          </w:rPr>
-          <m:t>PizzaMarinara⊑Pizza</m:t>
+            <w:lang w:val="en-US"/>
+          </w:rPr>
+          <m:t>MarinaraBasedFood⊑</m:t>
+        </m:r>
+        <m:r>
+          <w:rPr>
+            <w:rFonts w:ascii="Cambria Math" w:hAnsi="Cambria Math"/>
+            <w:sz w:val="18"/>
+            <w:szCs w:val="18"/>
+            <w:lang w:val="en-US"/>
+          </w:rPr>
+          <m:t>∃</m:t>
+        </m:r>
+        <m:r>
+          <m:rPr>
+            <m:sty m:val="p"/>
+          </m:rPr>
+          <w:rPr>
+            <w:rFonts w:ascii="Cambria Math" w:hAnsi="Cambria Math"/>
+            <w:sz w:val="18"/>
+            <w:szCs w:val="18"/>
+            <w:lang w:val="en-US"/>
+          </w:rPr>
+          <m:t>hasTopping.MarinaraTopping</m:t>
         </m:r>
       </m:oMath>
+      <w:r>
+        <w:rPr>
+          <w:rFonts w:eastAsiaTheme="minorEastAsia"/>
+          <w:iCs/>
+          <w:sz w:val="18"/>
+          <w:szCs w:val="18"/>
+          <w:lang w:val="en-US"/>
+        </w:rPr>
+        <w:tab/>
+      </w:r>
+      <w:r>
+        <w:rPr>
+          <w:rFonts w:eastAsiaTheme="minorEastAsia"/>
+          <w:iCs/>
+          <w:sz w:val="18"/>
+          <w:szCs w:val="18"/>
+          <w:lang w:val="en-US"/>
+        </w:rPr>
+        <w:tab/>
+      </w:r>
+      <w:r>
+        <w:rPr>
+          <w:rFonts w:eastAsiaTheme="minorEastAsia"/>
+          <w:iCs/>
+          <w:sz w:val="18"/>
+          <w:szCs w:val="18"/>
+          <w:lang w:val="en-US"/>
+        </w:rPr>
+        <w:tab/>
+      </w:r>
+      <w:r>
+        <w:rPr>
+          <w:rFonts w:eastAsiaTheme="minorEastAsia"/>
+          <w:iCs/>
+          <w:sz w:val="18"/>
+          <w:szCs w:val="18"/>
+          <w:lang w:val="en-US"/>
+        </w:rPr>
+        <w:t>(</w:t>
+      </w:r>
+      <w:proofErr w:type="spellStart"/>
+      <w:r>
+        <w:rPr>
+          <w:rFonts w:eastAsiaTheme="minorEastAsia"/>
+          <w:iCs/>
+          <w:sz w:val="18"/>
+          <w:szCs w:val="18"/>
+          <w:lang w:val="en-US"/>
+        </w:rPr>
+        <w:t>equiv</w:t>
+      </w:r>
+      <w:proofErr w:type="spellEnd"/>
+      <w:r>
+        <w:rPr>
+          <w:rFonts w:eastAsiaTheme="minorEastAsia"/>
+          <w:iCs/>
+          <w:sz w:val="18"/>
+          <w:szCs w:val="18"/>
+          <w:lang w:val="en-US"/>
+        </w:rPr>
+        <w:t xml:space="preserve"> to NF3)</w:t>
+      </w:r>
     </w:p>
     <w:p>
       <w:pPr>
@@ -964,15 +1173,17 @@
       <w:r>
         <w:rPr>
           <w:rFonts w:eastAsiaTheme="minorEastAsia"/>
-          <w:sz w:val="18"/>
-          <w:szCs w:val="18"/>
-          <w:lang w:val="en-US"/>
-        </w:rPr>
-        <w:t>NF6</w:t>
-      </w:r>
-      <w:r>
-        <w:rPr>
-          <w:rFonts w:eastAsiaTheme="minorEastAsia"/>
+          <w:iCs/>
+          <w:sz w:val="18"/>
+          <w:szCs w:val="18"/>
+          <w:lang w:val="en-US"/>
+        </w:rPr>
+        <w:t>NF7</w:t>
+      </w:r>
+      <w:r>
+        <w:rPr>
+          <w:rFonts w:eastAsiaTheme="minorEastAsia"/>
+          <w:iCs/>
           <w:sz w:val="18"/>
           <w:szCs w:val="18"/>
           <w:lang w:val="en-US"/>
@@ -988,209 +1199,10 @@
             <w:rFonts w:ascii="Cambria Math" w:hAnsi="Cambria Math"/>
             <w:sz w:val="18"/>
             <w:szCs w:val="18"/>
-            <w:lang w:val="en-US"/>
-          </w:rPr>
-          <m:t>MargheritaBasedFood⊑</m:t>
-        </m:r>
-        <m:r>
-          <w:rPr>
-            <w:rFonts w:ascii="Cambria Math" w:hAnsi="Cambria Math"/>
-            <w:sz w:val="18"/>
-            <w:szCs w:val="18"/>
-            <w:lang w:val="en-US"/>
-          </w:rPr>
-          <m:t>∃</m:t>
-        </m:r>
-        <m:r>
-          <m:rPr>
-            <m:sty m:val="p"/>
-          </m:rPr>
-          <w:rPr>
-            <w:rFonts w:ascii="Cambria Math" w:hAnsi="Cambria Math"/>
-            <w:sz w:val="18"/>
-            <w:szCs w:val="18"/>
-            <w:lang w:val="en-US"/>
-          </w:rPr>
-          <m:t>hasTopping.MargheritaTopping</m:t>
+          </w:rPr>
+          <m:t>Panuozzo⊑PizzaBase⊓Bread</m:t>
         </m:r>
       </m:oMath>
-      <w:r>
-        <w:rPr>
-          <w:rFonts w:eastAsiaTheme="minorEastAsia"/>
-          <w:iCs/>
-          <w:sz w:val="18"/>
-          <w:szCs w:val="18"/>
-          <w:lang w:val="en-US"/>
-        </w:rPr>
-        <w:tab/>
-      </w:r>
-      <w:r>
-        <w:rPr>
-          <w:rFonts w:eastAsiaTheme="minorEastAsia"/>
-          <w:iCs/>
-          <w:sz w:val="18"/>
-          <w:szCs w:val="18"/>
-          <w:lang w:val="en-US"/>
-        </w:rPr>
-        <w:tab/>
-        <w:t>(equiv to NF3)</w:t>
-      </w:r>
-    </w:p>
-    <w:p>
-      <w:pPr>
-        <w:pStyle w:val="Paragrafoelenco"/>
-        <w:numPr>
-          <w:ilvl w:val="0"/>
-          <w:numId w:val="3"/>
-        </w:numPr>
-        <w:rPr>
-          <w:rFonts w:eastAsiaTheme="minorEastAsia"/>
-          <w:sz w:val="18"/>
-          <w:szCs w:val="18"/>
-          <w:lang w:val="en-US"/>
-        </w:rPr>
-      </w:pPr>
-      <w:r>
-        <w:rPr>
-          <w:rFonts w:eastAsiaTheme="minorEastAsia"/>
-          <w:sz w:val="18"/>
-          <w:szCs w:val="18"/>
-          <w:lang w:val="en-US"/>
-        </w:rPr>
-        <w:t>NF6</w:t>
-      </w:r>
-      <w:r>
-        <w:rPr>
-          <w:rFonts w:eastAsiaTheme="minorEastAsia"/>
-          <w:sz w:val="18"/>
-          <w:szCs w:val="18"/>
-          <w:lang w:val="en-US"/>
-        </w:rPr>
-        <w:tab/>
-      </w:r>
-      <m:oMath>
-        <m:r>
-          <m:rPr>
-            <m:sty m:val="p"/>
-          </m:rPr>
-          <w:rPr>
-            <w:rFonts w:ascii="Cambria Math" w:hAnsi="Cambria Math"/>
-            <w:sz w:val="18"/>
-            <w:szCs w:val="18"/>
-            <w:lang w:val="en-US"/>
-          </w:rPr>
-          <m:t>MarinaraBasedFood⊑</m:t>
-        </m:r>
-        <m:r>
-          <w:rPr>
-            <w:rFonts w:ascii="Cambria Math" w:hAnsi="Cambria Math"/>
-            <w:sz w:val="18"/>
-            <w:szCs w:val="18"/>
-            <w:lang w:val="en-US"/>
-          </w:rPr>
-          <m:t>∃</m:t>
-        </m:r>
-        <m:r>
-          <m:rPr>
-            <m:sty m:val="p"/>
-          </m:rPr>
-          <w:rPr>
-            <w:rFonts w:ascii="Cambria Math" w:hAnsi="Cambria Math"/>
-            <w:sz w:val="18"/>
-            <w:szCs w:val="18"/>
-            <w:lang w:val="en-US"/>
-          </w:rPr>
-          <m:t>hasTopping.MarinaraTopping</m:t>
-        </m:r>
-      </m:oMath>
-      <w:r>
-        <w:rPr>
-          <w:rFonts w:eastAsiaTheme="minorEastAsia"/>
-          <w:iCs/>
-          <w:sz w:val="18"/>
-          <w:szCs w:val="18"/>
-          <w:lang w:val="en-US"/>
-        </w:rPr>
-        <w:tab/>
-      </w:r>
-      <w:r>
-        <w:rPr>
-          <w:rFonts w:eastAsiaTheme="minorEastAsia"/>
-          <w:iCs/>
-          <w:sz w:val="18"/>
-          <w:szCs w:val="18"/>
-          <w:lang w:val="en-US"/>
-        </w:rPr>
-        <w:tab/>
-      </w:r>
-      <w:r>
-        <w:rPr>
-          <w:rFonts w:eastAsiaTheme="minorEastAsia"/>
-          <w:iCs/>
-          <w:sz w:val="18"/>
-          <w:szCs w:val="18"/>
-          <w:lang w:val="en-US"/>
-        </w:rPr>
-        <w:tab/>
-      </w:r>
-      <w:r>
-        <w:rPr>
-          <w:rFonts w:eastAsiaTheme="minorEastAsia"/>
-          <w:iCs/>
-          <w:sz w:val="18"/>
-          <w:szCs w:val="18"/>
-          <w:lang w:val="en-US"/>
-        </w:rPr>
-        <w:t>(equiv to NF3)</w:t>
-      </w:r>
-    </w:p>
-    <w:p>
-      <w:pPr>
-        <w:pStyle w:val="Paragrafoelenco"/>
-        <w:numPr>
-          <w:ilvl w:val="0"/>
-          <w:numId w:val="3"/>
-        </w:numPr>
-        <w:rPr>
-          <w:rFonts w:eastAsiaTheme="minorEastAsia"/>
-          <w:sz w:val="18"/>
-          <w:szCs w:val="18"/>
-          <w:lang w:val="en-US"/>
-        </w:rPr>
-      </w:pPr>
-      <w:r>
-        <w:rPr>
-          <w:rFonts w:eastAsiaTheme="minorEastAsia"/>
-          <w:iCs/>
-          <w:sz w:val="18"/>
-          <w:szCs w:val="18"/>
-          <w:lang w:val="en-US"/>
-        </w:rPr>
-        <w:t>NF7</w:t>
-      </w:r>
-      <w:r>
-        <w:rPr>
-          <w:rFonts w:eastAsiaTheme="minorEastAsia"/>
-          <w:iCs/>
-          <w:sz w:val="18"/>
-          <w:szCs w:val="18"/>
-          <w:lang w:val="en-US"/>
-        </w:rPr>
-        <w:tab/>
-      </w:r>
-      <m:oMath>
-        <m:r>
-          <m:rPr>
-            <m:sty m:val="p"/>
-          </m:rPr>
-          <w:rPr>
-            <w:rFonts w:ascii="Cambria Math" w:hAnsi="Cambria Math"/>
-            <w:sz w:val="18"/>
-            <w:szCs w:val="18"/>
-          </w:rPr>
-          <m:t>Panuozzo⊑PizzaBase⊓Bread</m:t>
-        </m:r>
-      </m:oMath>
     </w:p>
     <w:p>
       <w:pPr>
@@ -1207,7 +1219,25 @@
           <w:sz w:val="18"/>
           <w:szCs w:val="18"/>
         </w:rPr>
-        <w:t xml:space="preserve">Ecco come appare l’ontologia in Protègè, dopo aver inserito gli assiomi </w:t>
+        <w:t xml:space="preserve">Ecco come appare l’ontologia in </w:t>
+      </w:r>
+      <w:proofErr w:type="spellStart"/>
+      <w:r>
+        <w:rPr>
+          <w:rFonts w:eastAsiaTheme="minorEastAsia"/>
+          <w:sz w:val="18"/>
+          <w:szCs w:val="18"/>
+        </w:rPr>
+        <w:t>Protègè</w:t>
+      </w:r>
+      <w:proofErr w:type="spellEnd"/>
+      <w:r>
+        <w:rPr>
+          <w:rFonts w:eastAsiaTheme="minorEastAsia"/>
+          <w:sz w:val="18"/>
+          <w:szCs w:val="18"/>
+        </w:rPr>
+        <w:t xml:space="preserve">, dopo aver inserito gli assiomi </w:t>
       </w:r>
       <w:r>
         <w:rPr>
@@ -1217,7 +1247,29 @@
           <w:sz w:val="18"/>
           <w:szCs w:val="18"/>
         </w:rPr>
-        <w:t>(Asserted, a sx)</w:t>
+        <w:t>(</w:t>
+      </w:r>
+      <w:proofErr w:type="spellStart"/>
+      <w:r>
+        <w:rPr>
+          <w:rFonts w:eastAsiaTheme="minorEastAsia"/>
+          <w:b/>
+          <w:bCs/>
+          <w:sz w:val="18"/>
+          <w:szCs w:val="18"/>
+        </w:rPr>
+        <w:t>Asserted</w:t>
+      </w:r>
+      <w:proofErr w:type="spellEnd"/>
+      <w:r>
+        <w:rPr>
+          <w:rFonts w:eastAsiaTheme="minorEastAsia"/>
+          <w:b/>
+          <w:bCs/>
+          <w:sz w:val="18"/>
+          <w:szCs w:val="18"/>
+        </w:rPr>
+        <w:t>, a sx)</w:t>
       </w:r>
       <w:r>
         <w:rPr>
@@ -1235,6 +1287,7 @@
         </w:rPr>
         <w:t xml:space="preserve">– generato il file </w:t>
       </w:r>
+      <w:proofErr w:type="spellStart"/>
       <w:r>
         <w:rPr>
           <w:rFonts w:eastAsiaTheme="minorEastAsia"/>
@@ -1245,6 +1298,7 @@
         </w:rPr>
         <w:t>italian-food.owl</w:t>
       </w:r>
+      <w:proofErr w:type="spellEnd"/>
       <w:r>
         <w:rPr>
           <w:rFonts w:eastAsiaTheme="minorEastAsia"/>
@@ -1259,7 +1313,25 @@
           <w:sz w:val="18"/>
           <w:szCs w:val="18"/>
         </w:rPr>
-        <w:t>e dopo aver eseguito il reasoner ELK 0.5</w:t>
+        <w:t xml:space="preserve">e dopo aver eseguito il </w:t>
+      </w:r>
+      <w:proofErr w:type="spellStart"/>
+      <w:r>
+        <w:rPr>
+          <w:rFonts w:eastAsiaTheme="minorEastAsia"/>
+          <w:sz w:val="18"/>
+          <w:szCs w:val="18"/>
+        </w:rPr>
+        <w:t>reasoner</w:t>
+      </w:r>
+      <w:proofErr w:type="spellEnd"/>
+      <w:r>
+        <w:rPr>
+          <w:rFonts w:eastAsiaTheme="minorEastAsia"/>
+          <w:sz w:val="18"/>
+          <w:szCs w:val="18"/>
+        </w:rPr>
+        <w:t xml:space="preserve"> ELK 0.5</w:t>
       </w:r>
       <w:r>
         <w:rPr>
@@ -1287,6 +1359,7 @@
         </w:rPr>
         <w:t>(</w:t>
       </w:r>
+      <w:proofErr w:type="spellStart"/>
       <w:r>
         <w:rPr>
           <w:rFonts w:eastAsiaTheme="minorEastAsia"/>
@@ -1295,50 +1368,63 @@
           <w:sz w:val="18"/>
           <w:szCs w:val="18"/>
         </w:rPr>
-        <w:t>Inferred, dx)</w:t>
-      </w:r>
-      <w:r>
-        <w:rPr>
-          <w:rFonts w:eastAsiaTheme="minorEastAsia"/>
-          <w:sz w:val="18"/>
-          <w:szCs w:val="18"/>
-        </w:rPr>
-        <w:t xml:space="preserve"> – generato il file </w:t>
-      </w:r>
-      <w:r>
-        <w:rPr>
-          <w:rFonts w:eastAsiaTheme="minorEastAsia"/>
-          <w:i/>
-          <w:iCs/>
-          <w:sz w:val="18"/>
-          <w:szCs w:val="18"/>
-        </w:rPr>
-        <w:t>italian-food-elk</w:t>
-      </w:r>
-      <w:r>
-        <w:rPr>
-          <w:rFonts w:eastAsiaTheme="minorEastAsia"/>
-          <w:sz w:val="18"/>
-          <w:szCs w:val="18"/>
-        </w:rPr>
-        <w:t xml:space="preserve"> – che mostra come dovrebbe essere </w:t>
-      </w:r>
-      <w:r>
-        <w:rPr>
-          <w:rFonts w:eastAsiaTheme="minorEastAsia"/>
-          <w:sz w:val="18"/>
-          <w:szCs w:val="18"/>
-        </w:rPr>
-        <w:t xml:space="preserve">la gerarchia delle classi </w:t>
-      </w:r>
-      <w:r>
-        <w:rPr>
-          <w:rFonts w:eastAsiaTheme="minorEastAsia"/>
-          <w:sz w:val="18"/>
-          <w:szCs w:val="18"/>
-        </w:rPr>
-        <w:t>post-normalizzazione.</w:t>
-      </w:r>
+        <w:t>Inferred</w:t>
+      </w:r>
+      <w:proofErr w:type="spellEnd"/>
+      <w:r>
+        <w:rPr>
+          <w:rFonts w:eastAsiaTheme="minorEastAsia"/>
+          <w:b/>
+          <w:bCs/>
+          <w:sz w:val="18"/>
+          <w:szCs w:val="18"/>
+        </w:rPr>
+        <w:t>, dx)</w:t>
+      </w:r>
+      <w:r>
+        <w:rPr>
+          <w:rFonts w:eastAsiaTheme="minorEastAsia"/>
+          <w:sz w:val="18"/>
+          <w:szCs w:val="18"/>
+        </w:rPr>
+        <w:t xml:space="preserve"> – che mostra </w:t>
+      </w:r>
+      <w:r>
+        <w:rPr>
+          <w:rFonts w:eastAsiaTheme="minorEastAsia"/>
+          <w:sz w:val="18"/>
+          <w:szCs w:val="18"/>
+        </w:rPr>
+        <w:t xml:space="preserve">la gerarchia delle classi dopo l’esecuzione di </w:t>
+      </w:r>
+      <w:proofErr w:type="spellStart"/>
+      <w:r>
+        <w:rPr>
+          <w:rFonts w:eastAsiaTheme="minorEastAsia"/>
+          <w:sz w:val="18"/>
+          <w:szCs w:val="18"/>
+        </w:rPr>
+        <w:t>ELK.precomputeInferences</w:t>
+      </w:r>
+      <w:proofErr w:type="spellEnd"/>
+      <w:r>
+        <w:rPr>
+          <w:rFonts w:eastAsiaTheme="minorEastAsia"/>
+          <w:sz w:val="18"/>
+          <w:szCs w:val="18"/>
+        </w:rPr>
+        <w:t>().</w:t>
+      </w:r>
+    </w:p>
+    <w:p>
+      <w:pPr>
+        <w:spacing w:after="0"/>
+        <w:rPr>
+          <w:rFonts w:eastAsiaTheme="minorEastAsia"/>
+          <w:sz w:val="18"/>
+          <w:szCs w:val="18"/>
+        </w:rPr>
+      </w:pPr>
     </w:p>
     <w:p>
       <w:pPr>
@@ -1350,29 +1436,28 @@
         <w:rPr>
           <w:rFonts w:eastAsiaTheme="minorEastAsia"/>
           <w:noProof/>
-          <w:lang w:val="en-US"/>
         </w:rPr>
         <w:drawing>
-          <wp:anchor distT="0" distB="0" distL="114300" distR="114300" simplePos="0" relativeHeight="251658240" behindDoc="0" locked="0" layoutInCell="1" allowOverlap="1" wp14:anchorId="72F1E4EC" wp14:editId="62FCC6AB">
+          <wp:anchor distT="0" distB="0" distL="114300" distR="114300" simplePos="0" relativeHeight="251660288" behindDoc="0" locked="0" layoutInCell="1" allowOverlap="1" wp14:anchorId="640BE28E" wp14:editId="2D7322B7">
             <wp:simplePos x="0" y="0"/>
             <wp:positionH relativeFrom="margin">
               <wp:align>right</wp:align>
             </wp:positionH>
             <wp:positionV relativeFrom="paragraph">
-              <wp:posOffset>10160</wp:posOffset>
+              <wp:posOffset>6350</wp:posOffset>
             </wp:positionV>
-            <wp:extent cx="3240000" cy="3641577"/>
+            <wp:extent cx="3240000" cy="3625714"/>
             <wp:effectExtent l="0" t="0" r="0" b="0"/>
             <wp:wrapThrough wrapText="bothSides">
               <wp:wrapPolygon edited="0">
                 <wp:start x="0" y="0"/>
-                <wp:lineTo x="0" y="21472"/>
-                <wp:lineTo x="21465" y="21472"/>
+                <wp:lineTo x="0" y="21452"/>
+                <wp:lineTo x="21465" y="21452"/>
                 <wp:lineTo x="21465" y="0"/>
                 <wp:lineTo x="0" y="0"/>
               </wp:wrapPolygon>
             </wp:wrapThrough>
-            <wp:docPr id="1512612045" name="Immagine 7"/>
+            <wp:docPr id="499778963" name="Immagine 2"/>
             <wp:cNvGraphicFramePr>
               <a:graphicFrameLocks xmlns:a="http://schemas.openxmlformats.org/drawingml/2006/main" noChangeAspect="1"/>
             </wp:cNvGraphicFramePr>
@@ -1380,17 +1465,17 @@
               <a:graphicData uri="http://schemas.openxmlformats.org/drawingml/2006/picture">
                 <pic:pic xmlns:pic="http://schemas.openxmlformats.org/drawingml/2006/picture">
                   <pic:nvPicPr>
-                    <pic:cNvPr id="0" name="Picture 7"/>
+                    <pic:cNvPr id="0" name="Picture 2"/>
                     <pic:cNvPicPr>
                       <a:picLocks noChangeAspect="1" noChangeArrowheads="1"/>
                     </pic:cNvPicPr>
                   </pic:nvPicPr>
                   <pic:blipFill>
-                    <a:blip r:embed="rId5">
+                    <a:blip r:embed="rId6">
                       <a:extLst>
                         <a:ext uri="{BEBA8EAE-BF5A-486C-A8C5-ECC9F3942E4B}">
                           <a14:imgProps xmlns:a14="http://schemas.microsoft.com/office/drawing/2010/main">
-                            <a14:imgLayer r:embed="rId6">
+                            <a14:imgLayer r:embed="rId7">
                               <a14:imgEffect>
                                 <a14:sharpenSoften amount="25000"/>
                               </a14:imgEffect>
@@ -1410,7 +1495,7 @@
                   <pic:spPr bwMode="auto">
                     <a:xfrm>
                       <a:off x="0" y="0"/>
-                      <a:ext cx="3240000" cy="3641577"/>
+                      <a:ext cx="3240000" cy="3625714"/>
                     </a:xfrm>
                     <a:prstGeom prst="rect">
                       <a:avLst/>
@@ -1438,10 +1523,10 @@
           <w:noProof/>
         </w:rPr>
         <w:drawing>
-          <wp:inline distT="0" distB="0" distL="0" distR="0" wp14:anchorId="4B11A8D9" wp14:editId="1718EC61">
-            <wp:extent cx="3240000" cy="3635899"/>
-            <wp:effectExtent l="0" t="0" r="0" b="3175"/>
-            <wp:docPr id="1105330413" name="Immagine 2"/>
+          <wp:inline distT="0" distB="0" distL="0" distR="0" wp14:anchorId="5A34986A" wp14:editId="232AA107">
+            <wp:extent cx="3240000" cy="3621176"/>
+            <wp:effectExtent l="0" t="0" r="0" b="0"/>
+            <wp:docPr id="1483524322" name="Immagine 1"/>
             <wp:cNvGraphicFramePr>
               <a:graphicFrameLocks xmlns:a="http://schemas.openxmlformats.org/drawingml/2006/main" noChangeAspect="1"/>
             </wp:cNvGraphicFramePr>
@@ -1449,17 +1534,17 @@
               <a:graphicData uri="http://schemas.openxmlformats.org/drawingml/2006/picture">
                 <pic:pic xmlns:pic="http://schemas.openxmlformats.org/drawingml/2006/picture">
                   <pic:nvPicPr>
-                    <pic:cNvPr id="0" name="Picture 2"/>
+                    <pic:cNvPr id="0" name="Picture 1"/>
                     <pic:cNvPicPr>
                       <a:picLocks noChangeAspect="1" noChangeArrowheads="1"/>
                     </pic:cNvPicPr>
                   </pic:nvPicPr>
                   <pic:blipFill>
-                    <a:blip r:embed="rId7">
+                    <a:blip r:embed="rId8">
                       <a:extLst>
                         <a:ext uri="{BEBA8EAE-BF5A-486C-A8C5-ECC9F3942E4B}">
                           <a14:imgProps xmlns:a14="http://schemas.microsoft.com/office/drawing/2010/main">
-                            <a14:imgLayer r:embed="rId8">
+                            <a14:imgLayer r:embed="rId9">
                               <a14:imgEffect>
                                 <a14:sharpenSoften amount="25000"/>
                               </a14:imgEffect>
@@ -1479,7 +1564,7 @@
                   <pic:spPr bwMode="auto">
                     <a:xfrm>
                       <a:off x="0" y="0"/>
-                      <a:ext cx="3240000" cy="3635899"/>
+                      <a:ext cx="3240000" cy="3621176"/>
                     </a:xfrm>
                     <a:prstGeom prst="rect">
                       <a:avLst/>
@@ -1542,7 +1627,29 @@
           <w:iCs/>
           <w:lang w:val="en-US"/>
         </w:rPr>
-        <w:t>danil/ontologies/2024/8/italian-food</w:t>
+        <w:t>danil/ontologies/2024/8/</w:t>
+      </w:r>
+      <w:proofErr w:type="spellStart"/>
+      <w:r>
+        <w:rPr>
+          <w:b/>
+          <w:bCs/>
+          <w:i/>
+          <w:iCs/>
+          <w:lang w:val="en-US"/>
+        </w:rPr>
+        <w:t>italian</w:t>
+      </w:r>
+      <w:proofErr w:type="spellEnd"/>
+      <w:r>
+        <w:rPr>
+          <w:b/>
+          <w:bCs/>
+          <w:i/>
+          <w:iCs/>
+          <w:lang w:val="en-US"/>
+        </w:rPr>
+        <w:t>-food</w:t>
       </w:r>
       <w:r>
         <w:rPr>
@@ -1587,7 +1694,7 @@
             <w:sz w:val="18"/>
             <w:szCs w:val="18"/>
           </w:rPr>
-          <m:t>MargheritaTopping⊑∃hasIngredient.Tomato⊓∃hasIngredient.Mozzarella⊓∃hasIngredient.Basil⊓∃hasIngredient.Oil</m:t>
+          <m:t>MargheritaTopping⊑∃hasIngredient.Tomato⊓∃hasIngredient.Mozzarella</m:t>
         </m:r>
       </m:oMath>
     </w:p>
@@ -1613,7 +1720,7 @@
             <w:sz w:val="18"/>
             <w:szCs w:val="18"/>
           </w:rPr>
-          <m:t>∃hasIngredient.Tomato⊓∃hasIngredient.Mozzarella⊓∃hasIngredient.Basil⊓∃hasIngredient.Oil⊑MargheritaTopping</m:t>
+          <m:t>∃hasIngredient.Tomato⊓∃hasIngredient.Mozzarella⊑MargheritaTopping</m:t>
         </m:r>
       </m:oMath>
     </w:p>
@@ -1691,7 +1798,7 @@
             <w:sz w:val="18"/>
             <w:szCs w:val="18"/>
           </w:rPr>
-          <m:t>MarinaraTopping⊑∃hasIngredient.Tomato⊓∃hasIngredient.Oregano⊓∃hasIngredient.Basil⊓∃hasIngredient.Oil</m:t>
+          <m:t>MarinaraTopping⊑∃hasIngredient.Tomato⊓∃hasIngredient.Oregano</m:t>
         </m:r>
       </m:oMath>
     </w:p>
@@ -1717,7 +1824,7 @@
             <w:sz w:val="18"/>
             <w:szCs w:val="18"/>
           </w:rPr>
-          <m:t>∃hasIngredient.Tomato⊓∃hasIngredient.Oregano⊓∃hasIngredient.Basil⊓∃hasIngredient.Oil⊑MarinaraTopping</m:t>
+          <m:t>∃hasIngredient.Tomato⊓∃hasIngredient.Oregano⊑MarinaraTopping</m:t>
         </m:r>
       </m:oMath>
     </w:p>
@@ -1983,61 +2090,7 @@
             <w:sz w:val="18"/>
             <w:szCs w:val="18"/>
           </w:rPr>
-          <m:t>Basil⊑Food</m:t>
-        </m:r>
-      </m:oMath>
-    </w:p>
-    <w:p>
-      <w:pPr>
-        <w:pStyle w:val="Paragrafoelenco"/>
-        <w:numPr>
-          <w:ilvl w:val="0"/>
-          <w:numId w:val="5"/>
-        </w:numPr>
-        <w:rPr>
-          <w:rFonts w:eastAsiaTheme="minorEastAsia"/>
-          <w:sz w:val="18"/>
-          <w:szCs w:val="18"/>
-        </w:rPr>
-      </w:pPr>
-      <m:oMath>
-        <m:r>
-          <m:rPr>
-            <m:sty m:val="p"/>
-          </m:rPr>
-          <w:rPr>
-            <w:rFonts w:ascii="Cambria Math" w:hAnsi="Cambria Math"/>
-            <w:sz w:val="18"/>
-            <w:szCs w:val="18"/>
-          </w:rPr>
           <m:t>Oregano⊑Food</m:t>
-        </m:r>
-      </m:oMath>
-    </w:p>
-    <w:p>
-      <w:pPr>
-        <w:pStyle w:val="Paragrafoelenco"/>
-        <w:numPr>
-          <w:ilvl w:val="0"/>
-          <w:numId w:val="5"/>
-        </w:numPr>
-        <w:rPr>
-          <w:rFonts w:eastAsiaTheme="minorEastAsia"/>
-          <w:sz w:val="18"/>
-          <w:szCs w:val="18"/>
-        </w:rPr>
-      </w:pPr>
-      <m:oMath>
-        <m:r>
-          <m:rPr>
-            <m:sty m:val="p"/>
-          </m:rPr>
-          <w:rPr>
-            <w:rFonts w:ascii="Cambria Math" w:hAnsi="Cambria Math"/>
-            <w:sz w:val="18"/>
-            <w:szCs w:val="18"/>
-          </w:rPr>
-          <m:t>Oil⊑Food</m:t>
         </m:r>
       </m:oMath>
     </w:p>
@@ -2295,7 +2348,7 @@
             <w:sz w:val="18"/>
             <w:szCs w:val="18"/>
           </w:rPr>
-          <m:t>MargheritaTopping</m:t>
+          <m:t>MarinaraTopping</m:t>
         </m:r>
         <m:r>
           <m:rPr>
@@ -3407,7 +3460,25 @@
           <w:sz w:val="18"/>
           <w:szCs w:val="18"/>
         </w:rPr>
-        <w:t xml:space="preserve">Ecco come appare l’ontologia in Protègè, dopo aver inserito gli assiomi </w:t>
+        <w:t xml:space="preserve">Ecco come appare l’ontologia in </w:t>
+      </w:r>
+      <w:proofErr w:type="spellStart"/>
+      <w:r>
+        <w:rPr>
+          <w:rFonts w:eastAsiaTheme="minorEastAsia"/>
+          <w:sz w:val="18"/>
+          <w:szCs w:val="18"/>
+        </w:rPr>
+        <w:t>Protègè</w:t>
+      </w:r>
+      <w:proofErr w:type="spellEnd"/>
+      <w:r>
+        <w:rPr>
+          <w:rFonts w:eastAsiaTheme="minorEastAsia"/>
+          <w:sz w:val="18"/>
+          <w:szCs w:val="18"/>
+        </w:rPr>
+        <w:t xml:space="preserve">, dopo aver inserito gli assiomi </w:t>
       </w:r>
       <w:r>
         <w:rPr>
@@ -3417,7 +3488,29 @@
           <w:sz w:val="18"/>
           <w:szCs w:val="18"/>
         </w:rPr>
-        <w:t>(Asserted, a sx)</w:t>
+        <w:t>(</w:t>
+      </w:r>
+      <w:proofErr w:type="spellStart"/>
+      <w:r>
+        <w:rPr>
+          <w:rFonts w:eastAsiaTheme="minorEastAsia"/>
+          <w:b/>
+          <w:bCs/>
+          <w:sz w:val="18"/>
+          <w:szCs w:val="18"/>
+        </w:rPr>
+        <w:t>Asserted</w:t>
+      </w:r>
+      <w:proofErr w:type="spellEnd"/>
+      <w:r>
+        <w:rPr>
+          <w:rFonts w:eastAsiaTheme="minorEastAsia"/>
+          <w:b/>
+          <w:bCs/>
+          <w:sz w:val="18"/>
+          <w:szCs w:val="18"/>
+        </w:rPr>
+        <w:t>, a sx)</w:t>
       </w:r>
       <w:r>
         <w:rPr>
@@ -3427,6 +3520,7 @@
         </w:rPr>
         <w:t xml:space="preserve"> – generato il file </w:t>
       </w:r>
+      <w:proofErr w:type="spellStart"/>
       <w:r>
         <w:rPr>
           <w:rFonts w:eastAsiaTheme="minorEastAsia"/>
@@ -3435,8 +3529,9 @@
           <w:sz w:val="18"/>
           <w:szCs w:val="18"/>
         </w:rPr>
-        <w:t>italian-food</w:t>
-      </w:r>
+        <w:t>italian</w:t>
+      </w:r>
+      <w:proofErr w:type="spellEnd"/>
       <w:r>
         <w:rPr>
           <w:rFonts w:eastAsiaTheme="minorEastAsia"/>
@@ -3445,7 +3540,7 @@
           <w:sz w:val="18"/>
           <w:szCs w:val="18"/>
         </w:rPr>
-        <w:t>-normalized</w:t>
+        <w:t>-food</w:t>
       </w:r>
       <w:r>
         <w:rPr>
@@ -3455,15 +3550,55 @@
           <w:sz w:val="18"/>
           <w:szCs w:val="18"/>
         </w:rPr>
+        <w:t>-</w:t>
+      </w:r>
+      <w:proofErr w:type="spellStart"/>
+      <w:r>
+        <w:rPr>
+          <w:rFonts w:eastAsiaTheme="minorEastAsia"/>
+          <w:i/>
+          <w:iCs/>
+          <w:sz w:val="18"/>
+          <w:szCs w:val="18"/>
+        </w:rPr>
+        <w:t>normalized</w:t>
+      </w:r>
+      <w:r>
+        <w:rPr>
+          <w:rFonts w:eastAsiaTheme="minorEastAsia"/>
+          <w:i/>
+          <w:iCs/>
+          <w:sz w:val="18"/>
+          <w:szCs w:val="18"/>
+        </w:rPr>
         <w:t>.owl</w:t>
       </w:r>
-      <w:r>
-        <w:rPr>
-          <w:rFonts w:eastAsiaTheme="minorEastAsia"/>
-          <w:sz w:val="18"/>
-          <w:szCs w:val="18"/>
-        </w:rPr>
-        <w:t xml:space="preserve"> – e dopo aver eseguito il reasoner ELK 0.5.0 </w:t>
+      <w:proofErr w:type="spellEnd"/>
+      <w:r>
+        <w:rPr>
+          <w:rFonts w:eastAsiaTheme="minorEastAsia"/>
+          <w:sz w:val="18"/>
+          <w:szCs w:val="18"/>
+        </w:rPr>
+        <w:t xml:space="preserve"> – e dopo aver eseguito il </w:t>
+      </w:r>
+      <w:proofErr w:type="spellStart"/>
+      <w:r>
+        <w:rPr>
+          <w:rFonts w:eastAsiaTheme="minorEastAsia"/>
+          <w:sz w:val="18"/>
+          <w:szCs w:val="18"/>
+        </w:rPr>
+        <w:t>reasoner</w:t>
+      </w:r>
+      <w:proofErr w:type="spellEnd"/>
+      <w:r>
+        <w:rPr>
+          <w:rFonts w:eastAsiaTheme="minorEastAsia"/>
+          <w:sz w:val="18"/>
+          <w:szCs w:val="18"/>
+        </w:rPr>
+        <w:t xml:space="preserve"> ELK 0.5.0 </w:t>
       </w:r>
       <w:r>
         <w:rPr>
@@ -3475,6 +3610,7 @@
         </w:rPr>
         <w:t>(</w:t>
       </w:r>
+      <w:proofErr w:type="spellStart"/>
       <w:r>
         <w:rPr>
           <w:rFonts w:eastAsiaTheme="minorEastAsia"/>
@@ -3483,7 +3619,18 @@
           <w:sz w:val="18"/>
           <w:szCs w:val="18"/>
         </w:rPr>
-        <w:t>Inferred, dx)</w:t>
+        <w:t>Inferred</w:t>
+      </w:r>
+      <w:proofErr w:type="spellEnd"/>
+      <w:r>
+        <w:rPr>
+          <w:rFonts w:eastAsiaTheme="minorEastAsia"/>
+          <w:b/>
+          <w:bCs/>
+          <w:sz w:val="18"/>
+          <w:szCs w:val="18"/>
+        </w:rPr>
+        <w:t>, dx)</w:t>
       </w:r>
       <w:r>
         <w:rPr>
@@ -3541,26 +3688,26 @@
           <w:lang w:val="en-US"/>
         </w:rPr>
         <w:drawing>
-          <wp:anchor distT="0" distB="0" distL="114300" distR="114300" simplePos="0" relativeHeight="251659264" behindDoc="0" locked="0" layoutInCell="1" allowOverlap="1" wp14:anchorId="1B416C88" wp14:editId="6C090AE1">
+          <wp:anchor distT="0" distB="0" distL="114300" distR="114300" simplePos="0" relativeHeight="251661312" behindDoc="0" locked="0" layoutInCell="1" allowOverlap="1" wp14:anchorId="14348BE6" wp14:editId="079F2457">
             <wp:simplePos x="0" y="0"/>
             <wp:positionH relativeFrom="margin">
               <wp:align>right</wp:align>
             </wp:positionH>
             <wp:positionV relativeFrom="paragraph">
-              <wp:posOffset>5080</wp:posOffset>
+              <wp:posOffset>8255</wp:posOffset>
             </wp:positionV>
-            <wp:extent cx="2844000" cy="3949718"/>
-            <wp:effectExtent l="0" t="0" r="0" b="0"/>
+            <wp:extent cx="3096000" cy="4134781"/>
+            <wp:effectExtent l="0" t="0" r="9525" b="0"/>
             <wp:wrapThrough wrapText="bothSides">
               <wp:wrapPolygon edited="0">
                 <wp:start x="0" y="0"/>
-                <wp:lineTo x="0" y="21461"/>
-                <wp:lineTo x="21417" y="21461"/>
-                <wp:lineTo x="21417" y="0"/>
+                <wp:lineTo x="0" y="21497"/>
+                <wp:lineTo x="21534" y="21497"/>
+                <wp:lineTo x="21534" y="0"/>
                 <wp:lineTo x="0" y="0"/>
               </wp:wrapPolygon>
             </wp:wrapThrough>
-            <wp:docPr id="2028225447" name="Immagine 9"/>
+            <wp:docPr id="936478084" name="Immagine 5"/>
             <wp:cNvGraphicFramePr>
               <a:graphicFrameLocks xmlns:a="http://schemas.openxmlformats.org/drawingml/2006/main" noChangeAspect="1"/>
             </wp:cNvGraphicFramePr>
@@ -3568,17 +3715,17 @@
               <a:graphicData uri="http://schemas.openxmlformats.org/drawingml/2006/picture">
                 <pic:pic xmlns:pic="http://schemas.openxmlformats.org/drawingml/2006/picture">
                   <pic:nvPicPr>
-                    <pic:cNvPr id="0" name="Picture 9"/>
+                    <pic:cNvPr id="0" name="Picture 5"/>
                     <pic:cNvPicPr>
                       <a:picLocks noChangeAspect="1" noChangeArrowheads="1"/>
                     </pic:cNvPicPr>
                   </pic:nvPicPr>
                   <pic:blipFill>
-                    <a:blip r:embed="rId9">
+                    <a:blip r:embed="rId10">
                       <a:extLst>
                         <a:ext uri="{BEBA8EAE-BF5A-486C-A8C5-ECC9F3942E4B}">
                           <a14:imgProps xmlns:a14="http://schemas.microsoft.com/office/drawing/2010/main">
-                            <a14:imgLayer r:embed="rId10">
+                            <a14:imgLayer r:embed="rId11">
                               <a14:imgEffect>
                                 <a14:sharpenSoften amount="25000"/>
                               </a14:imgEffect>
@@ -3598,7 +3745,7 @@
                   <pic:spPr bwMode="auto">
                     <a:xfrm>
                       <a:off x="0" y="0"/>
-                      <a:ext cx="2844000" cy="3949718"/>
+                      <a:ext cx="3096000" cy="4134781"/>
                     </a:xfrm>
                     <a:prstGeom prst="rect">
                       <a:avLst/>
@@ -3627,10 +3774,10 @@
           <w:lang w:val="en-US"/>
         </w:rPr>
         <w:drawing>
-          <wp:inline distT="0" distB="0" distL="0" distR="0" wp14:anchorId="10D6AC34" wp14:editId="7B52B53D">
-            <wp:extent cx="2844000" cy="4213929"/>
-            <wp:effectExtent l="0" t="0" r="0" b="0"/>
-            <wp:docPr id="1658103619" name="Immagine 8"/>
+          <wp:inline distT="0" distB="0" distL="0" distR="0" wp14:anchorId="0852F4CE" wp14:editId="75F2E9CC">
+            <wp:extent cx="3168000" cy="4509741"/>
+            <wp:effectExtent l="0" t="0" r="0" b="5715"/>
+            <wp:docPr id="1972364749" name="Immagine 3"/>
             <wp:cNvGraphicFramePr>
               <a:graphicFrameLocks xmlns:a="http://schemas.openxmlformats.org/drawingml/2006/main" noChangeAspect="1"/>
             </wp:cNvGraphicFramePr>
@@ -3638,17 +3785,17 @@
               <a:graphicData uri="http://schemas.openxmlformats.org/drawingml/2006/picture">
                 <pic:pic xmlns:pic="http://schemas.openxmlformats.org/drawingml/2006/picture">
                   <pic:nvPicPr>
-                    <pic:cNvPr id="0" name="Picture 8"/>
+                    <pic:cNvPr id="0" name="Picture 3"/>
                     <pic:cNvPicPr>
                       <a:picLocks noChangeAspect="1" noChangeArrowheads="1"/>
                     </pic:cNvPicPr>
                   </pic:nvPicPr>
                   <pic:blipFill>
-                    <a:blip r:embed="rId11">
+                    <a:blip r:embed="rId12">
                       <a:extLst>
                         <a:ext uri="{BEBA8EAE-BF5A-486C-A8C5-ECC9F3942E4B}">
                           <a14:imgProps xmlns:a14="http://schemas.microsoft.com/office/drawing/2010/main">
-                            <a14:imgLayer r:embed="rId12">
+                            <a14:imgLayer r:embed="rId13">
                               <a14:imgEffect>
                                 <a14:sharpenSoften amount="25000"/>
                               </a14:imgEffect>
@@ -3668,7 +3815,7 @@
                   <pic:spPr bwMode="auto">
                     <a:xfrm>
                       <a:off x="0" y="0"/>
-                      <a:ext cx="2844000" cy="4213929"/>
+                      <a:ext cx="3168000" cy="4509741"/>
                     </a:xfrm>
                     <a:prstGeom prst="rect">
                       <a:avLst/>
@@ -5407,4 +5554,16 @@
     </a:ext>
   </a:extLst>
 </a:theme>
+</file>
+
+<file path=customXml/item1.xml><?xml version="1.0" encoding="utf-8"?>
+<b:Sources xmlns:b="http://schemas.openxmlformats.org/officeDocument/2006/bibliography" xmlns="http://schemas.openxmlformats.org/officeDocument/2006/bibliography" SelectedStyle="\APASixthEditionOfficeOnline.xsl" StyleName="APA" Version="6"/>
+</file>
+
+<file path=customXml/itemProps1.xml><?xml version="1.0" encoding="utf-8"?>
+<ds:datastoreItem xmlns:ds="http://schemas.openxmlformats.org/officeDocument/2006/customXml" ds:itemID="{00B38905-2E75-4F7B-A0D8-4F94305C5A4F}">
+  <ds:schemaRefs>
+    <ds:schemaRef ds:uri="http://schemas.openxmlformats.org/officeDocument/2006/bibliography"/>
+  </ds:schemaRefs>
+</ds:datastoreItem>
 </file>
--- a/src/test/resources/ontologies/normalization_test/Italian Food.docx
+++ b/src/test/resources/ontologies/normalization_test/Italian Food.docx
@@ -65,6 +65,51 @@
           <w:lang w:val="en-US"/>
         </w:rPr>
         <w:t>-food/0.1</w:t>
+      </w:r>
+    </w:p>
+    <w:p>
+      <w:pPr>
+        <w:rPr>
+          <w:sz w:val="18"/>
+          <w:szCs w:val="18"/>
+        </w:rPr>
+      </w:pPr>
+      <w:r>
+        <w:rPr>
+          <w:sz w:val="18"/>
+          <w:szCs w:val="18"/>
+        </w:rPr>
+        <w:t xml:space="preserve">In </w:t>
+      </w:r>
+      <w:r>
+        <w:rPr>
+          <w:b/>
+          <w:bCs/>
+          <w:sz w:val="18"/>
+          <w:szCs w:val="18"/>
+        </w:rPr>
+        <w:t>grassetto</w:t>
+      </w:r>
+      <w:r>
+        <w:rPr>
+          <w:sz w:val="18"/>
+          <w:szCs w:val="18"/>
+        </w:rPr>
+        <w:t xml:space="preserve"> gli assiomi </w:t>
+      </w:r>
+      <w:r>
+        <w:rPr>
+          <w:sz w:val="18"/>
+          <w:szCs w:val="18"/>
+        </w:rPr>
+        <w:t xml:space="preserve">di equivalenza </w:t>
+      </w:r>
+      <w:r>
+        <w:rPr>
+          <w:sz w:val="18"/>
+          <w:szCs w:val="18"/>
+        </w:rPr>
+        <w:t>da normalizzare.</w:t>
       </w:r>
     </w:p>
     <w:p>
@@ -75,6 +120,8 @@
           <w:numId w:val="2"/>
         </w:numPr>
         <w:rPr>
+          <w:b/>
+          <w:bCs/>
           <w:sz w:val="18"/>
           <w:szCs w:val="18"/>
         </w:rPr>
@@ -82,7 +129,7 @@
       <m:oMath>
         <m:r>
           <m:rPr>
-            <m:sty m:val="p"/>
+            <m:sty m:val="b"/>
           </m:rPr>
           <w:rPr>
             <w:rFonts w:ascii="Cambria Math" w:hAnsi="Cambria Math"/>
@@ -101,6 +148,8 @@
           <w:numId w:val="2"/>
         </w:numPr>
         <w:rPr>
+          <w:b/>
+          <w:bCs/>
           <w:sz w:val="18"/>
           <w:szCs w:val="18"/>
         </w:rPr>
@@ -108,14 +157,14 @@
       <m:oMath>
         <m:r>
           <m:rPr>
-            <m:sty m:val="p"/>
-          </m:rPr>
-          <w:rPr>
-            <w:rFonts w:ascii="Cambria Math" w:hAnsi="Cambria Math"/>
-            <w:sz w:val="18"/>
-            <w:szCs w:val="18"/>
-          </w:rPr>
-          <m:t>PizzaMargherita≡Pizza⊓MargheritaTopping</m:t>
+            <m:sty m:val="b"/>
+          </m:rPr>
+          <w:rPr>
+            <w:rFonts w:ascii="Cambria Math" w:hAnsi="Cambria Math"/>
+            <w:sz w:val="18"/>
+            <w:szCs w:val="18"/>
+          </w:rPr>
+          <m:t>PizzaMargherita≡Pizza⊓(∃hasIngredient.Tomato⊓∃hasIngredient.Mozzarella)</m:t>
         </m:r>
       </m:oMath>
     </w:p>
@@ -127,6 +176,8 @@
           <w:numId w:val="2"/>
         </w:numPr>
         <w:rPr>
+          <w:b/>
+          <w:bCs/>
           <w:sz w:val="18"/>
           <w:szCs w:val="18"/>
         </w:rPr>
@@ -134,7 +185,7 @@
       <m:oMath>
         <m:r>
           <m:rPr>
-            <m:sty m:val="p"/>
+            <m:sty m:val="b"/>
           </m:rPr>
           <w:rPr>
             <w:rFonts w:ascii="Cambria Math" w:hAnsi="Cambria Math"/>
@@ -153,6 +204,8 @@
           <w:numId w:val="2"/>
         </w:numPr>
         <w:rPr>
+          <w:b/>
+          <w:bCs/>
           <w:sz w:val="18"/>
           <w:szCs w:val="18"/>
         </w:rPr>
@@ -160,14 +213,14 @@
       <m:oMath>
         <m:r>
           <m:rPr>
-            <m:sty m:val="p"/>
-          </m:rPr>
-          <w:rPr>
-            <w:rFonts w:ascii="Cambria Math" w:hAnsi="Cambria Math"/>
-            <w:sz w:val="18"/>
-            <w:szCs w:val="18"/>
-          </w:rPr>
-          <m:t>PizzaMarinara≡Pizza⊓MarinaraTopping</m:t>
+            <m:sty m:val="b"/>
+          </m:rPr>
+          <w:rPr>
+            <w:rFonts w:ascii="Cambria Math" w:hAnsi="Cambria Math"/>
+            <w:sz w:val="18"/>
+            <w:szCs w:val="18"/>
+          </w:rPr>
+          <m:t>PizzaMarinara≡Pizza⊓(∃hasIngredient.Tomato⊓∃hasIngredient.Oregano)</m:t>
         </m:r>
       </m:oMath>
     </w:p>
@@ -179,6 +232,8 @@
           <w:numId w:val="2"/>
         </w:numPr>
         <w:rPr>
+          <w:b/>
+          <w:bCs/>
           <w:sz w:val="18"/>
           <w:szCs w:val="18"/>
         </w:rPr>
@@ -186,7 +241,7 @@
       <m:oMath>
         <m:r>
           <m:rPr>
-            <m:sty m:val="p"/>
+            <m:sty m:val="b"/>
           </m:rPr>
           <w:rPr>
             <w:rFonts w:ascii="Cambria Math" w:hAnsi="Cambria Math"/>
@@ -451,13 +506,15 @@
           <w:rFonts w:eastAsiaTheme="minorEastAsia"/>
           <w:sz w:val="18"/>
           <w:szCs w:val="18"/>
-        </w:rPr>
-      </w:pPr>
-      <w:r>
-        <w:rPr>
-          <w:rFonts w:eastAsiaTheme="minorEastAsia"/>
-          <w:sz w:val="18"/>
-          <w:szCs w:val="18"/>
+          <w:lang w:val="en-US"/>
+        </w:rPr>
+      </w:pPr>
+      <w:r>
+        <w:rPr>
+          <w:rFonts w:eastAsiaTheme="minorEastAsia"/>
+          <w:sz w:val="18"/>
+          <w:szCs w:val="18"/>
+          <w:lang w:val="en-US"/>
         </w:rPr>
         <w:t>NF2</w:t>
       </w:r>
@@ -466,6 +523,7 @@
           <w:rFonts w:eastAsiaTheme="minorEastAsia"/>
           <w:sz w:val="18"/>
           <w:szCs w:val="18"/>
+          <w:lang w:val="en-US"/>
         </w:rPr>
         <w:tab/>
       </w:r>
@@ -478,6 +536,7 @@
             <w:rFonts w:ascii="Cambria Math" w:eastAsiaTheme="minorEastAsia" w:hAnsi="Cambria Math"/>
             <w:sz w:val="18"/>
             <w:szCs w:val="18"/>
+            <w:lang w:val="en-US"/>
           </w:rPr>
           <m:t>Bread</m:t>
         </m:r>
@@ -489,8 +548,9 @@
             <w:rFonts w:ascii="Cambria Math" w:hAnsi="Cambria Math"/>
             <w:sz w:val="18"/>
             <w:szCs w:val="18"/>
-          </w:rPr>
-          <m:t>⊓MargheritaTopping⊑Food</m:t>
+            <w:lang w:val="en-US"/>
+          </w:rPr>
+          <m:t>⊓(∃hasIngredient.Tomato⊓∃hasIngredient.Mozzarella)⊑Food</m:t>
         </m:r>
       </m:oMath>
     </w:p>
@@ -505,13 +565,15 @@
           <w:rFonts w:eastAsiaTheme="minorEastAsia"/>
           <w:sz w:val="18"/>
           <w:szCs w:val="18"/>
-        </w:rPr>
-      </w:pPr>
-      <w:r>
-        <w:rPr>
-          <w:rFonts w:eastAsiaTheme="minorEastAsia"/>
-          <w:sz w:val="18"/>
-          <w:szCs w:val="18"/>
+          <w:lang w:val="en-US"/>
+        </w:rPr>
+      </w:pPr>
+      <w:r>
+        <w:rPr>
+          <w:rFonts w:eastAsiaTheme="minorEastAsia"/>
+          <w:sz w:val="18"/>
+          <w:szCs w:val="18"/>
+          <w:lang w:val="en-US"/>
         </w:rPr>
         <w:t>NF2</w:t>
       </w:r>
@@ -520,6 +582,7 @@
           <w:rFonts w:eastAsiaTheme="minorEastAsia"/>
           <w:sz w:val="18"/>
           <w:szCs w:val="18"/>
+          <w:lang w:val="en-US"/>
         </w:rPr>
         <w:tab/>
       </w:r>
@@ -532,6 +595,7 @@
             <w:rFonts w:ascii="Cambria Math" w:eastAsiaTheme="minorEastAsia" w:hAnsi="Cambria Math"/>
             <w:sz w:val="18"/>
             <w:szCs w:val="18"/>
+            <w:lang w:val="en-US"/>
           </w:rPr>
           <m:t>Bread</m:t>
         </m:r>
@@ -543,8 +607,9 @@
             <w:rFonts w:ascii="Cambria Math" w:hAnsi="Cambria Math"/>
             <w:sz w:val="18"/>
             <w:szCs w:val="18"/>
-          </w:rPr>
-          <m:t>⊓MarinaraTopping⊑Food</m:t>
+            <w:lang w:val="en-US"/>
+          </w:rPr>
+          <m:t>⊓(∃hasIngredient.Tomato⊓∃hasIngredient.Oregano)⊑Food</m:t>
         </m:r>
       </m:oMath>
     </w:p>
@@ -598,19 +663,9 @@
             <w:szCs w:val="18"/>
             <w:lang w:val="en-US"/>
           </w:rPr>
-          <m:t>hasTopping.MargheritaTopping⊑MargheritaBasedFood</m:t>
+          <m:t>hasTopping.(∃hasIngredient.Tomato⊓∃hasIngredient.Mozzarella)⊑MargheritaBasedFood</m:t>
         </m:r>
       </m:oMath>
-      <w:r>
-        <w:rPr>
-          <w:rFonts w:eastAsiaTheme="minorEastAsia"/>
-          <w:iCs/>
-          <w:sz w:val="18"/>
-          <w:szCs w:val="18"/>
-          <w:lang w:val="en-US"/>
-        </w:rPr>
-        <w:tab/>
-      </w:r>
       <w:r>
         <w:rPr>
           <w:rFonts w:eastAsiaTheme="minorEastAsia"/>
@@ -673,7 +728,7 @@
             <w:szCs w:val="18"/>
             <w:lang w:val="en-US"/>
           </w:rPr>
-          <m:t>hasTopping.MarinaraTopping⊑MarinaraBasedFood</m:t>
+          <m:t>hasTopping.(∃hasIngredient.Tomato⊓∃hasIngredient.Oregano)⊑MarinaraBasedFood</m:t>
         </m:r>
       </m:oMath>
       <w:r>
@@ -695,48 +750,7 @@
           <w:lang w:val="en-US"/>
         </w:rPr>
         <w:tab/>
-      </w:r>
-      <w:r>
-        <w:rPr>
-          <w:rFonts w:eastAsiaTheme="minorEastAsia"/>
-          <w:iCs/>
-          <w:sz w:val="18"/>
-          <w:szCs w:val="18"/>
-          <w:lang w:val="en-US"/>
-        </w:rPr>
-        <w:tab/>
-      </w:r>
-      <w:r>
-        <w:rPr>
-          <w:rFonts w:eastAsiaTheme="minorEastAsia"/>
-          <w:iCs/>
-          <w:sz w:val="18"/>
-          <w:szCs w:val="18"/>
-          <w:lang w:val="en-US"/>
-        </w:rPr>
-        <w:t>(</w:t>
-      </w:r>
-      <w:proofErr w:type="spellStart"/>
-      <w:r>
-        <w:rPr>
-          <w:rFonts w:eastAsiaTheme="minorEastAsia"/>
-          <w:iCs/>
-          <w:sz w:val="18"/>
-          <w:szCs w:val="18"/>
-          <w:lang w:val="en-US"/>
-        </w:rPr>
-        <w:t>equiv</w:t>
-      </w:r>
-      <w:proofErr w:type="spellEnd"/>
-      <w:r>
-        <w:rPr>
-          <w:rFonts w:eastAsiaTheme="minorEastAsia"/>
-          <w:iCs/>
-          <w:sz w:val="18"/>
-          <w:szCs w:val="18"/>
-          <w:lang w:val="en-US"/>
-        </w:rPr>
-        <w:t xml:space="preserve"> to NF6)</w:t>
+        <w:t>(equiv to NF6)</w:t>
       </w:r>
     </w:p>
     <w:p>
@@ -833,25 +847,16 @@
       </w:r>
       <m:oMath>
         <m:r>
-          <w:rPr>
-            <w:rFonts w:ascii="Cambria Math" w:hAnsi="Cambria Math"/>
-            <w:sz w:val="18"/>
-            <w:szCs w:val="18"/>
-            <w:lang w:val="en-US"/>
-          </w:rPr>
-          <m:t xml:space="preserve">⊥ </m:t>
-        </m:r>
-        <m:r>
-          <m:rPr>
-            <m:sty m:val="p"/>
-          </m:rPr>
-          <w:rPr>
-            <w:rFonts w:ascii="Cambria Math" w:hAnsi="Cambria Math"/>
-            <w:sz w:val="18"/>
-            <w:szCs w:val="18"/>
-            <w:lang w:val="en-US"/>
-          </w:rPr>
-          <m:t>⊑PizzaMarinara</m:t>
+          <m:rPr>
+            <m:sty m:val="p"/>
+          </m:rPr>
+          <w:rPr>
+            <w:rFonts w:ascii="Cambria Math" w:hAnsi="Cambria Math"/>
+            <w:sz w:val="18"/>
+            <w:szCs w:val="18"/>
+            <w:lang w:val="en-US"/>
+          </w:rPr>
+          <m:t>⊥ ⊑PizzaMarinara</m:t>
         </m:r>
       </m:oMath>
     </w:p>
@@ -866,12 +871,14 @@
           <w:rFonts w:eastAsiaTheme="minorEastAsia"/>
           <w:sz w:val="18"/>
           <w:szCs w:val="18"/>
-        </w:rPr>
-      </w:pPr>
-      <w:r>
-        <w:rPr>
-          <w:sz w:val="18"/>
-          <w:szCs w:val="18"/>
+          <w:lang w:val="en-US"/>
+        </w:rPr>
+      </w:pPr>
+      <w:r>
+        <w:rPr>
+          <w:sz w:val="18"/>
+          <w:szCs w:val="18"/>
+          <w:lang w:val="en-US"/>
         </w:rPr>
         <w:t>NF5</w:t>
       </w:r>
@@ -879,6 +886,7 @@
         <w:rPr>
           <w:sz w:val="18"/>
           <w:szCs w:val="18"/>
+          <w:lang w:val="en-US"/>
         </w:rPr>
         <w:tab/>
       </w:r>
@@ -891,8 +899,9 @@
             <w:rFonts w:ascii="Cambria Math" w:hAnsi="Cambria Math"/>
             <w:sz w:val="18"/>
             <w:szCs w:val="18"/>
-          </w:rPr>
-          <m:t>PizzaMargherita⊑Pizza</m:t>
+            <w:lang w:val="en-US"/>
+          </w:rPr>
+          <m:t>(Pizza⊓(∃hasIngredient.Tomato⊓∃hasIngredient.Mozzarella))⊑Pizza</m:t>
         </m:r>
       </m:oMath>
     </w:p>
@@ -907,12 +916,14 @@
           <w:rFonts w:eastAsiaTheme="minorEastAsia"/>
           <w:sz w:val="18"/>
           <w:szCs w:val="18"/>
-        </w:rPr>
-      </w:pPr>
-      <w:r>
-        <w:rPr>
-          <w:sz w:val="18"/>
-          <w:szCs w:val="18"/>
+          <w:lang w:val="en-US"/>
+        </w:rPr>
+      </w:pPr>
+      <w:r>
+        <w:rPr>
+          <w:sz w:val="18"/>
+          <w:szCs w:val="18"/>
+          <w:lang w:val="en-US"/>
         </w:rPr>
         <w:t>NF5</w:t>
       </w:r>
@@ -920,6 +931,7 @@
         <w:rPr>
           <w:sz w:val="18"/>
           <w:szCs w:val="18"/>
+          <w:lang w:val="en-US"/>
         </w:rPr>
         <w:tab/>
       </w:r>
@@ -932,8 +944,9 @@
             <w:rFonts w:ascii="Cambria Math" w:hAnsi="Cambria Math"/>
             <w:sz w:val="18"/>
             <w:szCs w:val="18"/>
-          </w:rPr>
-          <m:t>PizzaMarinara⊑Pizza</m:t>
+            <w:lang w:val="en-US"/>
+          </w:rPr>
+          <m:t>(Pizza⊓(∃hasIngredient.Tomato⊓∃hasIngredient.Oregano))⊑Pizza</m:t>
         </m:r>
       </m:oMath>
     </w:p>
@@ -1001,19 +1014,9 @@
             <w:szCs w:val="18"/>
             <w:lang w:val="en-US"/>
           </w:rPr>
-          <m:t>hasTopping.MargheritaTopping</m:t>
+          <m:t>hasTopping.(∃hasIngredient.Tomato⊓∃hasIngredient.Mozzarella)</m:t>
         </m:r>
       </m:oMath>
-      <w:r>
-        <w:rPr>
-          <w:rFonts w:eastAsiaTheme="minorEastAsia"/>
-          <w:iCs/>
-          <w:sz w:val="18"/>
-          <w:szCs w:val="18"/>
-          <w:lang w:val="en-US"/>
-        </w:rPr>
-        <w:tab/>
-      </w:r>
       <w:r>
         <w:rPr>
           <w:rFonts w:eastAsiaTheme="minorEastAsia"/>
@@ -1090,7 +1093,7 @@
             <w:szCs w:val="18"/>
             <w:lang w:val="en-US"/>
           </w:rPr>
-          <m:t>hasTopping.MarinaraTopping</m:t>
+          <m:t>hasTopping.(∃hasIngredient.Tomato⊓∃hasIngredient.Oregano)</m:t>
         </m:r>
       </m:oMath>
       <w:r>
@@ -1112,48 +1115,7 @@
           <w:lang w:val="en-US"/>
         </w:rPr>
         <w:tab/>
-      </w:r>
-      <w:r>
-        <w:rPr>
-          <w:rFonts w:eastAsiaTheme="minorEastAsia"/>
-          <w:iCs/>
-          <w:sz w:val="18"/>
-          <w:szCs w:val="18"/>
-          <w:lang w:val="en-US"/>
-        </w:rPr>
-        <w:tab/>
-      </w:r>
-      <w:r>
-        <w:rPr>
-          <w:rFonts w:eastAsiaTheme="minorEastAsia"/>
-          <w:iCs/>
-          <w:sz w:val="18"/>
-          <w:szCs w:val="18"/>
-          <w:lang w:val="en-US"/>
-        </w:rPr>
-        <w:t>(</w:t>
-      </w:r>
-      <w:proofErr w:type="spellStart"/>
-      <w:r>
-        <w:rPr>
-          <w:rFonts w:eastAsiaTheme="minorEastAsia"/>
-          <w:iCs/>
-          <w:sz w:val="18"/>
-          <w:szCs w:val="18"/>
-          <w:lang w:val="en-US"/>
-        </w:rPr>
-        <w:t>equiv</w:t>
-      </w:r>
-      <w:proofErr w:type="spellEnd"/>
-      <w:r>
-        <w:rPr>
-          <w:rFonts w:eastAsiaTheme="minorEastAsia"/>
-          <w:iCs/>
-          <w:sz w:val="18"/>
-          <w:szCs w:val="18"/>
-          <w:lang w:val="en-US"/>
-        </w:rPr>
-        <w:t xml:space="preserve"> to NF3)</w:t>
+        <w:t>(equiv to NF3)</w:t>
       </w:r>
     </w:p>
     <w:p>
@@ -1599,14 +1561,12 @@
         <w:rPr>
           <w:i/>
           <w:iCs/>
-          <w:lang w:val="en-US"/>
         </w:rPr>
       </w:pPr>
       <w:r>
         <w:rPr>
           <w:b/>
           <w:bCs/>
-          <w:lang w:val="en-US"/>
         </w:rPr>
         <w:lastRenderedPageBreak/>
         <w:t>ITALIAN FOOD</w:t>
@@ -1615,99 +1575,1368 @@
         <w:rPr>
           <w:b/>
           <w:bCs/>
-          <w:lang w:val="en-US"/>
-        </w:rPr>
-        <w:t xml:space="preserve"> (normalized): </w:t>
-      </w:r>
+        </w:rPr>
+        <w:t xml:space="preserve"> (</w:t>
+      </w:r>
+      <w:proofErr w:type="spellStart"/>
       <w:r>
         <w:rPr>
           <w:b/>
           <w:bCs/>
+        </w:rPr>
+        <w:t>normalized</w:t>
+      </w:r>
+      <w:proofErr w:type="spellEnd"/>
+      <w:r>
+        <w:rPr>
+          <w:b/>
+          <w:bCs/>
+        </w:rPr>
+        <w:t>)</w:t>
+      </w:r>
+    </w:p>
+    <w:p>
+      <w:pPr>
+        <w:spacing w:after="0"/>
+        <w:rPr>
+          <w:sz w:val="18"/>
+          <w:szCs w:val="18"/>
+        </w:rPr>
+      </w:pPr>
+      <w:r>
+        <w:rPr>
+          <w:sz w:val="18"/>
+          <w:szCs w:val="18"/>
+        </w:rPr>
+        <w:t xml:space="preserve">Segue l’ontologia </w:t>
+      </w:r>
+      <w:proofErr w:type="spellStart"/>
+      <w:r>
+        <w:rPr>
+          <w:sz w:val="18"/>
+          <w:szCs w:val="18"/>
+        </w:rPr>
+        <w:t>Italian</w:t>
+      </w:r>
+      <w:proofErr w:type="spellEnd"/>
+      <w:r>
+        <w:rPr>
+          <w:sz w:val="18"/>
+          <w:szCs w:val="18"/>
+        </w:rPr>
+        <w:t xml:space="preserve"> Food normalizzata</w:t>
+      </w:r>
+      <w:r>
+        <w:rPr>
+          <w:sz w:val="18"/>
+          <w:szCs w:val="18"/>
+        </w:rPr>
+        <w:t xml:space="preserve">, ovvero </w:t>
+      </w:r>
+      <w:proofErr w:type="spellStart"/>
+      <w:r>
+        <w:rPr>
           <w:i/>
           <w:iCs/>
-          <w:lang w:val="en-US"/>
-        </w:rPr>
-        <w:t>danil/ontologies/2024/8/</w:t>
+          <w:sz w:val="18"/>
+          <w:szCs w:val="18"/>
+        </w:rPr>
+        <w:t>italian-food.owl</w:t>
+      </w:r>
+      <w:proofErr w:type="spellEnd"/>
+      <w:r>
+        <w:rPr>
+          <w:sz w:val="18"/>
+          <w:szCs w:val="18"/>
+        </w:rPr>
+        <w:t xml:space="preserve"> in seguito all’esecuzione di </w:t>
       </w:r>
       <w:proofErr w:type="spellStart"/>
       <w:r>
         <w:rPr>
-          <w:b/>
-          <w:bCs/>
-          <w:i/>
-          <w:iCs/>
-          <w:lang w:val="en-US"/>
-        </w:rPr>
-        <w:t>italian</w:t>
+          <w:sz w:val="18"/>
+          <w:szCs w:val="18"/>
+        </w:rPr>
+        <w:t>ELPPOntologyNormalizer</w:t>
       </w:r>
       <w:proofErr w:type="spellEnd"/>
       <w:r>
         <w:rPr>
-          <w:b/>
-          <w:bCs/>
-          <w:i/>
-          <w:iCs/>
-          <w:lang w:val="en-US"/>
-        </w:rPr>
-        <w:t>-food</w:t>
-      </w:r>
-      <w:r>
-        <w:rPr>
-          <w:b/>
-          <w:bCs/>
-          <w:i/>
-          <w:iCs/>
-          <w:lang w:val="en-US"/>
-        </w:rPr>
-        <w:t>-normalized</w:t>
-      </w:r>
-      <w:r>
-        <w:rPr>
-          <w:b/>
-          <w:bCs/>
-          <w:i/>
-          <w:iCs/>
-          <w:lang w:val="en-US"/>
-        </w:rPr>
-        <w:t>/0.1</w:t>
-      </w:r>
+          <w:sz w:val="18"/>
+          <w:szCs w:val="18"/>
+        </w:rPr>
+        <w:t>.</w:t>
+      </w:r>
+    </w:p>
+    <w:p>
+      <w:pPr>
+        <w:spacing w:after="0"/>
+        <w:rPr>
+          <w:sz w:val="18"/>
+          <w:szCs w:val="18"/>
+        </w:rPr>
+      </w:pPr>
+    </w:p>
+    <w:p>
+      <w:pPr>
+        <w:spacing w:after="0"/>
+        <w:rPr>
+          <w:sz w:val="18"/>
+          <w:szCs w:val="18"/>
+        </w:rPr>
+        <w:sectPr>
+          <w:pgSz w:w="11906" w:h="16838"/>
+          <w:pgMar w:top="720" w:right="720" w:bottom="720" w:left="720" w:header="708" w:footer="708" w:gutter="0"/>
+          <w:cols w:space="708"/>
+          <w:docGrid w:linePitch="360"/>
+        </w:sectPr>
+      </w:pPr>
+    </w:p>
+    <w:p>
+      <w:pPr>
+        <w:spacing w:after="0"/>
+        <w:rPr>
+          <w:sz w:val="18"/>
+          <w:szCs w:val="18"/>
+          <w:lang w:val="en-US"/>
+        </w:rPr>
+      </w:pPr>
+      <w:r>
+        <w:rPr>
+          <w:sz w:val="18"/>
+          <w:szCs w:val="18"/>
+          <w:lang w:val="en-US"/>
+        </w:rPr>
+        <w:t>GENERATED18358849961264570496</w:t>
+      </w:r>
+      <w:r>
+        <w:rPr>
+          <w:sz w:val="18"/>
+          <w:szCs w:val="18"/>
+          <w:lang w:val="en-US"/>
+        </w:rPr>
+        <w:tab/>
+        <w:t>=</w:t>
+      </w:r>
+      <w:r>
+        <w:rPr>
+          <w:sz w:val="18"/>
+          <w:szCs w:val="18"/>
+          <w:lang w:val="en-US"/>
+        </w:rPr>
+        <w:tab/>
+      </w:r>
+      <w:r>
+        <w:rPr>
+          <w:sz w:val="18"/>
+          <w:szCs w:val="18"/>
+          <w:lang w:val="en-US"/>
+        </w:rPr>
+        <w:t>C_0</w:t>
+      </w:r>
+    </w:p>
+    <w:p>
+      <w:pPr>
+        <w:spacing w:after="0"/>
+        <w:rPr>
+          <w:sz w:val="18"/>
+          <w:szCs w:val="18"/>
+          <w:lang w:val="en-US"/>
+        </w:rPr>
+      </w:pPr>
+      <w:r>
+        <w:rPr>
+          <w:sz w:val="18"/>
+          <w:szCs w:val="18"/>
+          <w:lang w:val="en-US"/>
+        </w:rPr>
+        <w:t>GENERATED147280504-896615655</w:t>
+      </w:r>
+      <w:r>
+        <w:rPr>
+          <w:sz w:val="18"/>
+          <w:szCs w:val="18"/>
+          <w:lang w:val="en-US"/>
+        </w:rPr>
+        <w:tab/>
+      </w:r>
+      <w:r>
+        <w:rPr>
+          <w:sz w:val="18"/>
+          <w:szCs w:val="18"/>
+          <w:lang w:val="en-US"/>
+        </w:rPr>
+        <w:tab/>
+        <w:t>=</w:t>
+      </w:r>
+      <w:r>
+        <w:rPr>
+          <w:sz w:val="18"/>
+          <w:szCs w:val="18"/>
+          <w:lang w:val="en-US"/>
+        </w:rPr>
+        <w:tab/>
+        <w:t>C_1</w:t>
+      </w:r>
+    </w:p>
+    <w:p>
+      <w:pPr>
+        <w:spacing w:after="0"/>
+        <w:rPr>
+          <w:sz w:val="18"/>
+          <w:szCs w:val="18"/>
+          <w:lang w:val="en-US"/>
+        </w:rPr>
+      </w:pPr>
+      <w:r>
+        <w:rPr>
+          <w:sz w:val="18"/>
+          <w:szCs w:val="18"/>
+          <w:lang w:val="en-US"/>
+        </w:rPr>
+        <w:t>GENERATED217676316-1513632694</w:t>
+      </w:r>
+      <w:r>
+        <w:rPr>
+          <w:sz w:val="18"/>
+          <w:szCs w:val="18"/>
+          <w:lang w:val="en-US"/>
+        </w:rPr>
+        <w:tab/>
+        <w:t>=</w:t>
+      </w:r>
+      <w:r>
+        <w:rPr>
+          <w:sz w:val="18"/>
+          <w:szCs w:val="18"/>
+          <w:lang w:val="en-US"/>
+        </w:rPr>
+        <w:tab/>
+        <w:t>C_2</w:t>
+      </w:r>
+    </w:p>
+    <w:p>
+      <w:pPr>
+        <w:spacing w:after="0"/>
+        <w:rPr>
+          <w:sz w:val="18"/>
+          <w:szCs w:val="18"/>
+          <w:lang w:val="en-US"/>
+        </w:rPr>
+      </w:pPr>
+      <w:r>
+        <w:rPr>
+          <w:sz w:val="18"/>
+          <w:szCs w:val="18"/>
+          <w:lang w:val="en-US"/>
+        </w:rPr>
+        <w:t>GENERATED-1034757609-254194556</w:t>
+      </w:r>
+      <w:r>
+        <w:rPr>
+          <w:sz w:val="18"/>
+          <w:szCs w:val="18"/>
+          <w:lang w:val="en-US"/>
+        </w:rPr>
+        <w:tab/>
+        <w:t>=</w:t>
+      </w:r>
+      <w:r>
+        <w:rPr>
+          <w:sz w:val="18"/>
+          <w:szCs w:val="18"/>
+          <w:lang w:val="en-US"/>
+        </w:rPr>
+        <w:tab/>
+        <w:t>C_3</w:t>
+      </w:r>
+    </w:p>
+    <w:p>
+      <w:pPr>
+        <w:spacing w:after="0"/>
+        <w:rPr>
+          <w:sz w:val="18"/>
+          <w:szCs w:val="18"/>
+          <w:lang w:val="en-US"/>
+        </w:rPr>
+      </w:pPr>
+      <w:r>
+        <w:rPr>
+          <w:sz w:val="18"/>
+          <w:szCs w:val="18"/>
+          <w:lang w:val="en-US"/>
+        </w:rPr>
+        <w:t>GENERATED1900580347-928474009</w:t>
+      </w:r>
+      <w:r>
+        <w:rPr>
+          <w:sz w:val="18"/>
+          <w:szCs w:val="18"/>
+          <w:lang w:val="en-US"/>
+        </w:rPr>
+        <w:tab/>
+        <w:t>=</w:t>
+      </w:r>
+      <w:r>
+        <w:rPr>
+          <w:sz w:val="18"/>
+          <w:szCs w:val="18"/>
+          <w:lang w:val="en-US"/>
+        </w:rPr>
+        <w:tab/>
+        <w:t>C_4</w:t>
+      </w:r>
+    </w:p>
+    <w:p>
+      <w:pPr>
+        <w:spacing w:after="0"/>
+        <w:rPr>
+          <w:sz w:val="18"/>
+          <w:szCs w:val="18"/>
+          <w:lang w:val="en-US"/>
+        </w:rPr>
+      </w:pPr>
+      <w:r>
+        <w:rPr>
+          <w:sz w:val="18"/>
+          <w:szCs w:val="18"/>
+          <w:lang w:val="en-US"/>
+        </w:rPr>
+        <w:t>GENERATED-9222867801286996141</w:t>
+      </w:r>
+      <w:r>
+        <w:rPr>
+          <w:sz w:val="18"/>
+          <w:szCs w:val="18"/>
+          <w:lang w:val="en-US"/>
+        </w:rPr>
+        <w:tab/>
+        <w:t>=</w:t>
+      </w:r>
+      <w:r>
+        <w:rPr>
+          <w:sz w:val="18"/>
+          <w:szCs w:val="18"/>
+          <w:lang w:val="en-US"/>
+        </w:rPr>
+        <w:tab/>
+        <w:t>C_5</w:t>
+      </w:r>
+    </w:p>
+    <w:p>
+      <w:pPr>
+        <w:spacing w:after="0"/>
+        <w:rPr>
+          <w:sz w:val="18"/>
+          <w:szCs w:val="18"/>
+          <w:lang w:val="en-US"/>
+        </w:rPr>
+      </w:pPr>
+      <w:r>
+        <w:rPr>
+          <w:sz w:val="18"/>
+          <w:szCs w:val="18"/>
+          <w:lang w:val="en-US"/>
+        </w:rPr>
+        <w:t>GENERATED-193436069-1220684992</w:t>
+      </w:r>
+      <w:r>
+        <w:rPr>
+          <w:sz w:val="18"/>
+          <w:szCs w:val="18"/>
+          <w:lang w:val="en-US"/>
+        </w:rPr>
+        <w:tab/>
+        <w:t>=</w:t>
+      </w:r>
+      <w:r>
+        <w:rPr>
+          <w:sz w:val="18"/>
+          <w:szCs w:val="18"/>
+          <w:lang w:val="en-US"/>
+        </w:rPr>
+        <w:tab/>
+        <w:t>C_6</w:t>
+      </w:r>
+    </w:p>
+    <w:p>
+      <w:pPr>
+        <w:spacing w:after="0"/>
+        <w:rPr>
+          <w:sz w:val="18"/>
+          <w:szCs w:val="18"/>
+          <w:lang w:val="en-US"/>
+        </w:rPr>
+      </w:pPr>
+      <w:r>
+        <w:rPr>
+          <w:sz w:val="18"/>
+          <w:szCs w:val="18"/>
+          <w:lang w:val="en-US"/>
+        </w:rPr>
+        <w:t>GENERATED-1034757609-646557573</w:t>
+      </w:r>
+      <w:r>
+        <w:rPr>
+          <w:sz w:val="18"/>
+          <w:szCs w:val="18"/>
+          <w:lang w:val="en-US"/>
+        </w:rPr>
+        <w:tab/>
+        <w:t>=</w:t>
+      </w:r>
+      <w:r>
+        <w:rPr>
+          <w:sz w:val="18"/>
+          <w:szCs w:val="18"/>
+          <w:lang w:val="en-US"/>
+        </w:rPr>
+        <w:tab/>
+        <w:t>C_8</w:t>
+      </w:r>
+    </w:p>
+    <w:p>
+      <w:pPr>
+        <w:spacing w:after="0"/>
+        <w:rPr>
+          <w:sz w:val="18"/>
+          <w:szCs w:val="18"/>
+          <w:lang w:val="en-US"/>
+        </w:rPr>
+      </w:pPr>
+      <w:r>
+        <w:rPr>
+          <w:sz w:val="18"/>
+          <w:szCs w:val="18"/>
+          <w:lang w:val="en-US"/>
+        </w:rPr>
+        <w:t>GENERATED1829476545-646557573</w:t>
+      </w:r>
+      <w:r>
+        <w:rPr>
+          <w:sz w:val="18"/>
+          <w:szCs w:val="18"/>
+          <w:lang w:val="en-US"/>
+        </w:rPr>
+        <w:tab/>
+        <w:t>=</w:t>
+      </w:r>
+      <w:r>
+        <w:rPr>
+          <w:sz w:val="18"/>
+          <w:szCs w:val="18"/>
+          <w:lang w:val="en-US"/>
+        </w:rPr>
+        <w:tab/>
+        <w:t>C_9</w:t>
+      </w:r>
+    </w:p>
+    <w:p>
+      <w:pPr>
+        <w:spacing w:after="0"/>
+        <w:rPr>
+          <w:sz w:val="18"/>
+          <w:szCs w:val="18"/>
+          <w:lang w:val="en-US"/>
+        </w:rPr>
+      </w:pPr>
+      <w:r>
+        <w:rPr>
+          <w:sz w:val="18"/>
+          <w:szCs w:val="18"/>
+          <w:lang w:val="en-US"/>
+        </w:rPr>
+        <w:t>GENERATED9029933322035512319</w:t>
+      </w:r>
+      <w:r>
+        <w:rPr>
+          <w:sz w:val="18"/>
+          <w:szCs w:val="18"/>
+          <w:lang w:val="en-US"/>
+        </w:rPr>
+        <w:tab/>
+      </w:r>
+      <w:r>
+        <w:rPr>
+          <w:sz w:val="18"/>
+          <w:szCs w:val="18"/>
+          <w:lang w:val="en-US"/>
+        </w:rPr>
+        <w:tab/>
+        <w:t>=</w:t>
+      </w:r>
+      <w:r>
+        <w:rPr>
+          <w:sz w:val="18"/>
+          <w:szCs w:val="18"/>
+          <w:lang w:val="en-US"/>
+        </w:rPr>
+        <w:tab/>
+        <w:t>C_10</w:t>
+      </w:r>
+    </w:p>
+    <w:p>
+      <w:pPr>
+        <w:spacing w:after="0"/>
+        <w:rPr>
+          <w:sz w:val="18"/>
+          <w:szCs w:val="18"/>
+          <w:lang w:val="en-US"/>
+        </w:rPr>
+      </w:pPr>
+      <w:r>
+        <w:rPr>
+          <w:sz w:val="18"/>
+          <w:szCs w:val="18"/>
+          <w:lang w:val="en-US"/>
+        </w:rPr>
+        <w:t>GENERATED-2130080160687484581</w:t>
+      </w:r>
+      <w:r>
+        <w:rPr>
+          <w:sz w:val="18"/>
+          <w:szCs w:val="18"/>
+          <w:lang w:val="en-US"/>
+        </w:rPr>
+        <w:tab/>
+        <w:t>=</w:t>
+      </w:r>
+      <w:r>
+        <w:rPr>
+          <w:sz w:val="18"/>
+          <w:szCs w:val="18"/>
+          <w:lang w:val="en-US"/>
+        </w:rPr>
+        <w:tab/>
+        <w:t>C_11</w:t>
+      </w:r>
+    </w:p>
+    <w:p>
+      <w:pPr>
+        <w:spacing w:after="0"/>
+        <w:rPr>
+          <w:sz w:val="18"/>
+          <w:szCs w:val="18"/>
+          <w:lang w:val="en-US"/>
+        </w:rPr>
+      </w:pPr>
+      <w:r>
+        <w:rPr>
+          <w:sz w:val="18"/>
+          <w:szCs w:val="18"/>
+          <w:lang w:val="en-US"/>
+        </w:rPr>
+        <w:t>GENERATED-193436069781252444</w:t>
+      </w:r>
+      <w:r>
+        <w:rPr>
+          <w:sz w:val="18"/>
+          <w:szCs w:val="18"/>
+          <w:lang w:val="en-US"/>
+        </w:rPr>
+        <w:tab/>
+      </w:r>
+      <w:r>
+        <w:rPr>
+          <w:sz w:val="18"/>
+          <w:szCs w:val="18"/>
+          <w:lang w:val="en-US"/>
+        </w:rPr>
+        <w:tab/>
+        <w:t>=</w:t>
+      </w:r>
+      <w:r>
+        <w:rPr>
+          <w:sz w:val="18"/>
+          <w:szCs w:val="18"/>
+          <w:lang w:val="en-US"/>
+        </w:rPr>
+        <w:tab/>
+        <w:t>C_12</w:t>
+      </w:r>
+    </w:p>
+    <w:p>
+      <w:pPr>
+        <w:spacing w:after="0"/>
+        <w:rPr>
+          <w:sz w:val="18"/>
+          <w:szCs w:val="18"/>
+          <w:lang w:val="en-US"/>
+        </w:rPr>
+      </w:pPr>
+      <w:r>
+        <w:rPr>
+          <w:sz w:val="18"/>
+          <w:szCs w:val="18"/>
+          <w:lang w:val="en-US"/>
+        </w:rPr>
+        <w:t>GENERATED1466051550781252444</w:t>
+      </w:r>
+      <w:r>
+        <w:rPr>
+          <w:sz w:val="18"/>
+          <w:szCs w:val="18"/>
+          <w:lang w:val="en-US"/>
+        </w:rPr>
+        <w:tab/>
+      </w:r>
+      <w:r>
+        <w:rPr>
+          <w:sz w:val="18"/>
+          <w:szCs w:val="18"/>
+          <w:lang w:val="en-US"/>
+        </w:rPr>
+        <w:tab/>
+        <w:t>=</w:t>
+      </w:r>
+      <w:r>
+        <w:rPr>
+          <w:sz w:val="18"/>
+          <w:szCs w:val="18"/>
+          <w:lang w:val="en-US"/>
+        </w:rPr>
+        <w:tab/>
+        <w:t>C_1</w:t>
+      </w:r>
+      <w:r>
+        <w:rPr>
+          <w:sz w:val="18"/>
+          <w:szCs w:val="18"/>
+          <w:lang w:val="en-US"/>
+        </w:rPr>
+        <w:t>3</w:t>
+      </w:r>
+    </w:p>
+    <w:p>
+      <w:pPr>
+        <w:spacing w:after="0"/>
+        <w:rPr>
+          <w:sz w:val="18"/>
+          <w:szCs w:val="18"/>
+          <w:lang w:val="en-US"/>
+        </w:rPr>
+      </w:pPr>
+      <w:r>
+        <w:rPr>
+          <w:sz w:val="18"/>
+          <w:szCs w:val="18"/>
+          <w:lang w:val="en-US"/>
+        </w:rPr>
+        <w:t>GENERATED217676316-1042527177</w:t>
+      </w:r>
+      <w:r>
+        <w:rPr>
+          <w:sz w:val="18"/>
+          <w:szCs w:val="18"/>
+          <w:lang w:val="en-US"/>
+        </w:rPr>
+        <w:tab/>
+        <w:t>=</w:t>
+      </w:r>
+      <w:r>
+        <w:rPr>
+          <w:sz w:val="18"/>
+          <w:szCs w:val="18"/>
+          <w:lang w:val="en-US"/>
+        </w:rPr>
+        <w:tab/>
+        <w:t>C_14</w:t>
+      </w:r>
+    </w:p>
+    <w:p>
+      <w:pPr>
+        <w:spacing w:after="0"/>
+        <w:rPr>
+          <w:sz w:val="18"/>
+          <w:szCs w:val="18"/>
+          <w:lang w:val="en-US"/>
+        </w:rPr>
+      </w:pPr>
+      <w:r>
+        <w:rPr>
+          <w:sz w:val="18"/>
+          <w:szCs w:val="18"/>
+          <w:lang w:val="en-US"/>
+        </w:rPr>
+        <w:t>GENERATED-996573577493481570</w:t>
+      </w:r>
+      <w:r>
+        <w:rPr>
+          <w:sz w:val="18"/>
+          <w:szCs w:val="18"/>
+          <w:lang w:val="en-US"/>
+        </w:rPr>
+        <w:tab/>
+      </w:r>
+      <w:r>
+        <w:rPr>
+          <w:sz w:val="18"/>
+          <w:szCs w:val="18"/>
+          <w:lang w:val="en-US"/>
+        </w:rPr>
+        <w:tab/>
+        <w:t>=</w:t>
+      </w:r>
+      <w:r>
+        <w:rPr>
+          <w:sz w:val="18"/>
+          <w:szCs w:val="18"/>
+          <w:lang w:val="en-US"/>
+        </w:rPr>
+        <w:tab/>
+        <w:t>C_15</w:t>
+      </w:r>
+    </w:p>
+    <w:p>
+      <w:pPr>
+        <w:spacing w:after="0"/>
+        <w:rPr>
+          <w:sz w:val="18"/>
+          <w:szCs w:val="18"/>
+          <w:lang w:val="en-US"/>
+        </w:rPr>
+      </w:pPr>
+      <w:r>
+        <w:rPr>
+          <w:sz w:val="18"/>
+          <w:szCs w:val="18"/>
+          <w:lang w:val="en-US"/>
+        </w:rPr>
+        <w:t>GENERATED-1610266361-1220684992</w:t>
+      </w:r>
+      <w:r>
+        <w:rPr>
+          <w:sz w:val="18"/>
+          <w:szCs w:val="18"/>
+          <w:lang w:val="en-US"/>
+        </w:rPr>
+        <w:tab/>
+        <w:t>=</w:t>
+      </w:r>
+      <w:r>
+        <w:rPr>
+          <w:sz w:val="18"/>
+          <w:szCs w:val="18"/>
+          <w:lang w:val="en-US"/>
+        </w:rPr>
+        <w:tab/>
+        <w:t>C_16</w:t>
+      </w:r>
+    </w:p>
+    <w:p>
+      <w:pPr>
+        <w:spacing w:after="0"/>
+        <w:rPr>
+          <w:sz w:val="18"/>
+          <w:szCs w:val="18"/>
+          <w:lang w:val="en-US"/>
+        </w:rPr>
+      </w:pPr>
+      <w:r>
+        <w:rPr>
+          <w:sz w:val="18"/>
+          <w:szCs w:val="18"/>
+          <w:lang w:val="en-US"/>
+        </w:rPr>
+        <w:t>GENERATED5891194042035512319</w:t>
+      </w:r>
+      <w:r>
+        <w:rPr>
+          <w:sz w:val="18"/>
+          <w:szCs w:val="18"/>
+          <w:lang w:val="en-US"/>
+        </w:rPr>
+        <w:tab/>
+      </w:r>
+      <w:r>
+        <w:rPr>
+          <w:sz w:val="18"/>
+          <w:szCs w:val="18"/>
+          <w:lang w:val="en-US"/>
+        </w:rPr>
+        <w:tab/>
+        <w:t>=</w:t>
+      </w:r>
+      <w:r>
+        <w:rPr>
+          <w:sz w:val="18"/>
+          <w:szCs w:val="18"/>
+          <w:lang w:val="en-US"/>
+        </w:rPr>
+        <w:tab/>
+        <w:t>C_17</w:t>
+      </w:r>
+    </w:p>
+    <w:p>
+      <w:pPr>
+        <w:spacing w:after="0"/>
+        <w:rPr>
+          <w:sz w:val="18"/>
+          <w:szCs w:val="18"/>
+          <w:lang w:val="en-US"/>
+        </w:rPr>
+      </w:pPr>
+      <w:r>
+        <w:rPr>
+          <w:sz w:val="18"/>
+          <w:szCs w:val="18"/>
+          <w:lang w:val="en-US"/>
+        </w:rPr>
+        <w:t>GENERATED-193436069-714409938</w:t>
+      </w:r>
+      <w:r>
+        <w:rPr>
+          <w:sz w:val="18"/>
+          <w:szCs w:val="18"/>
+          <w:lang w:val="en-US"/>
+        </w:rPr>
+        <w:tab/>
+      </w:r>
+      <w:r>
+        <w:rPr>
+          <w:sz w:val="18"/>
+          <w:szCs w:val="18"/>
+          <w:lang w:val="en-US"/>
+        </w:rPr>
+        <w:tab/>
+        <w:t>=</w:t>
+      </w:r>
+      <w:r>
+        <w:rPr>
+          <w:sz w:val="18"/>
+          <w:szCs w:val="18"/>
+          <w:lang w:val="en-US"/>
+        </w:rPr>
+        <w:tab/>
+        <w:t>C_18</w:t>
+      </w:r>
+    </w:p>
+    <w:p>
+      <w:pPr>
+        <w:spacing w:after="0"/>
+        <w:rPr>
+          <w:sz w:val="18"/>
+          <w:szCs w:val="18"/>
+          <w:lang w:val="en-US"/>
+        </w:rPr>
+      </w:pPr>
+      <w:r>
+        <w:rPr>
+          <w:sz w:val="18"/>
+          <w:szCs w:val="18"/>
+          <w:lang w:val="en-US"/>
+        </w:rPr>
+        <w:t>GENERATED-9284740091900580347</w:t>
+      </w:r>
+      <w:r>
+        <w:rPr>
+          <w:sz w:val="18"/>
+          <w:szCs w:val="18"/>
+          <w:lang w:val="en-US"/>
+        </w:rPr>
+        <w:tab/>
+        <w:t>=</w:t>
+      </w:r>
+      <w:r>
+        <w:rPr>
+          <w:sz w:val="18"/>
+          <w:szCs w:val="18"/>
+          <w:lang w:val="en-US"/>
+        </w:rPr>
+        <w:tab/>
+        <w:t>C_19</w:t>
+      </w:r>
+    </w:p>
+    <w:p>
+      <w:pPr>
+        <w:spacing w:after="0"/>
+        <w:rPr>
+          <w:sz w:val="18"/>
+          <w:szCs w:val="18"/>
+          <w:lang w:val="en-US"/>
+        </w:rPr>
+      </w:pPr>
+      <w:r>
+        <w:rPr>
+          <w:sz w:val="18"/>
+          <w:szCs w:val="18"/>
+          <w:lang w:val="en-US"/>
+        </w:rPr>
+        <w:t>GENERATED-1934360691575119159</w:t>
+      </w:r>
+      <w:r>
+        <w:rPr>
+          <w:sz w:val="18"/>
+          <w:szCs w:val="18"/>
+          <w:lang w:val="en-US"/>
+        </w:rPr>
+        <w:tab/>
+        <w:t>=</w:t>
+      </w:r>
+      <w:r>
+        <w:rPr>
+          <w:sz w:val="18"/>
+          <w:szCs w:val="18"/>
+          <w:lang w:val="en-US"/>
+        </w:rPr>
+        <w:tab/>
+        <w:t>C_20</w:t>
+      </w:r>
+    </w:p>
+    <w:p>
+      <w:pPr>
+        <w:spacing w:after="0"/>
+        <w:rPr>
+          <w:sz w:val="18"/>
+          <w:szCs w:val="18"/>
+          <w:lang w:val="en-US"/>
+        </w:rPr>
+      </w:pPr>
+      <w:r>
+        <w:rPr>
+          <w:sz w:val="18"/>
+          <w:szCs w:val="18"/>
+          <w:lang w:val="en-US"/>
+        </w:rPr>
+        <w:t>GENERATED16493247631575119159</w:t>
+      </w:r>
+      <w:r>
+        <w:rPr>
+          <w:sz w:val="18"/>
+          <w:szCs w:val="18"/>
+          <w:lang w:val="en-US"/>
+        </w:rPr>
+        <w:tab/>
+        <w:t>=</w:t>
+      </w:r>
+      <w:r>
+        <w:rPr>
+          <w:sz w:val="18"/>
+          <w:szCs w:val="18"/>
+          <w:lang w:val="en-US"/>
+        </w:rPr>
+        <w:tab/>
+        <w:t>C_21</w:t>
+      </w:r>
+    </w:p>
+    <w:p>
+      <w:pPr>
+        <w:spacing w:after="0"/>
+        <w:rPr>
+          <w:sz w:val="18"/>
+          <w:szCs w:val="18"/>
+          <w:lang w:val="en-US"/>
+        </w:rPr>
+      </w:pPr>
+      <w:r>
+        <w:rPr>
+          <w:sz w:val="18"/>
+          <w:szCs w:val="18"/>
+          <w:lang w:val="en-US"/>
+        </w:rPr>
+        <w:t>GENERATED-1034757609-1421717061</w:t>
+      </w:r>
+      <w:r>
+        <w:rPr>
+          <w:sz w:val="18"/>
+          <w:szCs w:val="18"/>
+          <w:lang w:val="en-US"/>
+        </w:rPr>
+        <w:tab/>
+        <w:t>=</w:t>
+      </w:r>
+      <w:r>
+        <w:rPr>
+          <w:sz w:val="18"/>
+          <w:szCs w:val="18"/>
+          <w:lang w:val="en-US"/>
+        </w:rPr>
+        <w:tab/>
+        <w:t>C_22</w:t>
+      </w:r>
+    </w:p>
+    <w:p>
+      <w:pPr>
+        <w:spacing w:after="0"/>
+        <w:rPr>
+          <w:sz w:val="18"/>
+          <w:szCs w:val="18"/>
+          <w:lang w:val="en-US"/>
+        </w:rPr>
+      </w:pPr>
+      <w:r>
+        <w:rPr>
+          <w:sz w:val="18"/>
+          <w:szCs w:val="18"/>
+          <w:lang w:val="en-US"/>
+        </w:rPr>
+        <w:t>GENERATED-10347576091264570496</w:t>
+      </w:r>
+      <w:r>
+        <w:rPr>
+          <w:sz w:val="18"/>
+          <w:szCs w:val="18"/>
+          <w:lang w:val="en-US"/>
+        </w:rPr>
+        <w:tab/>
+        <w:t>=</w:t>
+      </w:r>
+      <w:r>
+        <w:rPr>
+          <w:sz w:val="18"/>
+          <w:szCs w:val="18"/>
+          <w:lang w:val="en-US"/>
+        </w:rPr>
+        <w:tab/>
+        <w:t>C_23</w:t>
+      </w:r>
+    </w:p>
+    <w:p>
+      <w:pPr>
+        <w:spacing w:after="0"/>
+        <w:rPr>
+          <w:sz w:val="18"/>
+          <w:szCs w:val="18"/>
+          <w:lang w:val="en-US"/>
+        </w:rPr>
+      </w:pPr>
+      <w:r>
+        <w:rPr>
+          <w:sz w:val="18"/>
+          <w:szCs w:val="18"/>
+          <w:lang w:val="en-US"/>
+        </w:rPr>
+        <w:t>GENERATED-193436069687484581</w:t>
+      </w:r>
+      <w:r>
+        <w:rPr>
+          <w:sz w:val="18"/>
+          <w:szCs w:val="18"/>
+          <w:lang w:val="en-US"/>
+        </w:rPr>
+        <w:tab/>
+      </w:r>
+      <w:r>
+        <w:rPr>
+          <w:sz w:val="18"/>
+          <w:szCs w:val="18"/>
+          <w:lang w:val="en-US"/>
+        </w:rPr>
+        <w:tab/>
+        <w:t>=</w:t>
+      </w:r>
+      <w:r>
+        <w:rPr>
+          <w:sz w:val="18"/>
+          <w:szCs w:val="18"/>
+          <w:lang w:val="en-US"/>
+        </w:rPr>
+        <w:tab/>
+        <w:t>C_24</w:t>
+      </w:r>
+    </w:p>
+    <w:p>
+      <w:pPr>
+        <w:spacing w:after="0"/>
+        <w:rPr>
+          <w:sz w:val="18"/>
+          <w:szCs w:val="18"/>
+          <w:lang w:val="en-US"/>
+        </w:rPr>
+      </w:pPr>
+      <w:r>
+        <w:rPr>
+          <w:sz w:val="18"/>
+          <w:szCs w:val="18"/>
+          <w:lang w:val="en-US"/>
+        </w:rPr>
+        <w:t>GENERATED-1315808951-1421717061</w:t>
+      </w:r>
+      <w:r>
+        <w:rPr>
+          <w:sz w:val="18"/>
+          <w:szCs w:val="18"/>
+          <w:lang w:val="en-US"/>
+        </w:rPr>
+        <w:tab/>
+        <w:t>=</w:t>
+      </w:r>
+      <w:r>
+        <w:rPr>
+          <w:sz w:val="18"/>
+          <w:szCs w:val="18"/>
+          <w:lang w:val="en-US"/>
+        </w:rPr>
+        <w:tab/>
+        <w:t>C_25</w:t>
+      </w:r>
+    </w:p>
+    <w:p>
+      <w:pPr>
+        <w:spacing w:after="0"/>
+        <w:rPr>
+          <w:sz w:val="18"/>
+          <w:szCs w:val="18"/>
+          <w:lang w:val="en-US"/>
+        </w:rPr>
+      </w:pPr>
+      <w:r>
+        <w:rPr>
+          <w:sz w:val="18"/>
+          <w:szCs w:val="18"/>
+          <w:lang w:val="en-US"/>
+        </w:rPr>
+        <w:t>GENERATED-896615655147280504</w:t>
+      </w:r>
+      <w:r>
+        <w:rPr>
+          <w:sz w:val="18"/>
+          <w:szCs w:val="18"/>
+          <w:lang w:val="en-US"/>
+        </w:rPr>
+        <w:tab/>
+      </w:r>
+      <w:r>
+        <w:rPr>
+          <w:sz w:val="18"/>
+          <w:szCs w:val="18"/>
+          <w:lang w:val="en-US"/>
+        </w:rPr>
+        <w:tab/>
+        <w:t>=</w:t>
+      </w:r>
+      <w:r>
+        <w:rPr>
+          <w:sz w:val="18"/>
+          <w:szCs w:val="18"/>
+          <w:lang w:val="en-US"/>
+        </w:rPr>
+        <w:tab/>
+        <w:t>C_26</w:t>
+      </w:r>
+    </w:p>
+    <w:p>
+      <w:pPr>
+        <w:spacing w:after="0"/>
+        <w:rPr>
+          <w:sz w:val="18"/>
+          <w:szCs w:val="18"/>
+          <w:lang w:val="en-US"/>
+        </w:rPr>
+      </w:pPr>
+      <w:r>
+        <w:rPr>
+          <w:sz w:val="18"/>
+          <w:szCs w:val="18"/>
+          <w:lang w:val="en-US"/>
+        </w:rPr>
+        <w:t>GENERATED661428139-714409938</w:t>
+      </w:r>
+      <w:r>
+        <w:rPr>
+          <w:sz w:val="18"/>
+          <w:szCs w:val="18"/>
+          <w:lang w:val="en-US"/>
+        </w:rPr>
+        <w:tab/>
+      </w:r>
+      <w:r>
+        <w:rPr>
+          <w:sz w:val="18"/>
+          <w:szCs w:val="18"/>
+          <w:lang w:val="en-US"/>
+        </w:rPr>
+        <w:tab/>
+        <w:t>=</w:t>
+      </w:r>
+      <w:r>
+        <w:rPr>
+          <w:sz w:val="18"/>
+          <w:szCs w:val="18"/>
+          <w:lang w:val="en-US"/>
+        </w:rPr>
+        <w:tab/>
+        <w:t>C_27</w:t>
+      </w:r>
+    </w:p>
+    <w:p>
+      <w:pPr>
+        <w:spacing w:after="0"/>
+        <w:rPr>
+          <w:sz w:val="18"/>
+          <w:szCs w:val="18"/>
+          <w:lang w:val="en-US"/>
+        </w:rPr>
+      </w:pPr>
+      <w:r>
+        <w:rPr>
+          <w:sz w:val="18"/>
+          <w:szCs w:val="18"/>
+          <w:lang w:val="en-US"/>
+        </w:rPr>
+        <w:t>GENERATED-1034757609493481570</w:t>
+      </w:r>
+      <w:r>
+        <w:rPr>
+          <w:sz w:val="18"/>
+          <w:szCs w:val="18"/>
+          <w:lang w:val="en-US"/>
+        </w:rPr>
+        <w:tab/>
+        <w:t>=</w:t>
+      </w:r>
+      <w:r>
+        <w:rPr>
+          <w:sz w:val="18"/>
+          <w:szCs w:val="18"/>
+          <w:lang w:val="en-US"/>
+        </w:rPr>
+        <w:tab/>
+        <w:t>C_28</w:t>
+      </w:r>
+    </w:p>
+    <w:p>
+      <w:pPr>
+        <w:spacing w:after="0"/>
+        <w:rPr>
+          <w:sz w:val="18"/>
+          <w:szCs w:val="18"/>
+          <w:lang w:val="en-US"/>
+        </w:rPr>
+      </w:pPr>
+      <w:r>
+        <w:rPr>
+          <w:sz w:val="18"/>
+          <w:szCs w:val="18"/>
+          <w:lang w:val="en-US"/>
+        </w:rPr>
+        <w:t>GENERATED-393119912-254194556</w:t>
+      </w:r>
+      <w:r>
+        <w:rPr>
+          <w:sz w:val="18"/>
+          <w:szCs w:val="18"/>
+          <w:lang w:val="en-US"/>
+        </w:rPr>
+        <w:tab/>
+      </w:r>
+      <w:r>
+        <w:rPr>
+          <w:sz w:val="18"/>
+          <w:szCs w:val="18"/>
+          <w:lang w:val="en-US"/>
+        </w:rPr>
+        <w:tab/>
+        <w:t>=</w:t>
+      </w:r>
+      <w:r>
+        <w:rPr>
+          <w:sz w:val="18"/>
+          <w:szCs w:val="18"/>
+          <w:lang w:val="en-US"/>
+        </w:rPr>
+        <w:tab/>
+        <w:t>C_29</w:t>
+      </w:r>
+    </w:p>
+    <w:p>
+      <w:pPr>
+        <w:spacing w:after="0"/>
+        <w:rPr>
+          <w:sz w:val="18"/>
+          <w:szCs w:val="18"/>
+          <w:lang w:val="en-US"/>
+        </w:rPr>
+      </w:pPr>
+      <w:r>
+        <w:rPr>
+          <w:sz w:val="18"/>
+          <w:szCs w:val="18"/>
+          <w:lang w:val="en-US"/>
+        </w:rPr>
+        <w:t>GENERATED-922286780-1042527177</w:t>
+      </w:r>
+      <w:r>
+        <w:rPr>
+          <w:sz w:val="18"/>
+          <w:szCs w:val="18"/>
+          <w:lang w:val="en-US"/>
+        </w:rPr>
+        <w:tab/>
+        <w:t>=</w:t>
+      </w:r>
+      <w:r>
+        <w:rPr>
+          <w:sz w:val="18"/>
+          <w:szCs w:val="18"/>
+          <w:lang w:val="en-US"/>
+        </w:rPr>
+        <w:tab/>
+        <w:t>C_30</w:t>
+      </w:r>
+    </w:p>
+    <w:p>
+      <w:pPr>
+        <w:spacing w:after="0"/>
+        <w:rPr>
+          <w:sz w:val="18"/>
+          <w:szCs w:val="18"/>
+          <w:lang w:val="en-US"/>
+        </w:rPr>
+        <w:sectPr>
+          <w:type w:val="continuous"/>
+          <w:pgSz w:w="11906" w:h="16838"/>
+          <w:pgMar w:top="720" w:right="720" w:bottom="720" w:left="720" w:header="708" w:footer="708" w:gutter="0"/>
+          <w:cols w:num="2" w:space="708"/>
+          <w:docGrid w:linePitch="360"/>
+        </w:sectPr>
+      </w:pPr>
+    </w:p>
+    <w:p>
+      <w:pPr>
+        <w:spacing w:after="0"/>
+        <w:rPr>
+          <w:sz w:val="18"/>
+          <w:szCs w:val="18"/>
+          <w:lang w:val="en-US"/>
+        </w:rPr>
+      </w:pPr>
     </w:p>
     <w:p>
       <w:pPr>
         <w:pStyle w:val="Paragrafoelenco"/>
         <w:numPr>
           <w:ilvl w:val="0"/>
-          <w:numId w:val="2"/>
+          <w:numId w:val="7"/>
         </w:numPr>
-        <w:rPr>
-          <w:sz w:val="18"/>
-          <w:szCs w:val="18"/>
-        </w:rPr>
-      </w:pPr>
-      <m:oMath>
-        <m:r>
-          <m:rPr>
-            <m:sty m:val="p"/>
-          </m:rPr>
-          <w:rPr>
-            <w:rFonts w:ascii="Cambria Math" w:hAnsi="Cambria Math"/>
-            <w:sz w:val="18"/>
-            <w:szCs w:val="18"/>
-          </w:rPr>
-          <m:t>MargheritaTopping⊑∃hasIngredient.Tomato⊓∃hasIngredient.Mozzarella</m:t>
-        </m:r>
-      </m:oMath>
+        <w:spacing w:after="0"/>
+        <w:rPr>
+          <w:rFonts w:ascii="Cambria Math" w:hAnsi="Cambria Math"/>
+          <w:sz w:val="18"/>
+          <w:szCs w:val="18"/>
+          <w:lang w:val="en-US"/>
+          <w:oMath/>
+        </w:rPr>
+        <w:sectPr>
+          <w:type w:val="continuous"/>
+          <w:pgSz w:w="11906" w:h="16838"/>
+          <w:pgMar w:top="720" w:right="720" w:bottom="720" w:left="720" w:header="708" w:footer="708" w:gutter="0"/>
+          <w:cols w:space="708"/>
+          <w:docGrid w:linePitch="360"/>
+        </w:sectPr>
+      </w:pPr>
     </w:p>
     <w:p>
       <w:pPr>
         <w:pStyle w:val="Paragrafoelenco"/>
         <w:numPr>
           <w:ilvl w:val="0"/>
-          <w:numId w:val="2"/>
+          <w:numId w:val="7"/>
         </w:numPr>
-        <w:rPr>
-          <w:sz w:val="18"/>
-          <w:szCs w:val="18"/>
+        <w:spacing w:after="0"/>
+        <w:rPr>
+          <w:rFonts w:eastAsiaTheme="minorEastAsia"/>
+          <w:lang w:val="en-US"/>
         </w:rPr>
       </w:pPr>
       <m:oMath>
@@ -1719,9 +2948,50 @@
             <w:rFonts w:ascii="Cambria Math" w:hAnsi="Cambria Math"/>
             <w:sz w:val="18"/>
             <w:szCs w:val="18"/>
-          </w:rPr>
-          <m:t>∃hasIngredient.Tomato⊓∃hasIngredient.Mozzarella⊑MargheritaTopping</m:t>
-        </m:r>
+            <w:lang w:val="en-US"/>
+          </w:rPr>
+          <m:t>∃hasIngredient.Tomato⊑</m:t>
+        </m:r>
+        <m:sSub>
+          <m:sSubPr>
+            <m:ctrlPr>
+              <w:rPr>
+                <w:rFonts w:ascii="Cambria Math" w:hAnsi="Cambria Math"/>
+                <w:sz w:val="18"/>
+                <w:szCs w:val="18"/>
+                <w:lang w:val="en-US"/>
+              </w:rPr>
+            </m:ctrlPr>
+          </m:sSubPr>
+          <m:e>
+            <m:r>
+              <m:rPr>
+                <m:sty m:val="p"/>
+              </m:rPr>
+              <w:rPr>
+                <w:rFonts w:ascii="Cambria Math" w:hAnsi="Cambria Math"/>
+                <w:sz w:val="18"/>
+                <w:szCs w:val="18"/>
+                <w:lang w:val="en-US"/>
+              </w:rPr>
+              <m:t>C</m:t>
+            </m:r>
+          </m:e>
+          <m:sub>
+            <m:r>
+              <m:rPr>
+                <m:sty m:val="p"/>
+              </m:rPr>
+              <w:rPr>
+                <w:rFonts w:ascii="Cambria Math" w:hAnsi="Cambria Math"/>
+                <w:sz w:val="18"/>
+                <w:szCs w:val="18"/>
+                <w:lang w:val="en-US"/>
+              </w:rPr>
+              <m:t>0</m:t>
+            </m:r>
+          </m:sub>
+        </m:sSub>
       </m:oMath>
     </w:p>
     <w:p>
@@ -1729,24 +2999,66 @@
         <w:pStyle w:val="Paragrafoelenco"/>
         <w:numPr>
           <w:ilvl w:val="0"/>
-          <w:numId w:val="2"/>
+          <w:numId w:val="7"/>
         </w:numPr>
-        <w:rPr>
-          <w:sz w:val="18"/>
-          <w:szCs w:val="18"/>
+        <w:spacing w:after="0"/>
+        <w:rPr>
+          <w:rFonts w:eastAsiaTheme="minorEastAsia"/>
+          <w:lang w:val="en-US"/>
         </w:rPr>
       </w:pPr>
       <m:oMath>
-        <m:r>
-          <m:rPr>
-            <m:sty m:val="p"/>
-          </m:rPr>
-          <w:rPr>
-            <w:rFonts w:ascii="Cambria Math" w:hAnsi="Cambria Math"/>
-            <w:sz w:val="18"/>
-            <w:szCs w:val="18"/>
-          </w:rPr>
-          <m:t>PizzaMargherita⊑Pizza⊓ MargheritaTopping</m:t>
+        <m:sSub>
+          <m:sSubPr>
+            <m:ctrlPr>
+              <w:rPr>
+                <w:rFonts w:ascii="Cambria Math" w:eastAsiaTheme="minorEastAsia" w:hAnsi="Cambria Math"/>
+                <w:sz w:val="18"/>
+                <w:szCs w:val="18"/>
+                <w:lang w:val="en-US"/>
+              </w:rPr>
+            </m:ctrlPr>
+          </m:sSubPr>
+          <m:e>
+            <m:r>
+              <m:rPr>
+                <m:sty m:val="p"/>
+              </m:rPr>
+              <w:rPr>
+                <w:rFonts w:ascii="Cambria Math" w:eastAsiaTheme="minorEastAsia" w:hAnsi="Cambria Math"/>
+                <w:sz w:val="18"/>
+                <w:szCs w:val="18"/>
+                <w:lang w:val="en-US"/>
+              </w:rPr>
+              <m:t>C</m:t>
+            </m:r>
+          </m:e>
+          <m:sub>
+            <m:r>
+              <m:rPr>
+                <m:sty m:val="p"/>
+              </m:rPr>
+              <w:rPr>
+                <w:rFonts w:ascii="Cambria Math" w:eastAsiaTheme="minorEastAsia" w:hAnsi="Cambria Math"/>
+                <w:sz w:val="18"/>
+                <w:szCs w:val="18"/>
+                <w:lang w:val="en-US"/>
+              </w:rPr>
+              <m:t>1</m:t>
+            </m:r>
+          </m:sub>
+        </m:sSub>
+        <m:r>
+          <m:rPr>
+            <m:sty m:val="p"/>
+          </m:rPr>
+          <w:rPr>
+            <w:rFonts w:ascii="Cambria Math" w:hAnsi="Cambria Math"/>
+            <w:sz w:val="18"/>
+            <w:szCs w:val="18"/>
+            <w:lang w:val="en-US"/>
+          </w:rPr>
+          <m:t>⊑∃hasIngredient.Mozzarella</m:t>
         </m:r>
       </m:oMath>
     </w:p>
@@ -1755,24 +3067,92 @@
         <w:pStyle w:val="Paragrafoelenco"/>
         <w:numPr>
           <w:ilvl w:val="0"/>
-          <w:numId w:val="2"/>
+          <w:numId w:val="7"/>
         </w:numPr>
-        <w:rPr>
-          <w:sz w:val="18"/>
-          <w:szCs w:val="18"/>
+        <w:spacing w:after="0"/>
+        <w:rPr>
+          <w:rFonts w:eastAsiaTheme="minorEastAsia"/>
+          <w:lang w:val="en-US"/>
         </w:rPr>
       </w:pPr>
       <m:oMath>
-        <m:r>
-          <m:rPr>
-            <m:sty m:val="p"/>
-          </m:rPr>
-          <w:rPr>
-            <w:rFonts w:ascii="Cambria Math" w:hAnsi="Cambria Math"/>
-            <w:sz w:val="18"/>
-            <w:szCs w:val="18"/>
-          </w:rPr>
-          <m:t>Pizza⊓ MargheritaTopping⊑PizzaMargherita</m:t>
+        <m:d>
+          <m:dPr>
+            <m:ctrlPr>
+              <w:rPr>
+                <w:rFonts w:ascii="Cambria Math" w:eastAsiaTheme="minorEastAsia" w:hAnsi="Cambria Math"/>
+                <w:sz w:val="18"/>
+                <w:szCs w:val="18"/>
+                <w:lang w:val="en-US"/>
+              </w:rPr>
+            </m:ctrlPr>
+          </m:dPr>
+          <m:e>
+            <m:sSub>
+              <m:sSubPr>
+                <m:ctrlPr>
+                  <w:rPr>
+                    <w:rFonts w:ascii="Cambria Math" w:hAnsi="Cambria Math"/>
+                    <w:sz w:val="18"/>
+                    <w:szCs w:val="18"/>
+                    <w:lang w:val="en-US"/>
+                  </w:rPr>
+                </m:ctrlPr>
+              </m:sSubPr>
+              <m:e>
+                <m:r>
+                  <m:rPr>
+                    <m:sty m:val="p"/>
+                  </m:rPr>
+                  <w:rPr>
+                    <w:rFonts w:ascii="Cambria Math" w:hAnsi="Cambria Math"/>
+                    <w:sz w:val="18"/>
+                    <w:szCs w:val="18"/>
+                    <w:lang w:val="en-US"/>
+                  </w:rPr>
+                  <m:t>C</m:t>
+                </m:r>
+              </m:e>
+              <m:sub>
+                <m:r>
+                  <m:rPr>
+                    <m:sty m:val="p"/>
+                  </m:rPr>
+                  <w:rPr>
+                    <w:rFonts w:ascii="Cambria Math" w:hAnsi="Cambria Math"/>
+                    <w:sz w:val="18"/>
+                    <w:szCs w:val="18"/>
+                    <w:lang w:val="en-US"/>
+                  </w:rPr>
+                  <m:t>2</m:t>
+                </m:r>
+              </m:sub>
+            </m:sSub>
+            <m:r>
+              <m:rPr>
+                <m:sty m:val="p"/>
+              </m:rPr>
+              <w:rPr>
+                <w:rFonts w:ascii="Cambria Math" w:hAnsi="Cambria Math"/>
+                <w:sz w:val="18"/>
+                <w:szCs w:val="18"/>
+                <w:lang w:val="en-US"/>
+              </w:rPr>
+              <m:t>⊓Pizza</m:t>
+            </m:r>
+          </m:e>
+        </m:d>
+        <m:r>
+          <m:rPr>
+            <m:sty m:val="p"/>
+          </m:rPr>
+          <w:rPr>
+            <w:rFonts w:ascii="Cambria Math" w:hAnsi="Cambria Math"/>
+            <w:sz w:val="18"/>
+            <w:szCs w:val="18"/>
+            <w:lang w:val="en-US"/>
+          </w:rPr>
+          <m:t>⊑PizzaMarinara</m:t>
         </m:r>
       </m:oMath>
     </w:p>
@@ -1781,11 +3161,12 @@
         <w:pStyle w:val="Paragrafoelenco"/>
         <w:numPr>
           <w:ilvl w:val="0"/>
-          <w:numId w:val="2"/>
+          <w:numId w:val="7"/>
         </w:numPr>
-        <w:rPr>
-          <w:sz w:val="18"/>
-          <w:szCs w:val="18"/>
+        <w:spacing w:after="0"/>
+        <w:rPr>
+          <w:rFonts w:eastAsiaTheme="minorEastAsia"/>
+          <w:lang w:val="en-US"/>
         </w:rPr>
       </w:pPr>
       <m:oMath>
@@ -1794,11 +3175,24 @@
             <m:sty m:val="p"/>
           </m:rPr>
           <w:rPr>
-            <w:rFonts w:ascii="Cambria Math" w:hAnsi="Cambria Math"/>
-            <w:sz w:val="18"/>
-            <w:szCs w:val="18"/>
-          </w:rPr>
-          <m:t>MarinaraTopping⊑∃hasIngredient.Tomato⊓∃hasIngredient.Oregano</m:t>
+            <w:rFonts w:ascii="Cambria Math" w:eastAsiaTheme="minorEastAsia" w:hAnsi="Cambria Math"/>
+            <w:sz w:val="18"/>
+            <w:szCs w:val="18"/>
+            <w:lang w:val="en-US"/>
+          </w:rPr>
+          <m:t>Panuozzo</m:t>
+        </m:r>
+        <m:r>
+          <m:rPr>
+            <m:sty m:val="p"/>
+          </m:rPr>
+          <w:rPr>
+            <w:rFonts w:ascii="Cambria Math" w:hAnsi="Cambria Math"/>
+            <w:sz w:val="18"/>
+            <w:szCs w:val="18"/>
+            <w:lang w:val="en-US"/>
+          </w:rPr>
+          <m:t>⊑Bread</m:t>
         </m:r>
       </m:oMath>
     </w:p>
@@ -1807,11 +3201,12 @@
         <w:pStyle w:val="Paragrafoelenco"/>
         <w:numPr>
           <w:ilvl w:val="0"/>
-          <w:numId w:val="2"/>
+          <w:numId w:val="7"/>
         </w:numPr>
-        <w:rPr>
-          <w:sz w:val="18"/>
-          <w:szCs w:val="18"/>
+        <w:spacing w:after="0"/>
+        <w:rPr>
+          <w:rFonts w:eastAsiaTheme="minorEastAsia"/>
+          <w:lang w:val="en-US"/>
         </w:rPr>
       </w:pPr>
       <m:oMath>
@@ -1823,9 +3218,50 @@
             <w:rFonts w:ascii="Cambria Math" w:hAnsi="Cambria Math"/>
             <w:sz w:val="18"/>
             <w:szCs w:val="18"/>
-          </w:rPr>
-          <m:t>∃hasIngredient.Tomato⊓∃hasIngredient.Oregano⊑MarinaraTopping</m:t>
-        </m:r>
+            <w:lang w:val="en-US"/>
+          </w:rPr>
+          <m:t>∃hasIngredient.Mozzarella⊑</m:t>
+        </m:r>
+        <m:sSub>
+          <m:sSubPr>
+            <m:ctrlPr>
+              <w:rPr>
+                <w:rFonts w:ascii="Cambria Math" w:hAnsi="Cambria Math"/>
+                <w:sz w:val="18"/>
+                <w:szCs w:val="18"/>
+                <w:lang w:val="en-US"/>
+              </w:rPr>
+            </m:ctrlPr>
+          </m:sSubPr>
+          <m:e>
+            <m:r>
+              <m:rPr>
+                <m:sty m:val="p"/>
+              </m:rPr>
+              <w:rPr>
+                <w:rFonts w:ascii="Cambria Math" w:hAnsi="Cambria Math"/>
+                <w:sz w:val="18"/>
+                <w:szCs w:val="18"/>
+                <w:lang w:val="en-US"/>
+              </w:rPr>
+              <m:t>C</m:t>
+            </m:r>
+          </m:e>
+          <m:sub>
+            <m:r>
+              <m:rPr>
+                <m:sty m:val="p"/>
+              </m:rPr>
+              <w:rPr>
+                <w:rFonts w:ascii="Cambria Math" w:hAnsi="Cambria Math"/>
+                <w:sz w:val="18"/>
+                <w:szCs w:val="18"/>
+                <w:lang w:val="en-US"/>
+              </w:rPr>
+              <m:t>3</m:t>
+            </m:r>
+          </m:sub>
+        </m:sSub>
       </m:oMath>
     </w:p>
     <w:p>
@@ -1833,11 +3269,12 @@
         <w:pStyle w:val="Paragrafoelenco"/>
         <w:numPr>
           <w:ilvl w:val="0"/>
-          <w:numId w:val="2"/>
+          <w:numId w:val="7"/>
         </w:numPr>
-        <w:rPr>
-          <w:sz w:val="18"/>
-          <w:szCs w:val="18"/>
+        <w:spacing w:after="0"/>
+        <w:rPr>
+          <w:rFonts w:eastAsiaTheme="minorEastAsia"/>
+          <w:lang w:val="en-US"/>
         </w:rPr>
       </w:pPr>
       <m:oMath>
@@ -1849,8 +3286,9 @@
             <w:rFonts w:ascii="Cambria Math" w:hAnsi="Cambria Math"/>
             <w:sz w:val="18"/>
             <w:szCs w:val="18"/>
-          </w:rPr>
-          <m:t>PizzaMarinara⊑Pizza⊓MarinaraTopping</m:t>
+            <w:lang w:val="en-US"/>
+          </w:rPr>
+          <m:t>PizzaMarinara⊑Pizza</m:t>
         </m:r>
       </m:oMath>
     </w:p>
@@ -1859,11 +3297,12 @@
         <w:pStyle w:val="Paragrafoelenco"/>
         <w:numPr>
           <w:ilvl w:val="0"/>
-          <w:numId w:val="2"/>
+          <w:numId w:val="7"/>
         </w:numPr>
-        <w:rPr>
-          <w:sz w:val="18"/>
-          <w:szCs w:val="18"/>
+        <w:spacing w:after="0"/>
+        <w:rPr>
+          <w:rFonts w:eastAsiaTheme="minorEastAsia"/>
+          <w:lang w:val="en-US"/>
         </w:rPr>
       </w:pPr>
       <m:oMath>
@@ -1875,8 +3314,20 @@
             <w:rFonts w:ascii="Cambria Math" w:hAnsi="Cambria Math"/>
             <w:sz w:val="18"/>
             <w:szCs w:val="18"/>
-          </w:rPr>
-          <m:t>Pizza⊓MarinaraTopping⊑PizzaMarinara</m:t>
+            <w:lang w:val="en-US"/>
+          </w:rPr>
+          <m:t>Food⊑</m:t>
+        </m:r>
+        <m:r>
+          <m:rPr>
+            <m:sty m:val="p"/>
+          </m:rPr>
+          <w:rPr>
+            <w:rFonts w:ascii="Cambria Math" w:hAnsi="Cambria Math"/>
+            <w:sz w:val="18"/>
+            <w:szCs w:val="18"/>
+          </w:rPr>
+          <m:t>⊤</m:t>
         </m:r>
       </m:oMath>
     </w:p>
@@ -1885,24 +3336,92 @@
         <w:pStyle w:val="Paragrafoelenco"/>
         <w:numPr>
           <w:ilvl w:val="0"/>
-          <w:numId w:val="2"/>
+          <w:numId w:val="7"/>
         </w:numPr>
-        <w:rPr>
-          <w:sz w:val="18"/>
-          <w:szCs w:val="18"/>
+        <w:spacing w:after="0"/>
+        <w:rPr>
+          <w:rFonts w:eastAsiaTheme="minorEastAsia"/>
+          <w:lang w:val="en-US"/>
         </w:rPr>
       </w:pPr>
       <m:oMath>
-        <m:r>
-          <m:rPr>
-            <m:sty m:val="p"/>
-          </m:rPr>
-          <w:rPr>
-            <w:rFonts w:ascii="Cambria Math" w:hAnsi="Cambria Math"/>
-            <w:sz w:val="18"/>
-            <w:szCs w:val="18"/>
-          </w:rPr>
-          <m:t>Pizza⊑PizzaBase⊓Topping</m:t>
+        <m:d>
+          <m:dPr>
+            <m:ctrlPr>
+              <w:rPr>
+                <w:rFonts w:ascii="Cambria Math" w:eastAsiaTheme="minorEastAsia" w:hAnsi="Cambria Math"/>
+                <w:sz w:val="18"/>
+                <w:szCs w:val="18"/>
+                <w:lang w:val="en-US"/>
+              </w:rPr>
+            </m:ctrlPr>
+          </m:dPr>
+          <m:e>
+            <m:sSub>
+              <m:sSubPr>
+                <m:ctrlPr>
+                  <w:rPr>
+                    <w:rFonts w:ascii="Cambria Math" w:hAnsi="Cambria Math"/>
+                    <w:sz w:val="18"/>
+                    <w:szCs w:val="18"/>
+                    <w:lang w:val="en-US"/>
+                  </w:rPr>
+                </m:ctrlPr>
+              </m:sSubPr>
+              <m:e>
+                <m:r>
+                  <m:rPr>
+                    <m:sty m:val="p"/>
+                  </m:rPr>
+                  <w:rPr>
+                    <w:rFonts w:ascii="Cambria Math" w:hAnsi="Cambria Math"/>
+                    <w:sz w:val="18"/>
+                    <w:szCs w:val="18"/>
+                    <w:lang w:val="en-US"/>
+                  </w:rPr>
+                  <m:t>C</m:t>
+                </m:r>
+              </m:e>
+              <m:sub>
+                <m:r>
+                  <m:rPr>
+                    <m:sty m:val="p"/>
+                  </m:rPr>
+                  <w:rPr>
+                    <w:rFonts w:ascii="Cambria Math" w:hAnsi="Cambria Math"/>
+                    <w:sz w:val="18"/>
+                    <w:szCs w:val="18"/>
+                    <w:lang w:val="en-US"/>
+                  </w:rPr>
+                  <m:t>5</m:t>
+                </m:r>
+              </m:sub>
+            </m:sSub>
+            <m:r>
+              <m:rPr>
+                <m:sty m:val="p"/>
+              </m:rPr>
+              <w:rPr>
+                <w:rFonts w:ascii="Cambria Math" w:hAnsi="Cambria Math"/>
+                <w:sz w:val="18"/>
+                <w:szCs w:val="18"/>
+                <w:lang w:val="en-US"/>
+              </w:rPr>
+              <m:t>⊓Pizza</m:t>
+            </m:r>
+          </m:e>
+        </m:d>
+        <m:r>
+          <m:rPr>
+            <m:sty m:val="p"/>
+          </m:rPr>
+          <w:rPr>
+            <w:rFonts w:ascii="Cambria Math" w:hAnsi="Cambria Math"/>
+            <w:sz w:val="18"/>
+            <w:szCs w:val="18"/>
+            <w:lang w:val="en-US"/>
+          </w:rPr>
+          <m:t>⊑PizzaMargherita</m:t>
         </m:r>
       </m:oMath>
     </w:p>
@@ -1911,11 +3430,12 @@
         <w:pStyle w:val="Paragrafoelenco"/>
         <w:numPr>
           <w:ilvl w:val="0"/>
-          <w:numId w:val="2"/>
+          <w:numId w:val="7"/>
         </w:numPr>
-        <w:rPr>
-          <w:sz w:val="18"/>
-          <w:szCs w:val="18"/>
+        <w:spacing w:after="0"/>
+        <w:rPr>
+          <w:rFonts w:eastAsiaTheme="minorEastAsia"/>
+          <w:lang w:val="en-US"/>
         </w:rPr>
       </w:pPr>
       <m:oMath>
@@ -1927,9 +3447,50 @@
             <w:rFonts w:ascii="Cambria Math" w:hAnsi="Cambria Math"/>
             <w:sz w:val="18"/>
             <w:szCs w:val="18"/>
-          </w:rPr>
-          <m:t>PizzaBase⊓Topping⊑Pizza</m:t>
-        </m:r>
+            <w:lang w:val="en-US"/>
+          </w:rPr>
+          <m:t>∃hasIngredient.Oregano⊑</m:t>
+        </m:r>
+        <m:sSub>
+          <m:sSubPr>
+            <m:ctrlPr>
+              <w:rPr>
+                <w:rFonts w:ascii="Cambria Math" w:hAnsi="Cambria Math"/>
+                <w:sz w:val="18"/>
+                <w:szCs w:val="18"/>
+                <w:lang w:val="en-US"/>
+              </w:rPr>
+            </m:ctrlPr>
+          </m:sSubPr>
+          <m:e>
+            <m:r>
+              <m:rPr>
+                <m:sty m:val="p"/>
+              </m:rPr>
+              <w:rPr>
+                <w:rFonts w:ascii="Cambria Math" w:hAnsi="Cambria Math"/>
+                <w:sz w:val="18"/>
+                <w:szCs w:val="18"/>
+                <w:lang w:val="en-US"/>
+              </w:rPr>
+              <m:t>C</m:t>
+            </m:r>
+          </m:e>
+          <m:sub>
+            <m:r>
+              <m:rPr>
+                <m:sty m:val="p"/>
+              </m:rPr>
+              <w:rPr>
+                <w:rFonts w:ascii="Cambria Math" w:hAnsi="Cambria Math"/>
+                <w:sz w:val="18"/>
+                <w:szCs w:val="18"/>
+                <w:lang w:val="en-US"/>
+              </w:rPr>
+              <m:t>6</m:t>
+            </m:r>
+          </m:sub>
+        </m:sSub>
       </m:oMath>
     </w:p>
     <w:p>
@@ -1937,25 +3498,66 @@
         <w:pStyle w:val="Paragrafoelenco"/>
         <w:numPr>
           <w:ilvl w:val="0"/>
-          <w:numId w:val="5"/>
+          <w:numId w:val="7"/>
         </w:numPr>
-        <w:rPr>
-          <w:rFonts w:eastAsiaTheme="minorEastAsia"/>
-          <w:sz w:val="18"/>
-          <w:szCs w:val="18"/>
+        <w:spacing w:after="0"/>
+        <w:rPr>
+          <w:rFonts w:eastAsiaTheme="minorEastAsia"/>
+          <w:lang w:val="en-US"/>
         </w:rPr>
       </w:pPr>
       <m:oMath>
-        <m:r>
-          <m:rPr>
-            <m:sty m:val="p"/>
-          </m:rPr>
-          <w:rPr>
-            <w:rFonts w:ascii="Cambria Math" w:hAnsi="Cambria Math"/>
-            <w:sz w:val="18"/>
-            <w:szCs w:val="18"/>
-          </w:rPr>
-          <m:t>Food⊑⊤</m:t>
+        <m:sSub>
+          <m:sSubPr>
+            <m:ctrlPr>
+              <w:rPr>
+                <w:rFonts w:ascii="Cambria Math" w:hAnsi="Cambria Math"/>
+                <w:sz w:val="18"/>
+                <w:szCs w:val="18"/>
+                <w:lang w:val="en-US"/>
+              </w:rPr>
+            </m:ctrlPr>
+          </m:sSubPr>
+          <m:e>
+            <m:r>
+              <m:rPr>
+                <m:sty m:val="p"/>
+              </m:rPr>
+              <w:rPr>
+                <w:rFonts w:ascii="Cambria Math" w:hAnsi="Cambria Math"/>
+                <w:sz w:val="18"/>
+                <w:szCs w:val="18"/>
+                <w:lang w:val="en-US"/>
+              </w:rPr>
+              <m:t>C</m:t>
+            </m:r>
+          </m:e>
+          <m:sub>
+            <m:r>
+              <m:rPr>
+                <m:sty m:val="p"/>
+              </m:rPr>
+              <w:rPr>
+                <w:rFonts w:ascii="Cambria Math" w:hAnsi="Cambria Math"/>
+                <w:sz w:val="18"/>
+                <w:szCs w:val="18"/>
+                <w:lang w:val="en-US"/>
+              </w:rPr>
+              <m:t>4</m:t>
+            </m:r>
+          </m:sub>
+        </m:sSub>
+        <m:r>
+          <m:rPr>
+            <m:sty m:val="p"/>
+          </m:rPr>
+          <w:rPr>
+            <w:rFonts w:ascii="Cambria Math" w:hAnsi="Cambria Math"/>
+            <w:sz w:val="18"/>
+            <w:szCs w:val="18"/>
+            <w:lang w:val="en-US"/>
+          </w:rPr>
+          <m:t>⊑∃hasIngredient.Tomato</m:t>
         </m:r>
       </m:oMath>
     </w:p>
@@ -1964,26 +3566,173 @@
         <w:pStyle w:val="Paragrafoelenco"/>
         <w:numPr>
           <w:ilvl w:val="0"/>
-          <w:numId w:val="5"/>
+          <w:numId w:val="7"/>
         </w:numPr>
-        <w:rPr>
-          <w:rFonts w:eastAsiaTheme="minorEastAsia"/>
-          <w:sz w:val="18"/>
-          <w:szCs w:val="18"/>
+        <w:spacing w:after="0"/>
+        <w:rPr>
+          <w:rFonts w:eastAsiaTheme="minorEastAsia"/>
+          <w:lang w:val="en-US"/>
         </w:rPr>
       </w:pPr>
       <m:oMath>
-        <m:r>
-          <m:rPr>
-            <m:sty m:val="p"/>
-          </m:rPr>
-          <w:rPr>
-            <w:rFonts w:ascii="Cambria Math" w:hAnsi="Cambria Math"/>
-            <w:sz w:val="18"/>
-            <w:szCs w:val="18"/>
-          </w:rPr>
-          <m:t>Pizza⊑Food</m:t>
-        </m:r>
+        <m:d>
+          <m:dPr>
+            <m:ctrlPr>
+              <w:rPr>
+                <w:rFonts w:ascii="Cambria Math" w:eastAsiaTheme="minorEastAsia" w:hAnsi="Cambria Math"/>
+                <w:sz w:val="18"/>
+                <w:szCs w:val="18"/>
+                <w:lang w:val="en-US"/>
+              </w:rPr>
+            </m:ctrlPr>
+          </m:dPr>
+          <m:e>
+            <m:sSub>
+              <m:sSubPr>
+                <m:ctrlPr>
+                  <w:rPr>
+                    <w:rFonts w:ascii="Cambria Math" w:hAnsi="Cambria Math"/>
+                    <w:sz w:val="18"/>
+                    <w:szCs w:val="18"/>
+                    <w:lang w:val="en-US"/>
+                  </w:rPr>
+                </m:ctrlPr>
+              </m:sSubPr>
+              <m:e>
+                <m:r>
+                  <m:rPr>
+                    <m:sty m:val="p"/>
+                  </m:rPr>
+                  <w:rPr>
+                    <w:rFonts w:ascii="Cambria Math" w:hAnsi="Cambria Math"/>
+                    <w:sz w:val="18"/>
+                    <w:szCs w:val="18"/>
+                    <w:lang w:val="en-US"/>
+                  </w:rPr>
+                  <m:t>C</m:t>
+                </m:r>
+              </m:e>
+              <m:sub>
+                <m:r>
+                  <m:rPr>
+                    <m:sty m:val="p"/>
+                  </m:rPr>
+                  <w:rPr>
+                    <w:rFonts w:ascii="Cambria Math" w:hAnsi="Cambria Math"/>
+                    <w:sz w:val="18"/>
+                    <w:szCs w:val="18"/>
+                    <w:lang w:val="en-US"/>
+                  </w:rPr>
+                  <m:t>8</m:t>
+                </m:r>
+              </m:sub>
+            </m:sSub>
+            <m:r>
+              <m:rPr>
+                <m:sty m:val="p"/>
+              </m:rPr>
+              <w:rPr>
+                <w:rFonts w:ascii="Cambria Math" w:hAnsi="Cambria Math"/>
+                <w:sz w:val="18"/>
+                <w:szCs w:val="18"/>
+                <w:lang w:val="en-US"/>
+              </w:rPr>
+              <m:t>⊓</m:t>
+            </m:r>
+            <m:sSub>
+              <m:sSubPr>
+                <m:ctrlPr>
+                  <w:rPr>
+                    <w:rFonts w:ascii="Cambria Math" w:hAnsi="Cambria Math"/>
+                    <w:sz w:val="18"/>
+                    <w:szCs w:val="18"/>
+                    <w:lang w:val="en-US"/>
+                  </w:rPr>
+                </m:ctrlPr>
+              </m:sSubPr>
+              <m:e>
+                <m:r>
+                  <m:rPr>
+                    <m:sty m:val="p"/>
+                  </m:rPr>
+                  <w:rPr>
+                    <w:rFonts w:ascii="Cambria Math" w:hAnsi="Cambria Math"/>
+                    <w:sz w:val="18"/>
+                    <w:szCs w:val="18"/>
+                    <w:lang w:val="en-US"/>
+                  </w:rPr>
+                  <m:t>C</m:t>
+                </m:r>
+              </m:e>
+              <m:sub>
+                <m:r>
+                  <m:rPr>
+                    <m:sty m:val="p"/>
+                  </m:rPr>
+                  <w:rPr>
+                    <w:rFonts w:ascii="Cambria Math" w:hAnsi="Cambria Math"/>
+                    <w:sz w:val="18"/>
+                    <w:szCs w:val="18"/>
+                    <w:lang w:val="en-US"/>
+                  </w:rPr>
+                  <m:t>9</m:t>
+                </m:r>
+              </m:sub>
+            </m:sSub>
+          </m:e>
+        </m:d>
+        <m:r>
+          <m:rPr>
+            <m:sty m:val="p"/>
+          </m:rPr>
+          <w:rPr>
+            <w:rFonts w:ascii="Cambria Math" w:hAnsi="Cambria Math"/>
+            <w:sz w:val="18"/>
+            <w:szCs w:val="18"/>
+            <w:lang w:val="en-US"/>
+          </w:rPr>
+          <m:t>⊑</m:t>
+        </m:r>
+        <m:sSub>
+          <m:sSubPr>
+            <m:ctrlPr>
+              <w:rPr>
+                <w:rFonts w:ascii="Cambria Math" w:hAnsi="Cambria Math"/>
+                <w:sz w:val="18"/>
+                <w:szCs w:val="18"/>
+                <w:lang w:val="en-US"/>
+              </w:rPr>
+            </m:ctrlPr>
+          </m:sSubPr>
+          <m:e>
+            <m:r>
+              <m:rPr>
+                <m:sty m:val="p"/>
+              </m:rPr>
+              <w:rPr>
+                <w:rFonts w:ascii="Cambria Math" w:hAnsi="Cambria Math"/>
+                <w:sz w:val="18"/>
+                <w:szCs w:val="18"/>
+                <w:lang w:val="en-US"/>
+              </w:rPr>
+              <m:t>C</m:t>
+            </m:r>
+          </m:e>
+          <m:sub>
+            <m:r>
+              <m:rPr>
+                <m:sty m:val="p"/>
+              </m:rPr>
+              <w:rPr>
+                <w:rFonts w:ascii="Cambria Math" w:hAnsi="Cambria Math"/>
+                <w:sz w:val="18"/>
+                <w:szCs w:val="18"/>
+                <w:lang w:val="en-US"/>
+              </w:rPr>
+              <m:t>10</m:t>
+            </m:r>
+          </m:sub>
+        </m:sSub>
       </m:oMath>
     </w:p>
     <w:p>
@@ -1991,12 +3740,12 @@
         <w:pStyle w:val="Paragrafoelenco"/>
         <w:numPr>
           <w:ilvl w:val="0"/>
-          <w:numId w:val="5"/>
+          <w:numId w:val="7"/>
         </w:numPr>
-        <w:rPr>
-          <w:rFonts w:eastAsiaTheme="minorEastAsia"/>
-          <w:sz w:val="18"/>
-          <w:szCs w:val="18"/>
+        <w:spacing w:after="0"/>
+        <w:rPr>
+          <w:rFonts w:eastAsiaTheme="minorEastAsia"/>
+          <w:lang w:val="en-US"/>
         </w:rPr>
       </w:pPr>
       <m:oMath>
@@ -2008,9 +3757,50 @@
             <w:rFonts w:ascii="Cambria Math" w:hAnsi="Cambria Math"/>
             <w:sz w:val="18"/>
             <w:szCs w:val="18"/>
-          </w:rPr>
-          <m:t>Bread⊑Food</m:t>
-        </m:r>
+            <w:lang w:val="en-US"/>
+          </w:rPr>
+          <m:t>∃hasIngredient.Tomato⊑</m:t>
+        </m:r>
+        <m:sSub>
+          <m:sSubPr>
+            <m:ctrlPr>
+              <w:rPr>
+                <w:rFonts w:ascii="Cambria Math" w:hAnsi="Cambria Math"/>
+                <w:sz w:val="18"/>
+                <w:szCs w:val="18"/>
+                <w:lang w:val="en-US"/>
+              </w:rPr>
+            </m:ctrlPr>
+          </m:sSubPr>
+          <m:e>
+            <m:r>
+              <m:rPr>
+                <m:sty m:val="p"/>
+              </m:rPr>
+              <w:rPr>
+                <w:rFonts w:ascii="Cambria Math" w:hAnsi="Cambria Math"/>
+                <w:sz w:val="18"/>
+                <w:szCs w:val="18"/>
+                <w:lang w:val="en-US"/>
+              </w:rPr>
+              <m:t>C</m:t>
+            </m:r>
+          </m:e>
+          <m:sub>
+            <m:r>
+              <m:rPr>
+                <m:sty m:val="p"/>
+              </m:rPr>
+              <w:rPr>
+                <w:rFonts w:ascii="Cambria Math" w:hAnsi="Cambria Math"/>
+                <w:sz w:val="18"/>
+                <w:szCs w:val="18"/>
+                <w:lang w:val="en-US"/>
+              </w:rPr>
+              <m:t>11</m:t>
+            </m:r>
+          </m:sub>
+        </m:sSub>
       </m:oMath>
     </w:p>
     <w:p>
@@ -2018,12 +3808,12 @@
         <w:pStyle w:val="Paragrafoelenco"/>
         <w:numPr>
           <w:ilvl w:val="0"/>
-          <w:numId w:val="5"/>
+          <w:numId w:val="7"/>
         </w:numPr>
-        <w:rPr>
-          <w:rFonts w:eastAsiaTheme="minorEastAsia"/>
-          <w:sz w:val="18"/>
-          <w:szCs w:val="18"/>
+        <w:spacing w:after="0"/>
+        <w:rPr>
+          <w:rFonts w:eastAsiaTheme="minorEastAsia"/>
+          <w:lang w:val="en-US"/>
         </w:rPr>
       </w:pPr>
       <m:oMath>
@@ -2032,11 +3822,24 @@
             <m:sty m:val="p"/>
           </m:rPr>
           <w:rPr>
-            <w:rFonts w:ascii="Cambria Math" w:hAnsi="Cambria Math"/>
-            <w:sz w:val="18"/>
-            <w:szCs w:val="18"/>
-          </w:rPr>
-          <m:t>Tomato⊑Food</m:t>
+            <w:rFonts w:ascii="Cambria Math" w:eastAsiaTheme="minorEastAsia" w:hAnsi="Cambria Math"/>
+            <w:sz w:val="18"/>
+            <w:szCs w:val="18"/>
+            <w:lang w:val="en-US"/>
+          </w:rPr>
+          <m:t>Mozzarella</m:t>
+        </m:r>
+        <m:r>
+          <m:rPr>
+            <m:sty m:val="p"/>
+          </m:rPr>
+          <w:rPr>
+            <w:rFonts w:ascii="Cambria Math" w:hAnsi="Cambria Math"/>
+            <w:sz w:val="18"/>
+            <w:szCs w:val="18"/>
+            <w:lang w:val="en-US"/>
+          </w:rPr>
+          <m:t>⊑Food</m:t>
         </m:r>
       </m:oMath>
     </w:p>
@@ -2045,26 +3848,173 @@
         <w:pStyle w:val="Paragrafoelenco"/>
         <w:numPr>
           <w:ilvl w:val="0"/>
-          <w:numId w:val="5"/>
+          <w:numId w:val="7"/>
         </w:numPr>
-        <w:rPr>
-          <w:rFonts w:eastAsiaTheme="minorEastAsia"/>
-          <w:sz w:val="18"/>
-          <w:szCs w:val="18"/>
+        <w:spacing w:after="0"/>
+        <w:rPr>
+          <w:rFonts w:eastAsiaTheme="minorEastAsia"/>
+          <w:lang w:val="en-US"/>
         </w:rPr>
       </w:pPr>
       <m:oMath>
-        <m:r>
-          <m:rPr>
-            <m:sty m:val="p"/>
-          </m:rPr>
-          <w:rPr>
-            <w:rFonts w:ascii="Cambria Math" w:hAnsi="Cambria Math"/>
-            <w:sz w:val="18"/>
-            <w:szCs w:val="18"/>
-          </w:rPr>
-          <m:t>Mozzarella⊑Food</m:t>
-        </m:r>
+        <m:d>
+          <m:dPr>
+            <m:ctrlPr>
+              <w:rPr>
+                <w:rFonts w:ascii="Cambria Math" w:eastAsiaTheme="minorEastAsia" w:hAnsi="Cambria Math"/>
+                <w:sz w:val="18"/>
+                <w:szCs w:val="18"/>
+                <w:lang w:val="en-US"/>
+              </w:rPr>
+            </m:ctrlPr>
+          </m:dPr>
+          <m:e>
+            <m:sSub>
+              <m:sSubPr>
+                <m:ctrlPr>
+                  <w:rPr>
+                    <w:rFonts w:ascii="Cambria Math" w:hAnsi="Cambria Math"/>
+                    <w:sz w:val="18"/>
+                    <w:szCs w:val="18"/>
+                    <w:lang w:val="en-US"/>
+                  </w:rPr>
+                </m:ctrlPr>
+              </m:sSubPr>
+              <m:e>
+                <m:r>
+                  <m:rPr>
+                    <m:sty m:val="p"/>
+                  </m:rPr>
+                  <w:rPr>
+                    <w:rFonts w:ascii="Cambria Math" w:hAnsi="Cambria Math"/>
+                    <w:sz w:val="18"/>
+                    <w:szCs w:val="18"/>
+                    <w:lang w:val="en-US"/>
+                  </w:rPr>
+                  <m:t>C</m:t>
+                </m:r>
+              </m:e>
+              <m:sub>
+                <m:r>
+                  <m:rPr>
+                    <m:sty m:val="p"/>
+                  </m:rPr>
+                  <w:rPr>
+                    <w:rFonts w:ascii="Cambria Math" w:hAnsi="Cambria Math"/>
+                    <w:sz w:val="18"/>
+                    <w:szCs w:val="18"/>
+                    <w:lang w:val="en-US"/>
+                  </w:rPr>
+                  <m:t>12</m:t>
+                </m:r>
+              </m:sub>
+            </m:sSub>
+            <m:r>
+              <m:rPr>
+                <m:sty m:val="p"/>
+              </m:rPr>
+              <w:rPr>
+                <w:rFonts w:ascii="Cambria Math" w:hAnsi="Cambria Math"/>
+                <w:sz w:val="18"/>
+                <w:szCs w:val="18"/>
+                <w:lang w:val="en-US"/>
+              </w:rPr>
+              <m:t>⊓</m:t>
+            </m:r>
+            <m:sSub>
+              <m:sSubPr>
+                <m:ctrlPr>
+                  <w:rPr>
+                    <w:rFonts w:ascii="Cambria Math" w:hAnsi="Cambria Math"/>
+                    <w:sz w:val="18"/>
+                    <w:szCs w:val="18"/>
+                    <w:lang w:val="en-US"/>
+                  </w:rPr>
+                </m:ctrlPr>
+              </m:sSubPr>
+              <m:e>
+                <m:r>
+                  <m:rPr>
+                    <m:sty m:val="p"/>
+                  </m:rPr>
+                  <w:rPr>
+                    <w:rFonts w:ascii="Cambria Math" w:hAnsi="Cambria Math"/>
+                    <w:sz w:val="18"/>
+                    <w:szCs w:val="18"/>
+                    <w:lang w:val="en-US"/>
+                  </w:rPr>
+                  <m:t>C</m:t>
+                </m:r>
+              </m:e>
+              <m:sub>
+                <m:r>
+                  <m:rPr>
+                    <m:sty m:val="p"/>
+                  </m:rPr>
+                  <w:rPr>
+                    <w:rFonts w:ascii="Cambria Math" w:hAnsi="Cambria Math"/>
+                    <w:sz w:val="18"/>
+                    <w:szCs w:val="18"/>
+                    <w:lang w:val="en-US"/>
+                  </w:rPr>
+                  <m:t>13</m:t>
+                </m:r>
+              </m:sub>
+            </m:sSub>
+          </m:e>
+        </m:d>
+        <m:r>
+          <m:rPr>
+            <m:sty m:val="p"/>
+          </m:rPr>
+          <w:rPr>
+            <w:rFonts w:ascii="Cambria Math" w:hAnsi="Cambria Math"/>
+            <w:sz w:val="18"/>
+            <w:szCs w:val="18"/>
+            <w:lang w:val="en-US"/>
+          </w:rPr>
+          <m:t>⊑</m:t>
+        </m:r>
+        <m:sSub>
+          <m:sSubPr>
+            <m:ctrlPr>
+              <w:rPr>
+                <w:rFonts w:ascii="Cambria Math" w:hAnsi="Cambria Math"/>
+                <w:sz w:val="18"/>
+                <w:szCs w:val="18"/>
+                <w:lang w:val="en-US"/>
+              </w:rPr>
+            </m:ctrlPr>
+          </m:sSubPr>
+          <m:e>
+            <m:r>
+              <m:rPr>
+                <m:sty m:val="p"/>
+              </m:rPr>
+              <w:rPr>
+                <w:rFonts w:ascii="Cambria Math" w:hAnsi="Cambria Math"/>
+                <w:sz w:val="18"/>
+                <w:szCs w:val="18"/>
+                <w:lang w:val="en-US"/>
+              </w:rPr>
+              <m:t>C</m:t>
+            </m:r>
+          </m:e>
+          <m:sub>
+            <m:r>
+              <m:rPr>
+                <m:sty m:val="p"/>
+              </m:rPr>
+              <w:rPr>
+                <w:rFonts w:ascii="Cambria Math" w:hAnsi="Cambria Math"/>
+                <w:sz w:val="18"/>
+                <w:szCs w:val="18"/>
+                <w:lang w:val="en-US"/>
+              </w:rPr>
+              <m:t>14</m:t>
+            </m:r>
+          </m:sub>
+        </m:sSub>
       </m:oMath>
     </w:p>
     <w:p>
@@ -2072,12 +4022,12 @@
         <w:pStyle w:val="Paragrafoelenco"/>
         <w:numPr>
           <w:ilvl w:val="0"/>
-          <w:numId w:val="5"/>
+          <w:numId w:val="7"/>
         </w:numPr>
-        <w:rPr>
-          <w:rFonts w:eastAsiaTheme="minorEastAsia"/>
-          <w:sz w:val="18"/>
-          <w:szCs w:val="18"/>
+        <w:spacing w:after="0"/>
+        <w:rPr>
+          <w:rFonts w:eastAsiaTheme="minorEastAsia"/>
+          <w:lang w:val="en-US"/>
         </w:rPr>
       </w:pPr>
       <m:oMath>
@@ -2089,8 +4039,9 @@
             <w:rFonts w:ascii="Cambria Math" w:hAnsi="Cambria Math"/>
             <w:sz w:val="18"/>
             <w:szCs w:val="18"/>
-          </w:rPr>
-          <m:t>Oregano⊑Food</m:t>
+            <w:lang w:val="en-US"/>
+          </w:rPr>
+          <m:t>PizzaMarinara⊑∃hasIngredient.Tomato</m:t>
         </m:r>
       </m:oMath>
     </w:p>
@@ -2099,12 +4050,12 @@
         <w:pStyle w:val="Paragrafoelenco"/>
         <w:numPr>
           <w:ilvl w:val="0"/>
-          <w:numId w:val="5"/>
+          <w:numId w:val="7"/>
         </w:numPr>
-        <w:rPr>
-          <w:rFonts w:eastAsiaTheme="minorEastAsia"/>
-          <w:sz w:val="18"/>
-          <w:szCs w:val="18"/>
+        <w:spacing w:after="0"/>
+        <w:rPr>
+          <w:rFonts w:eastAsiaTheme="minorEastAsia"/>
+          <w:lang w:val="en-US"/>
         </w:rPr>
       </w:pPr>
       <m:oMath>
@@ -2116,9 +4067,60 @@
             <w:rFonts w:ascii="Cambria Math" w:hAnsi="Cambria Math"/>
             <w:sz w:val="18"/>
             <w:szCs w:val="18"/>
-          </w:rPr>
-          <m:t>MargheritaTopping⊑Topping</m:t>
-        </m:r>
+            <w:lang w:val="en-US"/>
+          </w:rPr>
+          <m:t>∃hasIngredient.Tomato⊑</m:t>
+        </m:r>
+        <m:sSub>
+          <m:sSubPr>
+            <m:ctrlPr>
+              <w:rPr>
+                <w:rFonts w:ascii="Cambria Math" w:eastAsiaTheme="minorEastAsia" w:hAnsi="Cambria Math"/>
+                <w:iCs/>
+                <w:sz w:val="18"/>
+                <w:szCs w:val="18"/>
+                <w:lang w:val="en-US"/>
+              </w:rPr>
+            </m:ctrlPr>
+          </m:sSubPr>
+          <m:e>
+            <m:r>
+              <m:rPr>
+                <m:sty m:val="p"/>
+              </m:rPr>
+              <w:rPr>
+                <w:rFonts w:ascii="Cambria Math" w:eastAsiaTheme="minorEastAsia" w:hAnsi="Cambria Math"/>
+                <w:sz w:val="18"/>
+                <w:szCs w:val="18"/>
+                <w:lang w:val="en-US"/>
+              </w:rPr>
+              <m:t>C</m:t>
+            </m:r>
+            <m:ctrlPr>
+              <w:rPr>
+                <w:rFonts w:ascii="Cambria Math" w:hAnsi="Cambria Math"/>
+                <w:iCs/>
+                <w:sz w:val="18"/>
+                <w:szCs w:val="18"/>
+                <w:lang w:val="en-US"/>
+              </w:rPr>
+            </m:ctrlPr>
+          </m:e>
+          <m:sub>
+            <m:r>
+              <m:rPr>
+                <m:sty m:val="p"/>
+              </m:rPr>
+              <w:rPr>
+                <w:rFonts w:ascii="Cambria Math" w:eastAsiaTheme="minorEastAsia" w:hAnsi="Cambria Math"/>
+                <w:sz w:val="18"/>
+                <w:szCs w:val="18"/>
+                <w:lang w:val="en-US"/>
+              </w:rPr>
+              <m:t>15</m:t>
+            </m:r>
+          </m:sub>
+        </m:sSub>
       </m:oMath>
     </w:p>
     <w:p>
@@ -2126,26 +4128,173 @@
         <w:pStyle w:val="Paragrafoelenco"/>
         <w:numPr>
           <w:ilvl w:val="0"/>
-          <w:numId w:val="5"/>
+          <w:numId w:val="7"/>
         </w:numPr>
-        <w:rPr>
-          <w:rFonts w:eastAsiaTheme="minorEastAsia"/>
-          <w:sz w:val="18"/>
-          <w:szCs w:val="18"/>
+        <w:spacing w:after="0"/>
+        <w:rPr>
+          <w:rFonts w:eastAsiaTheme="minorEastAsia"/>
+          <w:lang w:val="en-US"/>
         </w:rPr>
       </w:pPr>
       <m:oMath>
-        <m:r>
-          <m:rPr>
-            <m:sty m:val="p"/>
-          </m:rPr>
-          <w:rPr>
-            <w:rFonts w:ascii="Cambria Math" w:hAnsi="Cambria Math"/>
-            <w:sz w:val="18"/>
-            <w:szCs w:val="18"/>
-          </w:rPr>
-          <m:t>MarinaraTopping⊑Topping</m:t>
-        </m:r>
+        <m:d>
+          <m:dPr>
+            <m:ctrlPr>
+              <w:rPr>
+                <w:rFonts w:ascii="Cambria Math" w:eastAsiaTheme="minorEastAsia" w:hAnsi="Cambria Math"/>
+                <w:sz w:val="18"/>
+                <w:szCs w:val="18"/>
+                <w:lang w:val="en-US"/>
+              </w:rPr>
+            </m:ctrlPr>
+          </m:dPr>
+          <m:e>
+            <m:sSub>
+              <m:sSubPr>
+                <m:ctrlPr>
+                  <w:rPr>
+                    <w:rFonts w:ascii="Cambria Math" w:hAnsi="Cambria Math"/>
+                    <w:sz w:val="18"/>
+                    <w:szCs w:val="18"/>
+                    <w:lang w:val="en-US"/>
+                  </w:rPr>
+                </m:ctrlPr>
+              </m:sSubPr>
+              <m:e>
+                <m:r>
+                  <m:rPr>
+                    <m:sty m:val="p"/>
+                  </m:rPr>
+                  <w:rPr>
+                    <w:rFonts w:ascii="Cambria Math" w:hAnsi="Cambria Math"/>
+                    <w:sz w:val="18"/>
+                    <w:szCs w:val="18"/>
+                    <w:lang w:val="en-US"/>
+                  </w:rPr>
+                  <m:t>C</m:t>
+                </m:r>
+              </m:e>
+              <m:sub>
+                <m:r>
+                  <m:rPr>
+                    <m:sty m:val="p"/>
+                  </m:rPr>
+                  <w:rPr>
+                    <w:rFonts w:ascii="Cambria Math" w:hAnsi="Cambria Math"/>
+                    <w:sz w:val="18"/>
+                    <w:szCs w:val="18"/>
+                    <w:lang w:val="en-US"/>
+                  </w:rPr>
+                  <m:t>12</m:t>
+                </m:r>
+              </m:sub>
+            </m:sSub>
+            <m:r>
+              <m:rPr>
+                <m:sty m:val="p"/>
+              </m:rPr>
+              <w:rPr>
+                <w:rFonts w:ascii="Cambria Math" w:hAnsi="Cambria Math"/>
+                <w:sz w:val="18"/>
+                <w:szCs w:val="18"/>
+                <w:lang w:val="en-US"/>
+              </w:rPr>
+              <m:t>⊓</m:t>
+            </m:r>
+            <m:sSub>
+              <m:sSubPr>
+                <m:ctrlPr>
+                  <w:rPr>
+                    <w:rFonts w:ascii="Cambria Math" w:hAnsi="Cambria Math"/>
+                    <w:sz w:val="18"/>
+                    <w:szCs w:val="18"/>
+                    <w:lang w:val="en-US"/>
+                  </w:rPr>
+                </m:ctrlPr>
+              </m:sSubPr>
+              <m:e>
+                <m:r>
+                  <m:rPr>
+                    <m:sty m:val="p"/>
+                  </m:rPr>
+                  <w:rPr>
+                    <w:rFonts w:ascii="Cambria Math" w:hAnsi="Cambria Math"/>
+                    <w:sz w:val="18"/>
+                    <w:szCs w:val="18"/>
+                    <w:lang w:val="en-US"/>
+                  </w:rPr>
+                  <m:t>C</m:t>
+                </m:r>
+              </m:e>
+              <m:sub>
+                <m:r>
+                  <m:rPr>
+                    <m:sty m:val="p"/>
+                  </m:rPr>
+                  <w:rPr>
+                    <w:rFonts w:ascii="Cambria Math" w:hAnsi="Cambria Math"/>
+                    <w:sz w:val="18"/>
+                    <w:szCs w:val="18"/>
+                    <w:lang w:val="en-US"/>
+                  </w:rPr>
+                  <m:t>13</m:t>
+                </m:r>
+              </m:sub>
+            </m:sSub>
+          </m:e>
+        </m:d>
+        <m:r>
+          <m:rPr>
+            <m:sty m:val="p"/>
+          </m:rPr>
+          <w:rPr>
+            <w:rFonts w:ascii="Cambria Math" w:hAnsi="Cambria Math"/>
+            <w:sz w:val="18"/>
+            <w:szCs w:val="18"/>
+            <w:lang w:val="en-US"/>
+          </w:rPr>
+          <m:t>⊑</m:t>
+        </m:r>
+        <m:sSub>
+          <m:sSubPr>
+            <m:ctrlPr>
+              <w:rPr>
+                <w:rFonts w:ascii="Cambria Math" w:hAnsi="Cambria Math"/>
+                <w:sz w:val="18"/>
+                <w:szCs w:val="18"/>
+                <w:lang w:val="en-US"/>
+              </w:rPr>
+            </m:ctrlPr>
+          </m:sSubPr>
+          <m:e>
+            <m:r>
+              <m:rPr>
+                <m:sty m:val="p"/>
+              </m:rPr>
+              <w:rPr>
+                <w:rFonts w:ascii="Cambria Math" w:hAnsi="Cambria Math"/>
+                <w:sz w:val="18"/>
+                <w:szCs w:val="18"/>
+                <w:lang w:val="en-US"/>
+              </w:rPr>
+              <m:t>C</m:t>
+            </m:r>
+          </m:e>
+          <m:sub>
+            <m:r>
+              <m:rPr>
+                <m:sty m:val="p"/>
+              </m:rPr>
+              <w:rPr>
+                <w:rFonts w:ascii="Cambria Math" w:hAnsi="Cambria Math"/>
+                <w:sz w:val="18"/>
+                <w:szCs w:val="18"/>
+                <w:lang w:val="en-US"/>
+              </w:rPr>
+              <m:t>14</m:t>
+            </m:r>
+          </m:sub>
+        </m:sSub>
       </m:oMath>
     </w:p>
     <w:p>
@@ -2153,26 +4302,173 @@
         <w:pStyle w:val="Paragrafoelenco"/>
         <w:numPr>
           <w:ilvl w:val="0"/>
-          <w:numId w:val="5"/>
+          <w:numId w:val="7"/>
         </w:numPr>
-        <w:rPr>
-          <w:rFonts w:eastAsiaTheme="minorEastAsia"/>
-          <w:sz w:val="18"/>
-          <w:szCs w:val="18"/>
+        <w:spacing w:after="0"/>
+        <w:rPr>
+          <w:rFonts w:eastAsiaTheme="minorEastAsia"/>
+          <w:lang w:val="en-US"/>
         </w:rPr>
       </w:pPr>
       <m:oMath>
-        <m:r>
-          <m:rPr>
-            <m:sty m:val="p"/>
-          </m:rPr>
-          <w:rPr>
-            <w:rFonts w:ascii="Cambria Math" w:hAnsi="Cambria Math"/>
-            <w:sz w:val="18"/>
-            <w:szCs w:val="18"/>
-          </w:rPr>
-          <m:t>PizzaBase⊑Food</m:t>
-        </m:r>
+        <m:d>
+          <m:dPr>
+            <m:ctrlPr>
+              <w:rPr>
+                <w:rFonts w:ascii="Cambria Math" w:eastAsiaTheme="minorEastAsia" w:hAnsi="Cambria Math"/>
+                <w:sz w:val="18"/>
+                <w:szCs w:val="18"/>
+                <w:lang w:val="en-US"/>
+              </w:rPr>
+            </m:ctrlPr>
+          </m:dPr>
+          <m:e>
+            <m:sSub>
+              <m:sSubPr>
+                <m:ctrlPr>
+                  <w:rPr>
+                    <w:rFonts w:ascii="Cambria Math" w:hAnsi="Cambria Math"/>
+                    <w:sz w:val="18"/>
+                    <w:szCs w:val="18"/>
+                    <w:lang w:val="en-US"/>
+                  </w:rPr>
+                </m:ctrlPr>
+              </m:sSubPr>
+              <m:e>
+                <m:r>
+                  <m:rPr>
+                    <m:sty m:val="p"/>
+                  </m:rPr>
+                  <w:rPr>
+                    <w:rFonts w:ascii="Cambria Math" w:hAnsi="Cambria Math"/>
+                    <w:sz w:val="18"/>
+                    <w:szCs w:val="18"/>
+                    <w:lang w:val="en-US"/>
+                  </w:rPr>
+                  <m:t>C</m:t>
+                </m:r>
+              </m:e>
+              <m:sub>
+                <m:r>
+                  <m:rPr>
+                    <m:sty m:val="p"/>
+                  </m:rPr>
+                  <w:rPr>
+                    <w:rFonts w:ascii="Cambria Math" w:hAnsi="Cambria Math"/>
+                    <w:sz w:val="18"/>
+                    <w:szCs w:val="18"/>
+                    <w:lang w:val="en-US"/>
+                  </w:rPr>
+                  <m:t>16</m:t>
+                </m:r>
+              </m:sub>
+            </m:sSub>
+            <m:r>
+              <m:rPr>
+                <m:sty m:val="p"/>
+              </m:rPr>
+              <w:rPr>
+                <w:rFonts w:ascii="Cambria Math" w:hAnsi="Cambria Math"/>
+                <w:sz w:val="18"/>
+                <w:szCs w:val="18"/>
+                <w:lang w:val="en-US"/>
+              </w:rPr>
+              <m:t>⊓</m:t>
+            </m:r>
+            <m:sSub>
+              <m:sSubPr>
+                <m:ctrlPr>
+                  <w:rPr>
+                    <w:rFonts w:ascii="Cambria Math" w:hAnsi="Cambria Math"/>
+                    <w:sz w:val="18"/>
+                    <w:szCs w:val="18"/>
+                    <w:lang w:val="en-US"/>
+                  </w:rPr>
+                </m:ctrlPr>
+              </m:sSubPr>
+              <m:e>
+                <m:r>
+                  <m:rPr>
+                    <m:sty m:val="p"/>
+                  </m:rPr>
+                  <w:rPr>
+                    <w:rFonts w:ascii="Cambria Math" w:hAnsi="Cambria Math"/>
+                    <w:sz w:val="18"/>
+                    <w:szCs w:val="18"/>
+                    <w:lang w:val="en-US"/>
+                  </w:rPr>
+                  <m:t>C</m:t>
+                </m:r>
+              </m:e>
+              <m:sub>
+                <m:r>
+                  <m:rPr>
+                    <m:sty m:val="p"/>
+                  </m:rPr>
+                  <w:rPr>
+                    <w:rFonts w:ascii="Cambria Math" w:hAnsi="Cambria Math"/>
+                    <w:sz w:val="18"/>
+                    <w:szCs w:val="18"/>
+                    <w:lang w:val="en-US"/>
+                  </w:rPr>
+                  <m:t>6</m:t>
+                </m:r>
+              </m:sub>
+            </m:sSub>
+          </m:e>
+        </m:d>
+        <m:r>
+          <m:rPr>
+            <m:sty m:val="p"/>
+          </m:rPr>
+          <w:rPr>
+            <w:rFonts w:ascii="Cambria Math" w:hAnsi="Cambria Math"/>
+            <w:sz w:val="18"/>
+            <w:szCs w:val="18"/>
+            <w:lang w:val="en-US"/>
+          </w:rPr>
+          <m:t>⊑</m:t>
+        </m:r>
+        <m:sSub>
+          <m:sSubPr>
+            <m:ctrlPr>
+              <w:rPr>
+                <w:rFonts w:ascii="Cambria Math" w:hAnsi="Cambria Math"/>
+                <w:sz w:val="18"/>
+                <w:szCs w:val="18"/>
+                <w:lang w:val="en-US"/>
+              </w:rPr>
+            </m:ctrlPr>
+          </m:sSubPr>
+          <m:e>
+            <m:r>
+              <m:rPr>
+                <m:sty m:val="p"/>
+              </m:rPr>
+              <w:rPr>
+                <w:rFonts w:ascii="Cambria Math" w:hAnsi="Cambria Math"/>
+                <w:sz w:val="18"/>
+                <w:szCs w:val="18"/>
+                <w:lang w:val="en-US"/>
+              </w:rPr>
+              <m:t>C</m:t>
+            </m:r>
+          </m:e>
+          <m:sub>
+            <m:r>
+              <m:rPr>
+                <m:sty m:val="p"/>
+              </m:rPr>
+              <w:rPr>
+                <w:rFonts w:ascii="Cambria Math" w:hAnsi="Cambria Math"/>
+                <w:sz w:val="18"/>
+                <w:szCs w:val="18"/>
+                <w:lang w:val="en-US"/>
+              </w:rPr>
+              <m:t>17</m:t>
+            </m:r>
+          </m:sub>
+        </m:sSub>
       </m:oMath>
     </w:p>
     <w:p>
@@ -2180,44 +4476,120 @@
         <w:pStyle w:val="Paragrafoelenco"/>
         <w:numPr>
           <w:ilvl w:val="0"/>
-          <w:numId w:val="5"/>
+          <w:numId w:val="7"/>
         </w:numPr>
-        <w:rPr>
-          <w:rFonts w:eastAsiaTheme="minorEastAsia"/>
-          <w:sz w:val="18"/>
-          <w:szCs w:val="18"/>
+        <w:spacing w:after="0"/>
+        <w:rPr>
+          <w:rFonts w:eastAsiaTheme="minorEastAsia"/>
+          <w:lang w:val="en-US"/>
         </w:rPr>
       </w:pPr>
       <m:oMath>
-        <m:r>
-          <w:rPr>
-            <w:rFonts w:ascii="Cambria Math" w:eastAsiaTheme="minorEastAsia" w:hAnsi="Cambria Math"/>
-            <w:sz w:val="18"/>
-            <w:szCs w:val="18"/>
-          </w:rPr>
-          <m:t>{</m:t>
-        </m:r>
-        <m:r>
-          <m:rPr>
-            <m:sty m:val="p"/>
-          </m:rPr>
-          <w:rPr>
-            <w:rFonts w:ascii="Cambria Math" w:eastAsiaTheme="minorEastAsia" w:hAnsi="Cambria Math"/>
-            <w:sz w:val="18"/>
-            <w:szCs w:val="18"/>
-          </w:rPr>
-          <m:t>MargheritaTopping</m:t>
-        </m:r>
-        <m:r>
-          <m:rPr>
-            <m:sty m:val="p"/>
-          </m:rPr>
-          <w:rPr>
-            <w:rFonts w:ascii="Cambria Math" w:hAnsi="Cambria Math"/>
-            <w:sz w:val="18"/>
-            <w:szCs w:val="18"/>
-          </w:rPr>
-          <m:t>⊑</m:t>
+        <m:d>
+          <m:dPr>
+            <m:ctrlPr>
+              <w:rPr>
+                <w:rFonts w:ascii="Cambria Math" w:eastAsiaTheme="minorEastAsia" w:hAnsi="Cambria Math"/>
+                <w:sz w:val="18"/>
+                <w:szCs w:val="18"/>
+                <w:lang w:val="en-US"/>
+              </w:rPr>
+            </m:ctrlPr>
+          </m:dPr>
+          <m:e>
+            <m:sSub>
+              <m:sSubPr>
+                <m:ctrlPr>
+                  <w:rPr>
+                    <w:rFonts w:ascii="Cambria Math" w:hAnsi="Cambria Math"/>
+                    <w:sz w:val="18"/>
+                    <w:szCs w:val="18"/>
+                    <w:lang w:val="en-US"/>
+                  </w:rPr>
+                </m:ctrlPr>
+              </m:sSubPr>
+              <m:e>
+                <m:r>
+                  <m:rPr>
+                    <m:sty m:val="p"/>
+                  </m:rPr>
+                  <w:rPr>
+                    <w:rFonts w:ascii="Cambria Math" w:hAnsi="Cambria Math"/>
+                    <w:sz w:val="18"/>
+                    <w:szCs w:val="18"/>
+                    <w:lang w:val="en-US"/>
+                  </w:rPr>
+                  <m:t>C</m:t>
+                </m:r>
+              </m:e>
+              <m:sub>
+                <m:r>
+                  <m:rPr>
+                    <m:sty m:val="p"/>
+                  </m:rPr>
+                  <w:rPr>
+                    <w:rFonts w:ascii="Cambria Math" w:hAnsi="Cambria Math"/>
+                    <w:sz w:val="18"/>
+                    <w:szCs w:val="18"/>
+                    <w:lang w:val="en-US"/>
+                  </w:rPr>
+                  <m:t>14</m:t>
+                </m:r>
+              </m:sub>
+            </m:sSub>
+            <m:r>
+              <m:rPr>
+                <m:sty m:val="p"/>
+              </m:rPr>
+              <w:rPr>
+                <w:rFonts w:ascii="Cambria Math" w:hAnsi="Cambria Math"/>
+                <w:sz w:val="18"/>
+                <w:szCs w:val="18"/>
+                <w:lang w:val="en-US"/>
+              </w:rPr>
+              <m:t>⊓Pizza</m:t>
+            </m:r>
+          </m:e>
+        </m:d>
+        <m:r>
+          <m:rPr>
+            <m:sty m:val="p"/>
+          </m:rPr>
+          <w:rPr>
+            <w:rFonts w:ascii="Cambria Math" w:hAnsi="Cambria Math"/>
+            <w:sz w:val="18"/>
+            <w:szCs w:val="18"/>
+            <w:lang w:val="en-US"/>
+          </w:rPr>
+          <m:t>⊑Pizza</m:t>
+        </m:r>
+      </m:oMath>
+    </w:p>
+    <w:p>
+      <w:pPr>
+        <w:pStyle w:val="Paragrafoelenco"/>
+        <w:numPr>
+          <w:ilvl w:val="0"/>
+          <w:numId w:val="7"/>
+        </w:numPr>
+        <w:spacing w:after="0"/>
+        <w:rPr>
+          <w:rFonts w:eastAsiaTheme="minorEastAsia"/>
+          <w:lang w:val="en-US"/>
+        </w:rPr>
+      </w:pPr>
+      <m:oMath>
+        <m:r>
+          <m:rPr>
+            <m:sty m:val="p"/>
+          </m:rPr>
+          <w:rPr>
+            <w:rFonts w:ascii="Cambria Math" w:hAnsi="Cambria Math"/>
+            <w:sz w:val="18"/>
+            <w:szCs w:val="18"/>
+            <w:lang w:val="en-US"/>
+          </w:rPr>
+          <m:t>∃hasIngredient.Oregano⊑</m:t>
         </m:r>
         <m:sSub>
           <m:sSubPr>
@@ -2226,6 +4598,7 @@
                 <w:rFonts w:ascii="Cambria Math" w:hAnsi="Cambria Math"/>
                 <w:sz w:val="18"/>
                 <w:szCs w:val="18"/>
+                <w:lang w:val="en-US"/>
               </w:rPr>
             </m:ctrlPr>
           </m:sSubPr>
@@ -2238,6 +4611,7 @@
                 <w:rFonts w:ascii="Cambria Math" w:hAnsi="Cambria Math"/>
                 <w:sz w:val="18"/>
                 <w:szCs w:val="18"/>
+                <w:lang w:val="en-US"/>
               </w:rPr>
               <m:t>C</m:t>
             </m:r>
@@ -2251,21 +4625,39 @@
                 <w:rFonts w:ascii="Cambria Math" w:hAnsi="Cambria Math"/>
                 <w:sz w:val="18"/>
                 <w:szCs w:val="18"/>
-              </w:rPr>
-              <m:t>0</m:t>
+                <w:lang w:val="en-US"/>
+              </w:rPr>
+              <m:t>18</m:t>
             </m:r>
           </m:sub>
         </m:sSub>
-        <m:r>
-          <m:rPr>
-            <m:sty m:val="p"/>
-          </m:rPr>
-          <w:rPr>
-            <w:rFonts w:ascii="Cambria Math" w:hAnsi="Cambria Math"/>
-            <w:sz w:val="18"/>
-            <w:szCs w:val="18"/>
-          </w:rPr>
-          <m:t>,   Bread⊓</m:t>
+      </m:oMath>
+    </w:p>
+    <w:p>
+      <w:pPr>
+        <w:pStyle w:val="Paragrafoelenco"/>
+        <w:numPr>
+          <w:ilvl w:val="0"/>
+          <w:numId w:val="7"/>
+        </w:numPr>
+        <w:spacing w:after="0"/>
+        <w:rPr>
+          <w:rFonts w:eastAsiaTheme="minorEastAsia"/>
+          <w:lang w:val="en-US"/>
+        </w:rPr>
+      </w:pPr>
+      <m:oMath>
+        <m:r>
+          <m:rPr>
+            <m:sty m:val="p"/>
+          </m:rPr>
+          <w:rPr>
+            <w:rFonts w:ascii="Cambria Math" w:hAnsi="Cambria Math"/>
+            <w:sz w:val="18"/>
+            <w:szCs w:val="18"/>
+            <w:lang w:val="en-US"/>
+          </w:rPr>
+          <m:t>∃hasTopping.</m:t>
         </m:r>
         <m:sSub>
           <m:sSubPr>
@@ -2274,6 +4666,7 @@
                 <w:rFonts w:ascii="Cambria Math" w:hAnsi="Cambria Math"/>
                 <w:sz w:val="18"/>
                 <w:szCs w:val="18"/>
+                <w:lang w:val="en-US"/>
               </w:rPr>
             </m:ctrlPr>
           </m:sSubPr>
@@ -2286,6 +4679,7 @@
                 <w:rFonts w:ascii="Cambria Math" w:hAnsi="Cambria Math"/>
                 <w:sz w:val="18"/>
                 <w:szCs w:val="18"/>
+                <w:lang w:val="en-US"/>
               </w:rPr>
               <m:t>C</m:t>
             </m:r>
@@ -2299,8 +4693,9 @@
                 <w:rFonts w:ascii="Cambria Math" w:hAnsi="Cambria Math"/>
                 <w:sz w:val="18"/>
                 <w:szCs w:val="18"/>
-              </w:rPr>
-              <m:t>0</m:t>
+                <w:lang w:val="en-US"/>
+              </w:rPr>
+              <m:t>19</m:t>
             </m:r>
           </m:sub>
         </m:sSub>
@@ -2312,8 +4707,9 @@
             <w:rFonts w:ascii="Cambria Math" w:hAnsi="Cambria Math"/>
             <w:sz w:val="18"/>
             <w:szCs w:val="18"/>
-          </w:rPr>
-          <m:t>⊑Food}</m:t>
+            <w:lang w:val="en-US"/>
+          </w:rPr>
+          <m:t>⊑MarinaraBasedFood</m:t>
         </m:r>
       </m:oMath>
     </w:p>
@@ -2322,45 +4718,110 @@
         <w:pStyle w:val="Paragrafoelenco"/>
         <w:numPr>
           <w:ilvl w:val="0"/>
-          <w:numId w:val="5"/>
+          <w:numId w:val="7"/>
         </w:numPr>
-        <w:rPr>
-          <w:rFonts w:eastAsiaTheme="minorEastAsia"/>
-          <w:sz w:val="18"/>
-          <w:szCs w:val="18"/>
+        <w:spacing w:after="0"/>
+        <w:rPr>
+          <w:rFonts w:eastAsiaTheme="minorEastAsia"/>
+          <w:lang w:val="en-US"/>
         </w:rPr>
       </w:pPr>
       <m:oMath>
-        <m:r>
-          <w:rPr>
-            <w:rFonts w:ascii="Cambria Math" w:eastAsiaTheme="minorEastAsia" w:hAnsi="Cambria Math"/>
-            <w:sz w:val="18"/>
-            <w:szCs w:val="18"/>
-          </w:rPr>
-          <m:t>{</m:t>
-        </m:r>
-        <m:r>
-          <m:rPr>
-            <m:sty m:val="p"/>
-          </m:rPr>
-          <w:rPr>
-            <w:rFonts w:ascii="Cambria Math" w:eastAsiaTheme="minorEastAsia" w:hAnsi="Cambria Math"/>
-            <w:sz w:val="18"/>
-            <w:szCs w:val="18"/>
-          </w:rPr>
-          <m:t>MarinaraTopping</m:t>
-        </m:r>
-        <m:r>
-          <m:rPr>
-            <m:sty m:val="p"/>
-          </m:rPr>
-          <w:rPr>
-            <w:rFonts w:ascii="Cambria Math" w:hAnsi="Cambria Math"/>
-            <w:sz w:val="18"/>
-            <w:szCs w:val="18"/>
-          </w:rPr>
-          <m:t>⊑</m:t>
-        </m:r>
+        <m:d>
+          <m:dPr>
+            <m:ctrlPr>
+              <w:rPr>
+                <w:rFonts w:ascii="Cambria Math" w:eastAsiaTheme="minorEastAsia" w:hAnsi="Cambria Math"/>
+                <w:sz w:val="18"/>
+                <w:szCs w:val="18"/>
+                <w:lang w:val="en-US"/>
+              </w:rPr>
+            </m:ctrlPr>
+          </m:dPr>
+          <m:e>
+            <m:sSub>
+              <m:sSubPr>
+                <m:ctrlPr>
+                  <w:rPr>
+                    <w:rFonts w:ascii="Cambria Math" w:hAnsi="Cambria Math"/>
+                    <w:sz w:val="18"/>
+                    <w:szCs w:val="18"/>
+                    <w:lang w:val="en-US"/>
+                  </w:rPr>
+                </m:ctrlPr>
+              </m:sSubPr>
+              <m:e>
+                <m:r>
+                  <m:rPr>
+                    <m:sty m:val="p"/>
+                  </m:rPr>
+                  <w:rPr>
+                    <w:rFonts w:ascii="Cambria Math" w:hAnsi="Cambria Math"/>
+                    <w:sz w:val="18"/>
+                    <w:szCs w:val="18"/>
+                    <w:lang w:val="en-US"/>
+                  </w:rPr>
+                  <m:t>C</m:t>
+                </m:r>
+              </m:e>
+              <m:sub>
+                <m:r>
+                  <m:rPr>
+                    <m:sty m:val="p"/>
+                  </m:rPr>
+                  <w:rPr>
+                    <w:rFonts w:ascii="Cambria Math" w:hAnsi="Cambria Math"/>
+                    <w:sz w:val="18"/>
+                    <w:szCs w:val="18"/>
+                    <w:lang w:val="en-US"/>
+                  </w:rPr>
+                  <m:t>10</m:t>
+                </m:r>
+              </m:sub>
+            </m:sSub>
+            <m:r>
+              <m:rPr>
+                <m:sty m:val="p"/>
+              </m:rPr>
+              <w:rPr>
+                <w:rFonts w:ascii="Cambria Math" w:hAnsi="Cambria Math"/>
+                <w:sz w:val="18"/>
+                <w:szCs w:val="18"/>
+                <w:lang w:val="en-US"/>
+              </w:rPr>
+              <m:t>⊓Bread</m:t>
+            </m:r>
+          </m:e>
+        </m:d>
+        <m:r>
+          <m:rPr>
+            <m:sty m:val="p"/>
+          </m:rPr>
+          <w:rPr>
+            <w:rFonts w:ascii="Cambria Math" w:hAnsi="Cambria Math"/>
+            <w:sz w:val="18"/>
+            <w:szCs w:val="18"/>
+            <w:lang w:val="en-US"/>
+          </w:rPr>
+          <m:t>⊑Food</m:t>
+        </m:r>
+      </m:oMath>
+    </w:p>
+    <w:p>
+      <w:pPr>
+        <w:pStyle w:val="Paragrafoelenco"/>
+        <w:numPr>
+          <w:ilvl w:val="0"/>
+          <w:numId w:val="7"/>
+        </w:numPr>
+        <w:spacing w:after="0"/>
+        <w:rPr>
+          <w:rFonts w:eastAsiaTheme="minorEastAsia"/>
+          <w:iCs/>
+          <w:lang w:val="en-US"/>
+        </w:rPr>
+      </w:pPr>
+      <m:oMath>
         <m:sSub>
           <m:sSubPr>
             <m:ctrlPr>
@@ -2368,6 +4829,7 @@
                 <w:rFonts w:ascii="Cambria Math" w:hAnsi="Cambria Math"/>
                 <w:sz w:val="18"/>
                 <w:szCs w:val="18"/>
+                <w:lang w:val="en-US"/>
               </w:rPr>
             </m:ctrlPr>
           </m:sSubPr>
@@ -2380,6 +4842,7 @@
                 <w:rFonts w:ascii="Cambria Math" w:hAnsi="Cambria Math"/>
                 <w:sz w:val="18"/>
                 <w:szCs w:val="18"/>
+                <w:lang w:val="en-US"/>
               </w:rPr>
               <m:t>C</m:t>
             </m:r>
@@ -2393,6 +4856,7 @@
                 <w:rFonts w:ascii="Cambria Math" w:hAnsi="Cambria Math"/>
                 <w:sz w:val="18"/>
                 <w:szCs w:val="18"/>
+                <w:lang w:val="en-US"/>
               </w:rPr>
               <m:t>1</m:t>
             </m:r>
@@ -2406,8 +4870,37 @@
             <w:rFonts w:ascii="Cambria Math" w:hAnsi="Cambria Math"/>
             <w:sz w:val="18"/>
             <w:szCs w:val="18"/>
-          </w:rPr>
-          <m:t>,   Bread⊓</m:t>
+            <w:lang w:val="en-US"/>
+          </w:rPr>
+          <m:t>⊑∃hasIngredient.Tomato</m:t>
+        </m:r>
+      </m:oMath>
+    </w:p>
+    <w:p>
+      <w:pPr>
+        <w:pStyle w:val="Paragrafoelenco"/>
+        <w:numPr>
+          <w:ilvl w:val="0"/>
+          <w:numId w:val="7"/>
+        </w:numPr>
+        <w:spacing w:after="0"/>
+        <w:rPr>
+          <w:rFonts w:eastAsiaTheme="minorEastAsia"/>
+          <w:lang w:val="en-US"/>
+        </w:rPr>
+      </w:pPr>
+      <m:oMath>
+        <m:r>
+          <m:rPr>
+            <m:sty m:val="p"/>
+          </m:rPr>
+          <w:rPr>
+            <w:rFonts w:ascii="Cambria Math" w:hAnsi="Cambria Math"/>
+            <w:sz w:val="18"/>
+            <w:szCs w:val="18"/>
+            <w:lang w:val="en-US"/>
+          </w:rPr>
+          <m:t>MargheritaBasedFood⊑∃hasTopping.</m:t>
         </m:r>
         <m:sSub>
           <m:sSubPr>
@@ -2416,6 +4909,7 @@
                 <w:rFonts w:ascii="Cambria Math" w:hAnsi="Cambria Math"/>
                 <w:sz w:val="18"/>
                 <w:szCs w:val="18"/>
+                <w:lang w:val="en-US"/>
               </w:rPr>
             </m:ctrlPr>
           </m:sSubPr>
@@ -2428,35 +4922,23 @@
                 <w:rFonts w:ascii="Cambria Math" w:hAnsi="Cambria Math"/>
                 <w:sz w:val="18"/>
                 <w:szCs w:val="18"/>
+                <w:lang w:val="en-US"/>
               </w:rPr>
               <m:t>C</m:t>
             </m:r>
           </m:e>
           <m:sub>
             <m:r>
-              <m:rPr>
-                <m:sty m:val="p"/>
-              </m:rPr>
-              <w:rPr>
-                <w:rFonts w:ascii="Cambria Math" w:hAnsi="Cambria Math"/>
-                <w:sz w:val="18"/>
-                <w:szCs w:val="18"/>
+              <w:rPr>
+                <w:rFonts w:ascii="Cambria Math" w:hAnsi="Cambria Math"/>
+                <w:sz w:val="18"/>
+                <w:szCs w:val="18"/>
+                <w:lang w:val="en-US"/>
               </w:rPr>
               <m:t>1</m:t>
             </m:r>
           </m:sub>
         </m:sSub>
-        <m:r>
-          <m:rPr>
-            <m:sty m:val="p"/>
-          </m:rPr>
-          <w:rPr>
-            <w:rFonts w:ascii="Cambria Math" w:hAnsi="Cambria Math"/>
-            <w:sz w:val="18"/>
-            <w:szCs w:val="18"/>
-          </w:rPr>
-          <m:t>⊑Food}</m:t>
-        </m:r>
       </m:oMath>
     </w:p>
     <w:p>
@@ -2464,44 +4946,54 @@
         <w:pStyle w:val="Paragrafoelenco"/>
         <w:numPr>
           <w:ilvl w:val="0"/>
-          <w:numId w:val="5"/>
+          <w:numId w:val="7"/>
         </w:numPr>
-        <w:rPr>
-          <w:rFonts w:eastAsiaTheme="minorEastAsia"/>
-          <w:sz w:val="18"/>
-          <w:szCs w:val="18"/>
+        <w:spacing w:after="0"/>
+        <w:rPr>
+          <w:rFonts w:eastAsiaTheme="minorEastAsia"/>
+          <w:lang w:val="en-US"/>
         </w:rPr>
       </w:pPr>
       <m:oMath>
         <m:r>
-          <w:rPr>
-            <w:rFonts w:ascii="Cambria Math" w:eastAsiaTheme="minorEastAsia" w:hAnsi="Cambria Math"/>
-            <w:sz w:val="18"/>
-            <w:szCs w:val="18"/>
-          </w:rPr>
-          <m:t>{</m:t>
-        </m:r>
-        <m:r>
-          <m:rPr>
-            <m:sty m:val="p"/>
-          </m:rPr>
-          <w:rPr>
-            <w:rFonts w:ascii="Cambria Math" w:eastAsiaTheme="minorEastAsia" w:hAnsi="Cambria Math"/>
-            <w:sz w:val="18"/>
-            <w:szCs w:val="18"/>
-          </w:rPr>
-          <m:t>MargheritaTopping</m:t>
-        </m:r>
-        <m:r>
-          <m:rPr>
-            <m:sty m:val="p"/>
-          </m:rPr>
-          <w:rPr>
-            <w:rFonts w:ascii="Cambria Math" w:hAnsi="Cambria Math"/>
-            <w:sz w:val="18"/>
-            <w:szCs w:val="18"/>
-          </w:rPr>
-          <m:t>⊑</m:t>
+          <m:rPr>
+            <m:sty m:val="p"/>
+          </m:rPr>
+          <w:rPr>
+            <w:rFonts w:ascii="Cambria Math" w:hAnsi="Cambria Math"/>
+            <w:sz w:val="18"/>
+            <w:szCs w:val="18"/>
+            <w:lang w:val="en-US"/>
+          </w:rPr>
+          <m:t>Pizza⊑Topping</m:t>
+        </m:r>
+      </m:oMath>
+    </w:p>
+    <w:p>
+      <w:pPr>
+        <w:pStyle w:val="Paragrafoelenco"/>
+        <w:numPr>
+          <w:ilvl w:val="0"/>
+          <w:numId w:val="7"/>
+        </w:numPr>
+        <w:spacing w:after="0"/>
+        <w:rPr>
+          <w:rFonts w:eastAsiaTheme="minorEastAsia"/>
+          <w:lang w:val="en-US"/>
+        </w:rPr>
+      </w:pPr>
+      <m:oMath>
+        <m:r>
+          <m:rPr>
+            <m:sty m:val="p"/>
+          </m:rPr>
+          <w:rPr>
+            <w:rFonts w:ascii="Cambria Math" w:hAnsi="Cambria Math"/>
+            <w:sz w:val="18"/>
+            <w:szCs w:val="18"/>
+            <w:lang w:val="en-US"/>
+          </w:rPr>
+          <m:t>(</m:t>
         </m:r>
         <m:sSub>
           <m:sSubPr>
@@ -2510,6 +5002,7 @@
                 <w:rFonts w:ascii="Cambria Math" w:hAnsi="Cambria Math"/>
                 <w:sz w:val="18"/>
                 <w:szCs w:val="18"/>
+                <w:lang w:val="en-US"/>
               </w:rPr>
             </m:ctrlPr>
           </m:sSubPr>
@@ -2522,6 +5015,7 @@
                 <w:rFonts w:ascii="Cambria Math" w:hAnsi="Cambria Math"/>
                 <w:sz w:val="18"/>
                 <w:szCs w:val="18"/>
+                <w:lang w:val="en-US"/>
               </w:rPr>
               <m:t>C</m:t>
             </m:r>
@@ -2535,38 +5029,89 @@
                 <w:rFonts w:ascii="Cambria Math" w:hAnsi="Cambria Math"/>
                 <w:sz w:val="18"/>
                 <w:szCs w:val="18"/>
-              </w:rPr>
-              <m:t>2</m:t>
+                <w:lang w:val="en-US"/>
+              </w:rPr>
+              <m:t>17</m:t>
             </m:r>
           </m:sub>
         </m:sSub>
         <m:r>
-          <w:rPr>
-            <w:rFonts w:ascii="Cambria Math" w:hAnsi="Cambria Math"/>
-            <w:sz w:val="18"/>
-            <w:szCs w:val="18"/>
-          </w:rPr>
-          <m:t>,   ∃</m:t>
-        </m:r>
-        <m:r>
-          <m:rPr>
-            <m:sty m:val="p"/>
-          </m:rPr>
-          <w:rPr>
-            <w:rFonts w:ascii="Cambria Math" w:hAnsi="Cambria Math"/>
-            <w:sz w:val="18"/>
-            <w:szCs w:val="18"/>
-          </w:rPr>
-          <m:t>hasTopping.</m:t>
+          <m:rPr>
+            <m:sty m:val="p"/>
+          </m:rPr>
+          <w:rPr>
+            <w:rFonts w:ascii="Cambria Math" w:hAnsi="Cambria Math"/>
+            <w:sz w:val="18"/>
+            <w:szCs w:val="18"/>
+            <w:lang w:val="en-US"/>
+          </w:rPr>
+          <m:t>⊓Bread)⊑Food</m:t>
+        </m:r>
+      </m:oMath>
+    </w:p>
+    <w:p>
+      <w:pPr>
+        <w:pStyle w:val="Paragrafoelenco"/>
+        <w:numPr>
+          <w:ilvl w:val="0"/>
+          <w:numId w:val="7"/>
+        </w:numPr>
+        <w:spacing w:after="0"/>
+        <w:rPr>
+          <w:rFonts w:eastAsiaTheme="minorEastAsia"/>
+          <w:lang w:val="en-US"/>
+        </w:rPr>
+      </w:pPr>
+      <m:oMath>
+        <m:r>
+          <m:rPr>
+            <m:sty m:val="p"/>
+          </m:rPr>
+          <w:rPr>
+            <w:rFonts w:ascii="Cambria Math" w:hAnsi="Cambria Math"/>
+            <w:sz w:val="18"/>
+            <w:szCs w:val="18"/>
+            <w:lang w:val="en-US"/>
+          </w:rPr>
+          <m:t>PizzaBase⊑Food</m:t>
+        </m:r>
+      </m:oMath>
+    </w:p>
+    <w:p>
+      <w:pPr>
+        <w:pStyle w:val="Paragrafoelenco"/>
+        <w:numPr>
+          <w:ilvl w:val="0"/>
+          <w:numId w:val="7"/>
+        </w:numPr>
+        <w:spacing w:after="0"/>
+        <w:rPr>
+          <w:rFonts w:eastAsiaTheme="minorEastAsia"/>
+          <w:iCs/>
+          <w:lang w:val="en-US"/>
+        </w:rPr>
+      </w:pPr>
+      <m:oMath>
+        <m:r>
+          <m:rPr>
+            <m:sty m:val="p"/>
+          </m:rPr>
+          <w:rPr>
+            <w:rFonts w:ascii="Cambria Math" w:hAnsi="Cambria Math"/>
+            <w:sz w:val="18"/>
+            <w:szCs w:val="18"/>
+            <w:lang w:val="en-US"/>
+          </w:rPr>
+          <m:t>(</m:t>
         </m:r>
         <m:sSub>
           <m:sSubPr>
             <m:ctrlPr>
               <w:rPr>
                 <w:rFonts w:ascii="Cambria Math" w:hAnsi="Cambria Math"/>
-                <w:iCs/>
-                <w:sz w:val="18"/>
-                <w:szCs w:val="18"/>
+                <w:sz w:val="18"/>
+                <w:szCs w:val="18"/>
+                <w:lang w:val="en-US"/>
               </w:rPr>
             </m:ctrlPr>
           </m:sSubPr>
@@ -2579,6 +5124,7 @@
                 <w:rFonts w:ascii="Cambria Math" w:hAnsi="Cambria Math"/>
                 <w:sz w:val="18"/>
                 <w:szCs w:val="18"/>
+                <w:lang w:val="en-US"/>
               </w:rPr>
               <m:t>C</m:t>
             </m:r>
@@ -2592,8 +5138,9 @@
                 <w:rFonts w:ascii="Cambria Math" w:hAnsi="Cambria Math"/>
                 <w:sz w:val="18"/>
                 <w:szCs w:val="18"/>
-              </w:rPr>
-              <m:t>2</m:t>
+                <w:lang w:val="en-US"/>
+              </w:rPr>
+              <m:t>20</m:t>
             </m:r>
           </m:sub>
         </m:sSub>
@@ -2605,28 +5152,102 @@
             <w:rFonts w:ascii="Cambria Math" w:hAnsi="Cambria Math"/>
             <w:sz w:val="18"/>
             <w:szCs w:val="18"/>
-          </w:rPr>
-          <m:t>⊑</m:t>
-        </m:r>
-        <m:r>
-          <m:rPr>
-            <m:sty m:val="p"/>
-          </m:rPr>
-          <w:rPr>
-            <w:rFonts w:ascii="Cambria Math" w:eastAsiaTheme="minorEastAsia" w:hAnsi="Cambria Math"/>
-            <w:sz w:val="18"/>
-            <w:szCs w:val="18"/>
-          </w:rPr>
-          <m:t>MargheritaBasedFood</m:t>
-        </m:r>
-        <m:r>
-          <w:rPr>
-            <w:rFonts w:ascii="Cambria Math" w:eastAsiaTheme="minorEastAsia" w:hAnsi="Cambria Math"/>
-            <w:sz w:val="18"/>
-            <w:szCs w:val="18"/>
-          </w:rPr>
-          <m:t>}</m:t>
-        </m:r>
+            <w:lang w:val="en-US"/>
+          </w:rPr>
+          <m:t>⊓</m:t>
+        </m:r>
+        <m:sSub>
+          <m:sSubPr>
+            <m:ctrlPr>
+              <w:rPr>
+                <w:rFonts w:ascii="Cambria Math" w:hAnsi="Cambria Math"/>
+                <w:sz w:val="18"/>
+                <w:szCs w:val="18"/>
+                <w:lang w:val="en-US"/>
+              </w:rPr>
+            </m:ctrlPr>
+          </m:sSubPr>
+          <m:e>
+            <m:r>
+              <m:rPr>
+                <m:sty m:val="p"/>
+              </m:rPr>
+              <w:rPr>
+                <w:rFonts w:ascii="Cambria Math" w:hAnsi="Cambria Math"/>
+                <w:sz w:val="18"/>
+                <w:szCs w:val="18"/>
+                <w:lang w:val="en-US"/>
+              </w:rPr>
+              <m:t>C</m:t>
+            </m:r>
+          </m:e>
+          <m:sub>
+            <m:r>
+              <m:rPr>
+                <m:sty m:val="p"/>
+              </m:rPr>
+              <w:rPr>
+                <w:rFonts w:ascii="Cambria Math" w:hAnsi="Cambria Math"/>
+                <w:sz w:val="18"/>
+                <w:szCs w:val="18"/>
+                <w:lang w:val="en-US"/>
+              </w:rPr>
+              <m:t>21</m:t>
+            </m:r>
+          </m:sub>
+        </m:sSub>
+        <m:r>
+          <m:rPr>
+            <m:sty m:val="p"/>
+          </m:rPr>
+          <w:rPr>
+            <w:rFonts w:ascii="Cambria Math" w:hAnsi="Cambria Math"/>
+            <w:sz w:val="18"/>
+            <w:szCs w:val="18"/>
+            <w:lang w:val="en-US"/>
+          </w:rPr>
+          <m:t>)⊑</m:t>
+        </m:r>
+        <m:sSub>
+          <m:sSubPr>
+            <m:ctrlPr>
+              <w:rPr>
+                <w:rFonts w:ascii="Cambria Math" w:hAnsi="Cambria Math"/>
+                <w:sz w:val="18"/>
+                <w:szCs w:val="18"/>
+                <w:lang w:val="en-US"/>
+              </w:rPr>
+            </m:ctrlPr>
+          </m:sSubPr>
+          <m:e>
+            <m:r>
+              <m:rPr>
+                <m:sty m:val="p"/>
+              </m:rPr>
+              <w:rPr>
+                <w:rFonts w:ascii="Cambria Math" w:hAnsi="Cambria Math"/>
+                <w:sz w:val="18"/>
+                <w:szCs w:val="18"/>
+                <w:lang w:val="en-US"/>
+              </w:rPr>
+              <m:t>C</m:t>
+            </m:r>
+          </m:e>
+          <m:sub>
+            <m:r>
+              <m:rPr>
+                <m:sty m:val="p"/>
+              </m:rPr>
+              <w:rPr>
+                <w:rFonts w:ascii="Cambria Math" w:hAnsi="Cambria Math"/>
+                <w:sz w:val="18"/>
+                <w:szCs w:val="18"/>
+                <w:lang w:val="en-US"/>
+              </w:rPr>
+              <m:t>19</m:t>
+            </m:r>
+          </m:sub>
+        </m:sSub>
       </m:oMath>
     </w:p>
     <w:p>
@@ -2634,52 +5255,65 @@
         <w:pStyle w:val="Paragrafoelenco"/>
         <w:numPr>
           <w:ilvl w:val="0"/>
-          <w:numId w:val="5"/>
+          <w:numId w:val="7"/>
         </w:numPr>
-        <w:rPr>
-          <w:rFonts w:eastAsiaTheme="minorEastAsia"/>
-          <w:sz w:val="18"/>
-          <w:szCs w:val="18"/>
+        <w:spacing w:after="0"/>
+        <w:rPr>
+          <w:rFonts w:eastAsiaTheme="minorEastAsia"/>
+          <w:lang w:val="en-US"/>
         </w:rPr>
       </w:pPr>
       <m:oMath>
         <m:r>
-          <w:rPr>
-            <w:rFonts w:ascii="Cambria Math" w:eastAsiaTheme="minorEastAsia" w:hAnsi="Cambria Math"/>
-            <w:sz w:val="18"/>
-            <w:szCs w:val="18"/>
-          </w:rPr>
-          <m:t>{</m:t>
-        </m:r>
-        <m:r>
-          <m:rPr>
-            <m:sty m:val="p"/>
-          </m:rPr>
-          <w:rPr>
-            <w:rFonts w:ascii="Cambria Math" w:eastAsiaTheme="minorEastAsia" w:hAnsi="Cambria Math"/>
-            <w:sz w:val="18"/>
-            <w:szCs w:val="18"/>
-          </w:rPr>
-          <m:t>MarinaraTopping</m:t>
-        </m:r>
-        <m:r>
-          <m:rPr>
-            <m:sty m:val="p"/>
-          </m:rPr>
-          <w:rPr>
-            <w:rFonts w:ascii="Cambria Math" w:hAnsi="Cambria Math"/>
-            <w:sz w:val="18"/>
-            <w:szCs w:val="18"/>
-          </w:rPr>
-          <m:t>⊑</m:t>
+          <m:rPr>
+            <m:sty m:val="p"/>
+          </m:rPr>
+          <w:rPr>
+            <w:rFonts w:ascii="Cambria Math" w:hAnsi="Cambria Math"/>
+            <w:sz w:val="18"/>
+            <w:szCs w:val="18"/>
+            <w:lang w:val="en-US"/>
+          </w:rPr>
+          <m:t>MargheritaTopping⊑∃hasIngredient.Mozzarella</m:t>
+        </m:r>
+      </m:oMath>
+    </w:p>
+    <w:p>
+      <w:pPr>
+        <w:pStyle w:val="Paragrafoelenco"/>
+        <w:numPr>
+          <w:ilvl w:val="0"/>
+          <w:numId w:val="7"/>
+        </w:numPr>
+        <w:spacing w:after="0"/>
+        <w:rPr>
+          <w:rFonts w:eastAsiaTheme="minorEastAsia"/>
+          <w:iCs/>
+          <w:lang w:val="en-US"/>
+        </w:rPr>
+      </w:pPr>
+      <m:oMath>
+        <m:r>
+          <m:rPr>
+            <m:sty m:val="p"/>
+          </m:rPr>
+          <w:rPr>
+            <w:rFonts w:ascii="Cambria Math" w:hAnsi="Cambria Math"/>
+            <w:sz w:val="18"/>
+            <w:szCs w:val="18"/>
+            <w:lang w:val="en-US"/>
+          </w:rPr>
+          <m:t>∃hasIngredient.Mozzarella⊑</m:t>
         </m:r>
         <m:sSub>
           <m:sSubPr>
             <m:ctrlPr>
               <w:rPr>
-                <w:rFonts w:ascii="Cambria Math" w:hAnsi="Cambria Math"/>
-                <w:sz w:val="18"/>
-                <w:szCs w:val="18"/>
+                <w:rFonts w:ascii="Cambria Math" w:eastAsiaTheme="minorEastAsia" w:hAnsi="Cambria Math"/>
+                <w:iCs/>
+                <w:sz w:val="18"/>
+                <w:szCs w:val="18"/>
+                <w:lang w:val="en-US"/>
               </w:rPr>
             </m:ctrlPr>
           </m:sSubPr>
@@ -2689,12 +5323,22 @@
                 <m:sty m:val="p"/>
               </m:rPr>
               <w:rPr>
-                <w:rFonts w:ascii="Cambria Math" w:hAnsi="Cambria Math"/>
-                <w:sz w:val="18"/>
-                <w:szCs w:val="18"/>
+                <w:rFonts w:ascii="Cambria Math" w:eastAsiaTheme="minorEastAsia" w:hAnsi="Cambria Math"/>
+                <w:sz w:val="18"/>
+                <w:szCs w:val="18"/>
+                <w:lang w:val="en-US"/>
               </w:rPr>
               <m:t>C</m:t>
             </m:r>
+            <m:ctrlPr>
+              <w:rPr>
+                <w:rFonts w:ascii="Cambria Math" w:hAnsi="Cambria Math"/>
+                <w:iCs/>
+                <w:sz w:val="18"/>
+                <w:szCs w:val="18"/>
+                <w:lang w:val="en-US"/>
+              </w:rPr>
+            </m:ctrlPr>
           </m:e>
           <m:sub>
             <m:r>
@@ -2702,41 +5346,112 @@
                 <m:sty m:val="p"/>
               </m:rPr>
               <w:rPr>
-                <w:rFonts w:ascii="Cambria Math" w:hAnsi="Cambria Math"/>
-                <w:sz w:val="18"/>
-                <w:szCs w:val="18"/>
-              </w:rPr>
-              <m:t>3</m:t>
+                <w:rFonts w:ascii="Cambria Math" w:eastAsiaTheme="minorEastAsia" w:hAnsi="Cambria Math"/>
+                <w:sz w:val="18"/>
+                <w:szCs w:val="18"/>
+                <w:lang w:val="en-US"/>
+              </w:rPr>
+              <m:t>22</m:t>
             </m:r>
           </m:sub>
         </m:sSub>
-        <m:r>
-          <w:rPr>
-            <w:rFonts w:ascii="Cambria Math" w:hAnsi="Cambria Math"/>
-            <w:sz w:val="18"/>
-            <w:szCs w:val="18"/>
-          </w:rPr>
-          <m:t>,   ∃</m:t>
-        </m:r>
-        <m:r>
-          <m:rPr>
-            <m:sty m:val="p"/>
-          </m:rPr>
-          <w:rPr>
-            <w:rFonts w:ascii="Cambria Math" w:hAnsi="Cambria Math"/>
-            <w:sz w:val="18"/>
-            <w:szCs w:val="18"/>
-          </w:rPr>
-          <m:t>hasTopping.</m:t>
+      </m:oMath>
+    </w:p>
+    <w:p>
+      <w:pPr>
+        <w:pStyle w:val="Paragrafoelenco"/>
+        <w:numPr>
+          <w:ilvl w:val="0"/>
+          <w:numId w:val="7"/>
+        </w:numPr>
+        <w:spacing w:after="0"/>
+        <w:ind w:left="709"/>
+        <w:rPr>
+          <w:rFonts w:eastAsiaTheme="minorEastAsia"/>
+          <w:lang w:val="en-US"/>
+        </w:rPr>
+      </w:pPr>
+      <m:oMath>
+        <m:r>
+          <m:rPr>
+            <m:sty m:val="p"/>
+          </m:rPr>
+          <w:rPr>
+            <w:rFonts w:ascii="Cambria Math" w:hAnsi="Cambria Math"/>
+            <w:sz w:val="18"/>
+            <w:szCs w:val="18"/>
+            <w:lang w:val="en-US"/>
+          </w:rPr>
+          <m:t>MargheritaBasedFood⊑∃hasTopping.MargheritaTopping</m:t>
+        </m:r>
+      </m:oMath>
+    </w:p>
+    <w:p>
+      <w:pPr>
+        <w:pStyle w:val="Paragrafoelenco"/>
+        <w:numPr>
+          <w:ilvl w:val="0"/>
+          <w:numId w:val="7"/>
+        </w:numPr>
+        <w:spacing w:after="0"/>
+        <w:ind w:left="709"/>
+        <w:rPr>
+          <w:rFonts w:eastAsiaTheme="minorEastAsia"/>
+          <w:lang w:val="en-US"/>
+        </w:rPr>
+      </w:pPr>
+      <m:oMath>
+        <m:r>
+          <m:rPr>
+            <m:sty m:val="p"/>
+          </m:rPr>
+          <w:rPr>
+            <w:rFonts w:ascii="Cambria Math" w:hAnsi="Cambria Math"/>
+            <w:sz w:val="18"/>
+            <w:szCs w:val="18"/>
+            <w:lang w:val="en-US"/>
+          </w:rPr>
+          <m:t>Tomato⊑Food</m:t>
+        </m:r>
+      </m:oMath>
+    </w:p>
+    <w:p>
+      <w:pPr>
+        <w:pStyle w:val="Paragrafoelenco"/>
+        <w:numPr>
+          <w:ilvl w:val="0"/>
+          <w:numId w:val="7"/>
+        </w:numPr>
+        <w:spacing w:after="0"/>
+        <w:ind w:left="709"/>
+        <w:rPr>
+          <w:rFonts w:eastAsiaTheme="minorEastAsia"/>
+          <w:iCs/>
+          <w:lang w:val="en-US"/>
+        </w:rPr>
+      </w:pPr>
+      <m:oMath>
+        <m:r>
+          <m:rPr>
+            <m:sty m:val="p"/>
+          </m:rPr>
+          <w:rPr>
+            <w:rFonts w:ascii="Cambria Math" w:hAnsi="Cambria Math"/>
+            <w:sz w:val="18"/>
+            <w:szCs w:val="18"/>
+            <w:lang w:val="en-US"/>
+          </w:rPr>
+          <m:t>∃hasIngredient.Mozzarella⊑</m:t>
         </m:r>
         <m:sSub>
           <m:sSubPr>
             <m:ctrlPr>
               <w:rPr>
-                <w:rFonts w:ascii="Cambria Math" w:hAnsi="Cambria Math"/>
+                <w:rFonts w:ascii="Cambria Math" w:eastAsiaTheme="minorEastAsia" w:hAnsi="Cambria Math"/>
                 <w:iCs/>
                 <w:sz w:val="18"/>
                 <w:szCs w:val="18"/>
+                <w:lang w:val="en-US"/>
               </w:rPr>
             </m:ctrlPr>
           </m:sSubPr>
@@ -2746,12 +5461,22 @@
                 <m:sty m:val="p"/>
               </m:rPr>
               <w:rPr>
-                <w:rFonts w:ascii="Cambria Math" w:hAnsi="Cambria Math"/>
-                <w:sz w:val="18"/>
-                <w:szCs w:val="18"/>
+                <w:rFonts w:ascii="Cambria Math" w:eastAsiaTheme="minorEastAsia" w:hAnsi="Cambria Math"/>
+                <w:sz w:val="18"/>
+                <w:szCs w:val="18"/>
+                <w:lang w:val="en-US"/>
               </w:rPr>
               <m:t>C</m:t>
             </m:r>
+            <m:ctrlPr>
+              <w:rPr>
+                <w:rFonts w:ascii="Cambria Math" w:hAnsi="Cambria Math"/>
+                <w:iCs/>
+                <w:sz w:val="18"/>
+                <w:szCs w:val="18"/>
+                <w:lang w:val="en-US"/>
+              </w:rPr>
+            </m:ctrlPr>
           </m:e>
           <m:sub>
             <m:r>
@@ -2759,44 +5484,15 @@
                 <m:sty m:val="p"/>
               </m:rPr>
               <w:rPr>
-                <w:rFonts w:ascii="Cambria Math" w:hAnsi="Cambria Math"/>
-                <w:sz w:val="18"/>
-                <w:szCs w:val="18"/>
-              </w:rPr>
-              <m:t>3</m:t>
+                <w:rFonts w:ascii="Cambria Math" w:eastAsiaTheme="minorEastAsia" w:hAnsi="Cambria Math"/>
+                <w:sz w:val="18"/>
+                <w:szCs w:val="18"/>
+                <w:lang w:val="en-US"/>
+              </w:rPr>
+              <m:t>23</m:t>
             </m:r>
           </m:sub>
         </m:sSub>
-        <m:r>
-          <m:rPr>
-            <m:sty m:val="p"/>
-          </m:rPr>
-          <w:rPr>
-            <w:rFonts w:ascii="Cambria Math" w:hAnsi="Cambria Math"/>
-            <w:sz w:val="18"/>
-            <w:szCs w:val="18"/>
-          </w:rPr>
-          <m:t>⊑</m:t>
-        </m:r>
-        <m:r>
-          <m:rPr>
-            <m:sty m:val="p"/>
-          </m:rPr>
-          <w:rPr>
-            <w:rFonts w:ascii="Cambria Math" w:eastAsiaTheme="minorEastAsia" w:hAnsi="Cambria Math"/>
-            <w:sz w:val="18"/>
-            <w:szCs w:val="18"/>
-          </w:rPr>
-          <m:t>MarinaraBasedFood</m:t>
-        </m:r>
-        <m:r>
-          <w:rPr>
-            <w:rFonts w:ascii="Cambria Math" w:eastAsiaTheme="minorEastAsia" w:hAnsi="Cambria Math"/>
-            <w:sz w:val="18"/>
-            <w:szCs w:val="18"/>
-          </w:rPr>
-          <m:t>}</m:t>
-        </m:r>
       </m:oMath>
     </w:p>
     <w:p>
@@ -2804,25 +5500,79 @@
         <w:pStyle w:val="Paragrafoelenco"/>
         <w:numPr>
           <w:ilvl w:val="0"/>
-          <w:numId w:val="5"/>
+          <w:numId w:val="7"/>
         </w:numPr>
-        <w:rPr>
-          <w:rFonts w:eastAsiaTheme="minorEastAsia"/>
-          <w:sz w:val="18"/>
-          <w:szCs w:val="18"/>
+        <w:spacing w:after="0"/>
+        <w:ind w:left="709"/>
+        <w:rPr>
+          <w:rFonts w:eastAsiaTheme="minorEastAsia"/>
+          <w:iCs/>
           <w:lang w:val="en-US"/>
         </w:rPr>
       </w:pPr>
       <m:oMath>
         <m:r>
-          <w:rPr>
-            <w:rFonts w:ascii="Cambria Math" w:eastAsiaTheme="minorEastAsia" w:hAnsi="Cambria Math"/>
-            <w:sz w:val="18"/>
-            <w:szCs w:val="18"/>
-            <w:lang w:val="en-US"/>
-          </w:rPr>
-          <m:t>∅</m:t>
-        </m:r>
+          <m:rPr>
+            <m:sty m:val="p"/>
+          </m:rPr>
+          <w:rPr>
+            <w:rFonts w:ascii="Cambria Math" w:hAnsi="Cambria Math"/>
+            <w:sz w:val="18"/>
+            <w:szCs w:val="18"/>
+            <w:lang w:val="en-US"/>
+          </w:rPr>
+          <m:t>∃hasIngredient.Oregano⊑</m:t>
+        </m:r>
+        <m:sSub>
+          <m:sSubPr>
+            <m:ctrlPr>
+              <w:rPr>
+                <w:rFonts w:ascii="Cambria Math" w:eastAsiaTheme="minorEastAsia" w:hAnsi="Cambria Math"/>
+                <w:iCs/>
+                <w:sz w:val="18"/>
+                <w:szCs w:val="18"/>
+                <w:lang w:val="en-US"/>
+              </w:rPr>
+            </m:ctrlPr>
+          </m:sSubPr>
+          <m:e>
+            <m:r>
+              <m:rPr>
+                <m:sty m:val="p"/>
+              </m:rPr>
+              <w:rPr>
+                <w:rFonts w:ascii="Cambria Math" w:eastAsiaTheme="minorEastAsia" w:hAnsi="Cambria Math"/>
+                <w:sz w:val="18"/>
+                <w:szCs w:val="18"/>
+                <w:lang w:val="en-US"/>
+              </w:rPr>
+              <m:t>C</m:t>
+            </m:r>
+            <m:ctrlPr>
+              <w:rPr>
+                <w:rFonts w:ascii="Cambria Math" w:hAnsi="Cambria Math"/>
+                <w:iCs/>
+                <w:sz w:val="18"/>
+                <w:szCs w:val="18"/>
+                <w:lang w:val="en-US"/>
+              </w:rPr>
+            </m:ctrlPr>
+          </m:e>
+          <m:sub>
+            <m:r>
+              <m:rPr>
+                <m:sty m:val="p"/>
+              </m:rPr>
+              <w:rPr>
+                <w:rFonts w:ascii="Cambria Math" w:eastAsiaTheme="minorEastAsia" w:hAnsi="Cambria Math"/>
+                <w:sz w:val="18"/>
+                <w:szCs w:val="18"/>
+                <w:lang w:val="en-US"/>
+              </w:rPr>
+              <m:t>24</m:t>
+            </m:r>
+          </m:sub>
+        </m:sSub>
       </m:oMath>
     </w:p>
     <w:p>
@@ -2830,25 +5580,79 @@
         <w:pStyle w:val="Paragrafoelenco"/>
         <w:numPr>
           <w:ilvl w:val="0"/>
-          <w:numId w:val="5"/>
+          <w:numId w:val="7"/>
         </w:numPr>
-        <w:rPr>
-          <w:rFonts w:eastAsiaTheme="minorEastAsia"/>
-          <w:sz w:val="18"/>
-          <w:szCs w:val="18"/>
+        <w:spacing w:after="0"/>
+        <w:ind w:left="709"/>
+        <w:rPr>
+          <w:rFonts w:eastAsiaTheme="minorEastAsia"/>
+          <w:iCs/>
           <w:lang w:val="en-US"/>
         </w:rPr>
       </w:pPr>
       <m:oMath>
         <m:r>
-          <w:rPr>
-            <w:rFonts w:ascii="Cambria Math" w:eastAsiaTheme="minorEastAsia" w:hAnsi="Cambria Math"/>
-            <w:sz w:val="18"/>
-            <w:szCs w:val="18"/>
-            <w:lang w:val="en-US"/>
-          </w:rPr>
-          <m:t>∅</m:t>
-        </m:r>
+          <m:rPr>
+            <m:sty m:val="p"/>
+          </m:rPr>
+          <w:rPr>
+            <w:rFonts w:ascii="Cambria Math" w:hAnsi="Cambria Math"/>
+            <w:sz w:val="18"/>
+            <w:szCs w:val="18"/>
+            <w:lang w:val="en-US"/>
+          </w:rPr>
+          <m:t>∃hasIngredient.Mozzarella⊑</m:t>
+        </m:r>
+        <m:sSub>
+          <m:sSubPr>
+            <m:ctrlPr>
+              <w:rPr>
+                <w:rFonts w:ascii="Cambria Math" w:eastAsiaTheme="minorEastAsia" w:hAnsi="Cambria Math"/>
+                <w:iCs/>
+                <w:sz w:val="18"/>
+                <w:szCs w:val="18"/>
+                <w:lang w:val="en-US"/>
+              </w:rPr>
+            </m:ctrlPr>
+          </m:sSubPr>
+          <m:e>
+            <m:r>
+              <m:rPr>
+                <m:sty m:val="p"/>
+              </m:rPr>
+              <w:rPr>
+                <w:rFonts w:ascii="Cambria Math" w:eastAsiaTheme="minorEastAsia" w:hAnsi="Cambria Math"/>
+                <w:sz w:val="18"/>
+                <w:szCs w:val="18"/>
+                <w:lang w:val="en-US"/>
+              </w:rPr>
+              <m:t>C</m:t>
+            </m:r>
+            <m:ctrlPr>
+              <w:rPr>
+                <w:rFonts w:ascii="Cambria Math" w:hAnsi="Cambria Math"/>
+                <w:iCs/>
+                <w:sz w:val="18"/>
+                <w:szCs w:val="18"/>
+                <w:lang w:val="en-US"/>
+              </w:rPr>
+            </m:ctrlPr>
+          </m:e>
+          <m:sub>
+            <m:r>
+              <m:rPr>
+                <m:sty m:val="p"/>
+              </m:rPr>
+              <w:rPr>
+                <w:rFonts w:ascii="Cambria Math" w:eastAsiaTheme="minorEastAsia" w:hAnsi="Cambria Math"/>
+                <w:sz w:val="18"/>
+                <w:szCs w:val="18"/>
+                <w:lang w:val="en-US"/>
+              </w:rPr>
+              <m:t>8</m:t>
+            </m:r>
+          </m:sub>
+        </m:sSub>
       </m:oMath>
     </w:p>
     <w:p>
@@ -2856,12 +5660,13 @@
         <w:pStyle w:val="Paragrafoelenco"/>
         <w:numPr>
           <w:ilvl w:val="0"/>
-          <w:numId w:val="5"/>
+          <w:numId w:val="7"/>
         </w:numPr>
-        <w:rPr>
-          <w:rFonts w:eastAsiaTheme="minorEastAsia"/>
-          <w:sz w:val="18"/>
-          <w:szCs w:val="18"/>
+        <w:spacing w:after="0"/>
+        <w:ind w:left="709"/>
+        <w:rPr>
+          <w:rFonts w:eastAsiaTheme="minorEastAsia"/>
+          <w:iCs/>
           <w:lang w:val="en-US"/>
         </w:rPr>
       </w:pPr>
@@ -2871,23 +5676,71 @@
             <m:sty m:val="p"/>
           </m:rPr>
           <w:rPr>
-            <w:rFonts w:ascii="Cambria Math" w:eastAsiaTheme="minorEastAsia" w:hAnsi="Cambria Math"/>
-            <w:sz w:val="18"/>
-            <w:szCs w:val="18"/>
-            <w:lang w:val="en-US"/>
-          </w:rPr>
-          <m:t>{PizzaMargherita</m:t>
-        </m:r>
-        <m:r>
-          <m:rPr>
-            <m:sty m:val="p"/>
-          </m:rPr>
-          <w:rPr>
-            <w:rFonts w:ascii="Cambria Math" w:hAnsi="Cambria Math"/>
-            <w:sz w:val="18"/>
-            <w:szCs w:val="18"/>
-          </w:rPr>
-          <m:t>⊑</m:t>
+            <w:rFonts w:ascii="Cambria Math" w:hAnsi="Cambria Math"/>
+            <w:sz w:val="18"/>
+            <w:szCs w:val="18"/>
+            <w:lang w:val="en-US"/>
+          </w:rPr>
+          <m:t>MarinaraTopping⊑∃hasIngredient.Oregano</m:t>
+        </m:r>
+      </m:oMath>
+    </w:p>
+    <w:p>
+      <w:pPr>
+        <w:pStyle w:val="Paragrafoelenco"/>
+        <w:numPr>
+          <w:ilvl w:val="0"/>
+          <w:numId w:val="7"/>
+        </w:numPr>
+        <w:spacing w:after="0"/>
+        <w:ind w:left="709"/>
+        <w:rPr>
+          <w:rFonts w:eastAsiaTheme="minorEastAsia"/>
+          <w:lang w:val="en-US"/>
+        </w:rPr>
+      </w:pPr>
+      <m:oMath>
+        <m:r>
+          <m:rPr>
+            <m:sty m:val="p"/>
+          </m:rPr>
+          <w:rPr>
+            <w:rFonts w:ascii="Cambria Math" w:hAnsi="Cambria Math"/>
+            <w:sz w:val="18"/>
+            <w:szCs w:val="18"/>
+            <w:lang w:val="en-US"/>
+          </w:rPr>
+          <m:t>Pizza⊑PizzaBase</m:t>
+        </m:r>
+      </m:oMath>
+    </w:p>
+    <w:p>
+      <w:pPr>
+        <w:pStyle w:val="Paragrafoelenco"/>
+        <w:numPr>
+          <w:ilvl w:val="0"/>
+          <w:numId w:val="7"/>
+        </w:numPr>
+        <w:spacing w:after="0"/>
+        <w:ind w:left="709"/>
+        <w:rPr>
+          <w:rFonts w:eastAsiaTheme="minorEastAsia"/>
+          <w:iCs/>
+          <w:lang w:val="en-US"/>
+        </w:rPr>
+      </w:pPr>
+      <m:oMath>
+        <m:r>
+          <m:rPr>
+            <m:sty m:val="p"/>
+          </m:rPr>
+          <w:rPr>
+            <w:rFonts w:ascii="Cambria Math" w:hAnsi="Cambria Math"/>
+            <w:sz w:val="18"/>
+            <w:szCs w:val="18"/>
+            <w:lang w:val="en-US"/>
+          </w:rPr>
+          <m:t>(</m:t>
         </m:r>
         <m:sSub>
           <m:sSubPr>
@@ -2896,6 +5749,7 @@
                 <w:rFonts w:ascii="Cambria Math" w:hAnsi="Cambria Math"/>
                 <w:sz w:val="18"/>
                 <w:szCs w:val="18"/>
+                <w:lang w:val="en-US"/>
               </w:rPr>
             </m:ctrlPr>
           </m:sSubPr>
@@ -2908,6 +5762,7 @@
                 <w:rFonts w:ascii="Cambria Math" w:hAnsi="Cambria Math"/>
                 <w:sz w:val="18"/>
                 <w:szCs w:val="18"/>
+                <w:lang w:val="en-US"/>
               </w:rPr>
               <m:t>C</m:t>
             </m:r>
@@ -2921,48 +5776,61 @@
                 <w:rFonts w:ascii="Cambria Math" w:hAnsi="Cambria Math"/>
                 <w:sz w:val="18"/>
                 <w:szCs w:val="18"/>
-              </w:rPr>
-              <m:t>4</m:t>
+                <w:lang w:val="en-US"/>
+              </w:rPr>
+              <m:t>22</m:t>
             </m:r>
           </m:sub>
         </m:sSub>
         <m:r>
-          <w:rPr>
-            <w:rFonts w:ascii="Cambria Math" w:eastAsiaTheme="minorEastAsia" w:hAnsi="Cambria Math"/>
-            <w:sz w:val="18"/>
-            <w:szCs w:val="18"/>
-          </w:rPr>
-          <m:t xml:space="preserve">,   </m:t>
+          <m:rPr>
+            <m:sty m:val="p"/>
+          </m:rPr>
+          <w:rPr>
+            <w:rFonts w:ascii="Cambria Math" w:hAnsi="Cambria Math"/>
+            <w:sz w:val="18"/>
+            <w:szCs w:val="18"/>
+            <w:lang w:val="en-US"/>
+          </w:rPr>
+          <m:t>⊓</m:t>
         </m:r>
         <m:sSub>
           <m:sSubPr>
             <m:ctrlPr>
               <w:rPr>
-                <w:rFonts w:ascii="Cambria Math" w:eastAsiaTheme="minorEastAsia" w:hAnsi="Cambria Math"/>
-                <w:i/>
-                <w:sz w:val="18"/>
-                <w:szCs w:val="18"/>
+                <w:rFonts w:ascii="Cambria Math" w:hAnsi="Cambria Math"/>
+                <w:sz w:val="18"/>
+                <w:szCs w:val="18"/>
+                <w:lang w:val="en-US"/>
               </w:rPr>
             </m:ctrlPr>
           </m:sSubPr>
           <m:e>
             <m:r>
-              <w:rPr>
-                <w:rFonts w:ascii="Cambria Math" w:eastAsiaTheme="minorEastAsia" w:hAnsi="Cambria Math"/>
-                <w:sz w:val="18"/>
-                <w:szCs w:val="18"/>
+              <m:rPr>
+                <m:sty m:val="p"/>
+              </m:rPr>
+              <w:rPr>
+                <w:rFonts w:ascii="Cambria Math" w:hAnsi="Cambria Math"/>
+                <w:sz w:val="18"/>
+                <w:szCs w:val="18"/>
+                <w:lang w:val="en-US"/>
               </w:rPr>
               <m:t>C</m:t>
             </m:r>
           </m:e>
           <m:sub>
             <m:r>
-              <w:rPr>
-                <w:rFonts w:ascii="Cambria Math" w:eastAsiaTheme="minorEastAsia" w:hAnsi="Cambria Math"/>
-                <w:sz w:val="18"/>
-                <w:szCs w:val="18"/>
-              </w:rPr>
-              <m:t>4</m:t>
+              <m:rPr>
+                <m:sty m:val="p"/>
+              </m:rPr>
+              <w:rPr>
+                <w:rFonts w:ascii="Cambria Math" w:hAnsi="Cambria Math"/>
+                <w:sz w:val="18"/>
+                <w:szCs w:val="18"/>
+                <w:lang w:val="en-US"/>
+              </w:rPr>
+              <m:t>25</m:t>
             </m:r>
           </m:sub>
         </m:sSub>
@@ -2974,9 +5842,50 @@
             <w:rFonts w:ascii="Cambria Math" w:hAnsi="Cambria Math"/>
             <w:sz w:val="18"/>
             <w:szCs w:val="18"/>
-          </w:rPr>
-          <m:t>⊑Pizza}</m:t>
-        </m:r>
+            <w:lang w:val="en-US"/>
+          </w:rPr>
+          <m:t>)⊑</m:t>
+        </m:r>
+        <m:sSub>
+          <m:sSubPr>
+            <m:ctrlPr>
+              <w:rPr>
+                <w:rFonts w:ascii="Cambria Math" w:hAnsi="Cambria Math"/>
+                <w:sz w:val="18"/>
+                <w:szCs w:val="18"/>
+                <w:lang w:val="en-US"/>
+              </w:rPr>
+            </m:ctrlPr>
+          </m:sSubPr>
+          <m:e>
+            <m:r>
+              <m:rPr>
+                <m:sty m:val="p"/>
+              </m:rPr>
+              <w:rPr>
+                <w:rFonts w:ascii="Cambria Math" w:hAnsi="Cambria Math"/>
+                <w:sz w:val="18"/>
+                <w:szCs w:val="18"/>
+                <w:lang w:val="en-US"/>
+              </w:rPr>
+              <m:t>C</m:t>
+            </m:r>
+          </m:e>
+          <m:sub>
+            <m:r>
+              <m:rPr>
+                <m:sty m:val="p"/>
+              </m:rPr>
+              <w:rPr>
+                <w:rFonts w:ascii="Cambria Math" w:hAnsi="Cambria Math"/>
+                <w:sz w:val="18"/>
+                <w:szCs w:val="18"/>
+                <w:lang w:val="en-US"/>
+              </w:rPr>
+              <m:t>26</m:t>
+            </m:r>
+          </m:sub>
+        </m:sSub>
       </m:oMath>
     </w:p>
     <w:p>
@@ -2984,12 +5893,13 @@
         <w:pStyle w:val="Paragrafoelenco"/>
         <w:numPr>
           <w:ilvl w:val="0"/>
-          <w:numId w:val="5"/>
+          <w:numId w:val="7"/>
         </w:numPr>
-        <w:rPr>
-          <w:rFonts w:eastAsiaTheme="minorEastAsia"/>
-          <w:sz w:val="18"/>
-          <w:szCs w:val="18"/>
+        <w:spacing w:after="0"/>
+        <w:ind w:left="709"/>
+        <w:rPr>
+          <w:rFonts w:eastAsiaTheme="minorEastAsia"/>
+          <w:lang w:val="en-US"/>
         </w:rPr>
       </w:pPr>
       <m:oMath>
@@ -2998,31 +5908,52 @@
             <m:sty m:val="p"/>
           </m:rPr>
           <w:rPr>
-            <w:rFonts w:ascii="Cambria Math" w:eastAsiaTheme="minorEastAsia" w:hAnsi="Cambria Math"/>
-            <w:sz w:val="18"/>
-            <w:szCs w:val="18"/>
-            <w:lang w:val="en-US"/>
-          </w:rPr>
-          <m:t>{PizzaMarinara</m:t>
-        </m:r>
-        <m:r>
-          <m:rPr>
-            <m:sty m:val="p"/>
-          </m:rPr>
-          <w:rPr>
-            <w:rFonts w:ascii="Cambria Math" w:hAnsi="Cambria Math"/>
-            <w:sz w:val="18"/>
-            <w:szCs w:val="18"/>
-          </w:rPr>
-          <m:t>⊑</m:t>
+            <w:rFonts w:ascii="Cambria Math" w:hAnsi="Cambria Math"/>
+            <w:sz w:val="18"/>
+            <w:szCs w:val="18"/>
+            <w:lang w:val="en-US"/>
+          </w:rPr>
+          <m:t>MarinaraBasedFood⊑∃hasTopping.MarinaraTopping</m:t>
+        </m:r>
+      </m:oMath>
+    </w:p>
+    <w:p>
+      <w:pPr>
+        <w:pStyle w:val="Paragrafoelenco"/>
+        <w:numPr>
+          <w:ilvl w:val="0"/>
+          <w:numId w:val="7"/>
+        </w:numPr>
+        <w:spacing w:after="0"/>
+        <w:ind w:left="709"/>
+        <w:rPr>
+          <w:rFonts w:eastAsiaTheme="minorEastAsia"/>
+          <w:iCs/>
+          <w:lang w:val="en-US"/>
+        </w:rPr>
+      </w:pPr>
+      <m:oMath>
+        <m:r>
+          <m:rPr>
+            <m:sty m:val="p"/>
+          </m:rPr>
+          <w:rPr>
+            <w:rFonts w:ascii="Cambria Math" w:hAnsi="Cambria Math"/>
+            <w:sz w:val="18"/>
+            <w:szCs w:val="18"/>
+            <w:lang w:val="en-US"/>
+          </w:rPr>
+          <m:t>∃hasIngredient.Tomato⊑</m:t>
         </m:r>
         <m:sSub>
           <m:sSubPr>
             <m:ctrlPr>
               <w:rPr>
-                <w:rFonts w:ascii="Cambria Math" w:hAnsi="Cambria Math"/>
-                <w:sz w:val="18"/>
-                <w:szCs w:val="18"/>
+                <w:rFonts w:ascii="Cambria Math" w:eastAsiaTheme="minorEastAsia" w:hAnsi="Cambria Math"/>
+                <w:iCs/>
+                <w:sz w:val="18"/>
+                <w:szCs w:val="18"/>
+                <w:lang w:val="en-US"/>
               </w:rPr>
             </m:ctrlPr>
           </m:sSubPr>
@@ -3032,12 +5963,22 @@
                 <m:sty m:val="p"/>
               </m:rPr>
               <w:rPr>
-                <w:rFonts w:ascii="Cambria Math" w:hAnsi="Cambria Math"/>
-                <w:sz w:val="18"/>
-                <w:szCs w:val="18"/>
+                <w:rFonts w:ascii="Cambria Math" w:eastAsiaTheme="minorEastAsia" w:hAnsi="Cambria Math"/>
+                <w:sz w:val="18"/>
+                <w:szCs w:val="18"/>
+                <w:lang w:val="en-US"/>
               </w:rPr>
               <m:t>C</m:t>
             </m:r>
+            <m:ctrlPr>
+              <w:rPr>
+                <w:rFonts w:ascii="Cambria Math" w:hAnsi="Cambria Math"/>
+                <w:iCs/>
+                <w:sz w:val="18"/>
+                <w:szCs w:val="18"/>
+                <w:lang w:val="en-US"/>
+              </w:rPr>
+            </m:ctrlPr>
           </m:e>
           <m:sub>
             <m:r>
@@ -3045,65 +5986,95 @@
                 <m:sty m:val="p"/>
               </m:rPr>
               <w:rPr>
-                <w:rFonts w:ascii="Cambria Math" w:hAnsi="Cambria Math"/>
-                <w:sz w:val="18"/>
-                <w:szCs w:val="18"/>
-              </w:rPr>
-              <m:t>5</m:t>
+                <w:rFonts w:ascii="Cambria Math" w:eastAsiaTheme="minorEastAsia" w:hAnsi="Cambria Math"/>
+                <w:sz w:val="18"/>
+                <w:szCs w:val="18"/>
+                <w:lang w:val="en-US"/>
+              </w:rPr>
+              <m:t>16</m:t>
             </m:r>
           </m:sub>
         </m:sSub>
-        <m:r>
-          <w:rPr>
-            <w:rFonts w:ascii="Cambria Math" w:eastAsiaTheme="minorEastAsia" w:hAnsi="Cambria Math"/>
-            <w:sz w:val="18"/>
-            <w:szCs w:val="18"/>
-          </w:rPr>
-          <m:t xml:space="preserve">,   </m:t>
+      </m:oMath>
+    </w:p>
+    <w:p>
+      <w:pPr>
+        <w:pStyle w:val="Paragrafoelenco"/>
+        <w:numPr>
+          <w:ilvl w:val="0"/>
+          <w:numId w:val="7"/>
+        </w:numPr>
+        <w:spacing w:after="0"/>
+        <w:ind w:left="709"/>
+        <w:rPr>
+          <w:rFonts w:eastAsiaTheme="minorEastAsia"/>
+          <w:iCs/>
+          <w:lang w:val="en-US"/>
+        </w:rPr>
+      </w:pPr>
+      <m:oMath>
+        <m:r>
+          <m:rPr>
+            <m:sty m:val="p"/>
+          </m:rPr>
+          <w:rPr>
+            <w:rFonts w:ascii="Cambria Math" w:hAnsi="Cambria Math"/>
+            <w:sz w:val="18"/>
+            <w:szCs w:val="18"/>
+            <w:lang w:val="en-US"/>
+          </w:rPr>
+          <m:t>∃hasIngredient.Oregano⊑</m:t>
         </m:r>
         <m:sSub>
           <m:sSubPr>
             <m:ctrlPr>
               <w:rPr>
                 <w:rFonts w:ascii="Cambria Math" w:eastAsiaTheme="minorEastAsia" w:hAnsi="Cambria Math"/>
-                <w:i/>
-                <w:sz w:val="18"/>
-                <w:szCs w:val="18"/>
+                <w:iCs/>
+                <w:sz w:val="18"/>
+                <w:szCs w:val="18"/>
+                <w:lang w:val="en-US"/>
               </w:rPr>
             </m:ctrlPr>
           </m:sSubPr>
           <m:e>
             <m:r>
+              <m:rPr>
+                <m:sty m:val="p"/>
+              </m:rPr>
               <w:rPr>
                 <w:rFonts w:ascii="Cambria Math" w:eastAsiaTheme="minorEastAsia" w:hAnsi="Cambria Math"/>
                 <w:sz w:val="18"/>
                 <w:szCs w:val="18"/>
+                <w:lang w:val="en-US"/>
               </w:rPr>
               <m:t>C</m:t>
             </m:r>
+            <m:ctrlPr>
+              <w:rPr>
+                <w:rFonts w:ascii="Cambria Math" w:hAnsi="Cambria Math"/>
+                <w:iCs/>
+                <w:sz w:val="18"/>
+                <w:szCs w:val="18"/>
+                <w:lang w:val="en-US"/>
+              </w:rPr>
+            </m:ctrlPr>
           </m:e>
           <m:sub>
             <m:r>
+              <m:rPr>
+                <m:sty m:val="p"/>
+              </m:rPr>
               <w:rPr>
                 <w:rFonts w:ascii="Cambria Math" w:eastAsiaTheme="minorEastAsia" w:hAnsi="Cambria Math"/>
                 <w:sz w:val="18"/>
                 <w:szCs w:val="18"/>
-              </w:rPr>
-              <m:t>5</m:t>
+                <w:lang w:val="en-US"/>
+              </w:rPr>
+              <m:t>20</m:t>
             </m:r>
           </m:sub>
         </m:sSub>
-        <m:r>
-          <m:rPr>
-            <m:sty m:val="p"/>
-          </m:rPr>
-          <w:rPr>
-            <w:rFonts w:ascii="Cambria Math" w:hAnsi="Cambria Math"/>
-            <w:sz w:val="18"/>
-            <w:szCs w:val="18"/>
-          </w:rPr>
-          <m:t>⊑Pizza}</m:t>
-        </m:r>
       </m:oMath>
     </w:p>
     <w:p>
@@ -3111,55 +6082,98 @@
         <w:pStyle w:val="Paragrafoelenco"/>
         <w:numPr>
           <w:ilvl w:val="0"/>
-          <w:numId w:val="5"/>
+          <w:numId w:val="7"/>
         </w:numPr>
-        <w:rPr>
-          <w:rFonts w:eastAsiaTheme="minorEastAsia"/>
-          <w:sz w:val="18"/>
-          <w:szCs w:val="18"/>
+        <w:spacing w:after="0"/>
+        <w:ind w:left="709"/>
+        <w:rPr>
+          <w:rFonts w:eastAsiaTheme="minorEastAsia"/>
+          <w:iCs/>
           <w:lang w:val="en-US"/>
         </w:rPr>
       </w:pPr>
       <m:oMath>
         <m:r>
-          <w:rPr>
-            <w:rFonts w:ascii="Cambria Math" w:eastAsiaTheme="minorEastAsia" w:hAnsi="Cambria Math"/>
-            <w:sz w:val="18"/>
-            <w:szCs w:val="18"/>
-            <w:lang w:val="en-US"/>
-          </w:rPr>
-          <m:t>{</m:t>
-        </m:r>
-        <m:r>
-          <m:rPr>
-            <m:sty m:val="p"/>
-          </m:rPr>
-          <w:rPr>
-            <w:rFonts w:ascii="Cambria Math" w:hAnsi="Cambria Math"/>
-            <w:sz w:val="18"/>
-            <w:szCs w:val="18"/>
-            <w:lang w:val="en-US"/>
-          </w:rPr>
-          <m:t>MargheritaBasedFood</m:t>
-        </m:r>
-        <m:r>
-          <m:rPr>
-            <m:sty m:val="p"/>
-          </m:rPr>
-          <w:rPr>
-            <w:rFonts w:ascii="Cambria Math" w:hAnsi="Cambria Math"/>
-            <w:sz w:val="18"/>
-            <w:szCs w:val="18"/>
-          </w:rPr>
-          <m:t>⊑∃hasTopping.</m:t>
+          <m:rPr>
+            <m:sty m:val="p"/>
+          </m:rPr>
+          <w:rPr>
+            <w:rFonts w:ascii="Cambria Math" w:hAnsi="Cambria Math"/>
+            <w:sz w:val="18"/>
+            <w:szCs w:val="18"/>
+            <w:lang w:val="en-US"/>
+          </w:rPr>
+          <m:t>MarinaraTopping⊑∃hasIngredient.Tomato</m:t>
+        </m:r>
+      </m:oMath>
+    </w:p>
+    <w:p>
+      <w:pPr>
+        <w:pStyle w:val="Paragrafoelenco"/>
+        <w:numPr>
+          <w:ilvl w:val="0"/>
+          <w:numId w:val="7"/>
+        </w:numPr>
+        <w:spacing w:after="0"/>
+        <w:ind w:left="709"/>
+        <w:rPr>
+          <w:rFonts w:eastAsiaTheme="minorEastAsia"/>
+          <w:iCs/>
+          <w:lang w:val="en-US"/>
+        </w:rPr>
+      </w:pPr>
+      <m:oMath>
+        <m:r>
+          <m:rPr>
+            <m:sty m:val="p"/>
+          </m:rPr>
+          <w:rPr>
+            <w:rFonts w:ascii="Cambria Math" w:hAnsi="Cambria Math"/>
+            <w:sz w:val="18"/>
+            <w:szCs w:val="18"/>
+            <w:lang w:val="en-US"/>
+          </w:rPr>
+          <m:t>MargheritaTopping⊑∃hasIngredient.Tomato</m:t>
+        </m:r>
+      </m:oMath>
+    </w:p>
+    <w:p>
+      <w:pPr>
+        <w:pStyle w:val="Paragrafoelenco"/>
+        <w:numPr>
+          <w:ilvl w:val="0"/>
+          <w:numId w:val="7"/>
+        </w:numPr>
+        <w:spacing w:after="0"/>
+        <w:ind w:left="709"/>
+        <w:rPr>
+          <w:rFonts w:eastAsiaTheme="minorEastAsia"/>
+          <w:iCs/>
+          <w:lang w:val="en-US"/>
+        </w:rPr>
+      </w:pPr>
+      <m:oMath>
+        <m:r>
+          <m:rPr>
+            <m:sty m:val="p"/>
+          </m:rPr>
+          <w:rPr>
+            <w:rFonts w:ascii="Cambria Math" w:hAnsi="Cambria Math"/>
+            <w:sz w:val="18"/>
+            <w:szCs w:val="18"/>
+            <w:lang w:val="en-US"/>
+          </w:rPr>
+          <m:t>MarinaraBasedFood⊑∃hasTopping.</m:t>
         </m:r>
         <m:sSub>
           <m:sSubPr>
             <m:ctrlPr>
               <w:rPr>
-                <w:rFonts w:ascii="Cambria Math" w:hAnsi="Cambria Math"/>
-                <w:sz w:val="18"/>
-                <w:szCs w:val="18"/>
+                <w:rFonts w:ascii="Cambria Math" w:eastAsiaTheme="minorEastAsia" w:hAnsi="Cambria Math"/>
+                <w:iCs/>
+                <w:sz w:val="18"/>
+                <w:szCs w:val="18"/>
+                <w:lang w:val="en-US"/>
               </w:rPr>
             </m:ctrlPr>
           </m:sSubPr>
@@ -3169,12 +6183,21 @@
                 <m:sty m:val="p"/>
               </m:rPr>
               <w:rPr>
-                <w:rFonts w:ascii="Cambria Math" w:hAnsi="Cambria Math"/>
-                <w:sz w:val="18"/>
-                <w:szCs w:val="18"/>
+                <w:rFonts w:ascii="Cambria Math" w:eastAsiaTheme="minorEastAsia" w:hAnsi="Cambria Math"/>
+                <w:sz w:val="18"/>
+                <w:szCs w:val="18"/>
+                <w:lang w:val="en-US"/>
               </w:rPr>
               <m:t>C</m:t>
             </m:r>
+            <m:ctrlPr>
+              <w:rPr>
+                <w:rFonts w:ascii="Cambria Math" w:hAnsi="Cambria Math"/>
+                <w:sz w:val="18"/>
+                <w:szCs w:val="18"/>
+                <w:lang w:val="en-US"/>
+              </w:rPr>
+            </m:ctrlPr>
           </m:e>
           <m:sub>
             <m:r>
@@ -3182,73 +6205,155 @@
                 <m:sty m:val="p"/>
               </m:rPr>
               <w:rPr>
-                <w:rFonts w:ascii="Cambria Math" w:hAnsi="Cambria Math"/>
-                <w:sz w:val="18"/>
-                <w:szCs w:val="18"/>
-              </w:rPr>
-              <m:t>6</m:t>
+                <w:rFonts w:ascii="Cambria Math" w:eastAsiaTheme="minorEastAsia" w:hAnsi="Cambria Math"/>
+                <w:sz w:val="18"/>
+                <w:szCs w:val="18"/>
+                <w:lang w:val="en-US"/>
+              </w:rPr>
+              <m:t>4</m:t>
             </m:r>
           </m:sub>
         </m:sSub>
-        <m:r>
-          <w:rPr>
-            <w:rFonts w:ascii="Cambria Math" w:hAnsi="Cambria Math"/>
-            <w:sz w:val="18"/>
-            <w:szCs w:val="18"/>
-          </w:rPr>
-          <m:t xml:space="preserve">,   </m:t>
+      </m:oMath>
+    </w:p>
+    <w:p>
+      <w:pPr>
+        <w:pStyle w:val="Paragrafoelenco"/>
+        <w:numPr>
+          <w:ilvl w:val="0"/>
+          <w:numId w:val="7"/>
+        </w:numPr>
+        <w:spacing w:after="0"/>
+        <w:ind w:left="709"/>
+        <w:rPr>
+          <w:rFonts w:eastAsiaTheme="minorEastAsia"/>
+          <w:iCs/>
+          <w:lang w:val="en-US"/>
+        </w:rPr>
+      </w:pPr>
+      <m:oMath>
+        <m:r>
+          <m:rPr>
+            <m:sty m:val="p"/>
+          </m:rPr>
+          <w:rPr>
+            <w:rFonts w:ascii="Cambria Math" w:hAnsi="Cambria Math"/>
+            <w:sz w:val="18"/>
+            <w:szCs w:val="18"/>
+            <w:lang w:val="en-US"/>
+          </w:rPr>
+          <m:t>PizzaMargherita⊑∃hasIngredient.Mozzarella</m:t>
+        </m:r>
+      </m:oMath>
+    </w:p>
+    <w:p>
+      <w:pPr>
+        <w:pStyle w:val="Paragrafoelenco"/>
+        <w:numPr>
+          <w:ilvl w:val="0"/>
+          <w:numId w:val="7"/>
+        </w:numPr>
+        <w:spacing w:after="0"/>
+        <w:ind w:left="709"/>
+        <w:rPr>
+          <w:rFonts w:eastAsiaTheme="minorEastAsia"/>
+          <w:iCs/>
+          <w:lang w:val="en-US"/>
+        </w:rPr>
+      </w:pPr>
+      <m:oMath>
+        <m:r>
+          <m:rPr>
+            <m:sty m:val="p"/>
+          </m:rPr>
+          <w:rPr>
+            <w:rFonts w:ascii="Cambria Math" w:hAnsi="Cambria Math"/>
+            <w:sz w:val="18"/>
+            <w:szCs w:val="18"/>
+            <w:lang w:val="en-US"/>
+          </w:rPr>
+          <m:t>PizzaMargherita⊑∃hasIngredient.Tomato</m:t>
+        </m:r>
+      </m:oMath>
+    </w:p>
+    <w:p>
+      <w:pPr>
+        <w:pStyle w:val="Paragrafoelenco"/>
+        <w:numPr>
+          <w:ilvl w:val="0"/>
+          <w:numId w:val="7"/>
+        </w:numPr>
+        <w:spacing w:after="0"/>
+        <w:ind w:left="709"/>
+        <w:rPr>
+          <w:rFonts w:eastAsiaTheme="minorEastAsia"/>
+          <w:iCs/>
+          <w:lang w:val="en-US"/>
+        </w:rPr>
+      </w:pPr>
+      <m:oMath>
+        <m:r>
+          <m:rPr>
+            <m:sty m:val="p"/>
+          </m:rPr>
+          <w:rPr>
+            <w:rFonts w:ascii="Cambria Math" w:hAnsi="Cambria Math"/>
+            <w:sz w:val="18"/>
+            <w:szCs w:val="18"/>
+            <w:lang w:val="en-US"/>
+          </w:rPr>
+          <m:t>∃hasIngredient.Tomato⊑</m:t>
         </m:r>
         <m:sSub>
           <m:sSubPr>
             <m:ctrlPr>
               <w:rPr>
-                <w:rFonts w:ascii="Cambria Math" w:hAnsi="Cambria Math"/>
-                <w:i/>
-                <w:sz w:val="18"/>
-                <w:szCs w:val="18"/>
+                <w:rFonts w:ascii="Cambria Math" w:eastAsiaTheme="minorEastAsia" w:hAnsi="Cambria Math"/>
+                <w:iCs/>
+                <w:sz w:val="18"/>
+                <w:szCs w:val="18"/>
+                <w:lang w:val="en-US"/>
               </w:rPr>
             </m:ctrlPr>
           </m:sSubPr>
           <m:e>
             <m:r>
-              <w:rPr>
-                <w:rFonts w:ascii="Cambria Math" w:hAnsi="Cambria Math"/>
-                <w:sz w:val="18"/>
-                <w:szCs w:val="18"/>
+              <m:rPr>
+                <m:sty m:val="p"/>
+              </m:rPr>
+              <w:rPr>
+                <w:rFonts w:ascii="Cambria Math" w:eastAsiaTheme="minorEastAsia" w:hAnsi="Cambria Math"/>
+                <w:sz w:val="18"/>
+                <w:szCs w:val="18"/>
+                <w:lang w:val="en-US"/>
               </w:rPr>
               <m:t>C</m:t>
             </m:r>
+            <m:ctrlPr>
+              <w:rPr>
+                <w:rFonts w:ascii="Cambria Math" w:hAnsi="Cambria Math"/>
+                <w:iCs/>
+                <w:sz w:val="18"/>
+                <w:szCs w:val="18"/>
+                <w:lang w:val="en-US"/>
+              </w:rPr>
+            </m:ctrlPr>
           </m:e>
           <m:sub>
             <m:r>
-              <w:rPr>
-                <w:rFonts w:ascii="Cambria Math" w:hAnsi="Cambria Math"/>
-                <w:sz w:val="18"/>
-                <w:szCs w:val="18"/>
-              </w:rPr>
-              <m:t>6</m:t>
+              <m:rPr>
+                <m:sty m:val="p"/>
+              </m:rPr>
+              <w:rPr>
+                <w:rFonts w:ascii="Cambria Math" w:eastAsiaTheme="minorEastAsia" w:hAnsi="Cambria Math"/>
+                <w:sz w:val="18"/>
+                <w:szCs w:val="18"/>
+                <w:lang w:val="en-US"/>
+              </w:rPr>
+              <m:t>25</m:t>
             </m:r>
           </m:sub>
         </m:sSub>
-        <m:r>
-          <m:rPr>
-            <m:sty m:val="p"/>
-          </m:rPr>
-          <w:rPr>
-            <w:rFonts w:ascii="Cambria Math" w:hAnsi="Cambria Math"/>
-            <w:sz w:val="18"/>
-            <w:szCs w:val="18"/>
-          </w:rPr>
-          <m:t>⊑MargheritaTopping</m:t>
-        </m:r>
-        <m:r>
-          <w:rPr>
-            <w:rFonts w:ascii="Cambria Math" w:eastAsiaTheme="minorEastAsia" w:hAnsi="Cambria Math"/>
-            <w:sz w:val="18"/>
-            <w:szCs w:val="18"/>
-          </w:rPr>
-          <m:t>}</m:t>
-        </m:r>
       </m:oMath>
     </w:p>
     <w:p>
@@ -3256,55 +6361,98 @@
         <w:pStyle w:val="Paragrafoelenco"/>
         <w:numPr>
           <w:ilvl w:val="0"/>
-          <w:numId w:val="5"/>
+          <w:numId w:val="7"/>
         </w:numPr>
-        <w:rPr>
-          <w:rFonts w:eastAsiaTheme="minorEastAsia"/>
-          <w:sz w:val="18"/>
-          <w:szCs w:val="18"/>
+        <w:spacing w:after="0"/>
+        <w:ind w:left="709"/>
+        <w:rPr>
+          <w:rFonts w:eastAsiaTheme="minorEastAsia"/>
+          <w:iCs/>
           <w:lang w:val="en-US"/>
         </w:rPr>
       </w:pPr>
       <m:oMath>
         <m:r>
-          <w:rPr>
-            <w:rFonts w:ascii="Cambria Math" w:eastAsiaTheme="minorEastAsia" w:hAnsi="Cambria Math"/>
-            <w:sz w:val="18"/>
-            <w:szCs w:val="18"/>
-            <w:lang w:val="en-US"/>
-          </w:rPr>
-          <m:t>{</m:t>
-        </m:r>
-        <m:r>
-          <m:rPr>
-            <m:sty m:val="p"/>
-          </m:rPr>
-          <w:rPr>
-            <w:rFonts w:ascii="Cambria Math" w:hAnsi="Cambria Math"/>
-            <w:sz w:val="18"/>
-            <w:szCs w:val="18"/>
-            <w:lang w:val="en-US"/>
-          </w:rPr>
-          <m:t>MarinaraBasedFood</m:t>
-        </m:r>
-        <m:r>
-          <m:rPr>
-            <m:sty m:val="p"/>
-          </m:rPr>
-          <w:rPr>
-            <w:rFonts w:ascii="Cambria Math" w:hAnsi="Cambria Math"/>
-            <w:sz w:val="18"/>
-            <w:szCs w:val="18"/>
-          </w:rPr>
-          <m:t>⊑∃hasTopping.</m:t>
+          <m:rPr>
+            <m:sty m:val="p"/>
+          </m:rPr>
+          <w:rPr>
+            <w:rFonts w:ascii="Cambria Math" w:hAnsi="Cambria Math"/>
+            <w:sz w:val="18"/>
+            <w:szCs w:val="18"/>
+            <w:lang w:val="en-US"/>
+          </w:rPr>
+          <m:t>MargheritaTopping⊑Topping</m:t>
+        </m:r>
+      </m:oMath>
+    </w:p>
+    <w:p>
+      <w:pPr>
+        <w:pStyle w:val="Paragrafoelenco"/>
+        <w:numPr>
+          <w:ilvl w:val="0"/>
+          <w:numId w:val="7"/>
+        </w:numPr>
+        <w:spacing w:after="0"/>
+        <w:ind w:left="709"/>
+        <w:rPr>
+          <w:rFonts w:eastAsiaTheme="minorEastAsia"/>
+          <w:iCs/>
+          <w:lang w:val="en-US"/>
+        </w:rPr>
+      </w:pPr>
+      <m:oMath>
+        <m:r>
+          <m:rPr>
+            <m:sty m:val="p"/>
+          </m:rPr>
+          <w:rPr>
+            <w:rFonts w:ascii="Cambria Math" w:hAnsi="Cambria Math"/>
+            <w:sz w:val="18"/>
+            <w:szCs w:val="18"/>
+            <w:lang w:val="en-US"/>
+          </w:rPr>
+          <m:t>(PizzaBase⊓Topping)⊑Pizza</m:t>
+        </m:r>
+      </m:oMath>
+    </w:p>
+    <w:p>
+      <w:pPr>
+        <w:pStyle w:val="Paragrafoelenco"/>
+        <w:numPr>
+          <w:ilvl w:val="0"/>
+          <w:numId w:val="7"/>
+        </w:numPr>
+        <w:spacing w:after="0"/>
+        <w:ind w:left="709"/>
+        <w:rPr>
+          <w:rFonts w:eastAsiaTheme="minorEastAsia"/>
+          <w:iCs/>
+          <w:lang w:val="en-US"/>
+        </w:rPr>
+      </w:pPr>
+      <m:oMath>
+        <m:r>
+          <m:rPr>
+            <m:sty m:val="p"/>
+          </m:rPr>
+          <w:rPr>
+            <w:rFonts w:ascii="Cambria Math" w:hAnsi="Cambria Math"/>
+            <w:sz w:val="18"/>
+            <w:szCs w:val="18"/>
+            <w:lang w:val="en-US"/>
+          </w:rPr>
+          <m:t>∃hasIngredient.Tomato⊑</m:t>
         </m:r>
         <m:sSub>
           <m:sSubPr>
             <m:ctrlPr>
               <w:rPr>
-                <w:rFonts w:ascii="Cambria Math" w:hAnsi="Cambria Math"/>
-                <w:sz w:val="18"/>
-                <w:szCs w:val="18"/>
+                <w:rFonts w:ascii="Cambria Math" w:eastAsiaTheme="minorEastAsia" w:hAnsi="Cambria Math"/>
+                <w:iCs/>
+                <w:sz w:val="18"/>
+                <w:szCs w:val="18"/>
+                <w:lang w:val="en-US"/>
               </w:rPr>
             </m:ctrlPr>
           </m:sSubPr>
@@ -3314,12 +6462,22 @@
                 <m:sty m:val="p"/>
               </m:rPr>
               <w:rPr>
-                <w:rFonts w:ascii="Cambria Math" w:hAnsi="Cambria Math"/>
-                <w:sz w:val="18"/>
-                <w:szCs w:val="18"/>
+                <w:rFonts w:ascii="Cambria Math" w:eastAsiaTheme="minorEastAsia" w:hAnsi="Cambria Math"/>
+                <w:sz w:val="18"/>
+                <w:szCs w:val="18"/>
+                <w:lang w:val="en-US"/>
               </w:rPr>
               <m:t>C</m:t>
             </m:r>
+            <m:ctrlPr>
+              <w:rPr>
+                <w:rFonts w:ascii="Cambria Math" w:hAnsi="Cambria Math"/>
+                <w:iCs/>
+                <w:sz w:val="18"/>
+                <w:szCs w:val="18"/>
+                <w:lang w:val="en-US"/>
+              </w:rPr>
+            </m:ctrlPr>
           </m:e>
           <m:sub>
             <m:r>
@@ -3327,73 +6485,125 @@
                 <m:sty m:val="p"/>
               </m:rPr>
               <w:rPr>
-                <w:rFonts w:ascii="Cambria Math" w:hAnsi="Cambria Math"/>
-                <w:sz w:val="18"/>
-                <w:szCs w:val="18"/>
-              </w:rPr>
-              <m:t>7</m:t>
+                <w:rFonts w:ascii="Cambria Math" w:eastAsiaTheme="minorEastAsia" w:hAnsi="Cambria Math"/>
+                <w:sz w:val="18"/>
+                <w:szCs w:val="18"/>
+                <w:lang w:val="en-US"/>
+              </w:rPr>
+              <m:t>9</m:t>
             </m:r>
           </m:sub>
         </m:sSub>
-        <m:r>
-          <w:rPr>
-            <w:rFonts w:ascii="Cambria Math" w:hAnsi="Cambria Math"/>
-            <w:sz w:val="18"/>
-            <w:szCs w:val="18"/>
-          </w:rPr>
-          <m:t xml:space="preserve">,   </m:t>
+      </m:oMath>
+    </w:p>
+    <w:p>
+      <w:pPr>
+        <w:pStyle w:val="Paragrafoelenco"/>
+        <w:numPr>
+          <w:ilvl w:val="0"/>
+          <w:numId w:val="7"/>
+        </w:numPr>
+        <w:spacing w:after="0"/>
+        <w:ind w:left="709"/>
+        <w:rPr>
+          <w:rFonts w:eastAsiaTheme="minorEastAsia"/>
+          <w:iCs/>
+          <w:lang w:val="en-US"/>
+        </w:rPr>
+      </w:pPr>
+      <m:oMath>
+        <m:r>
+          <m:rPr>
+            <m:sty m:val="p"/>
+          </m:rPr>
+          <w:rPr>
+            <w:rFonts w:ascii="Cambria Math" w:hAnsi="Cambria Math"/>
+            <w:sz w:val="18"/>
+            <w:szCs w:val="18"/>
+            <w:lang w:val="en-US"/>
+          </w:rPr>
+          <m:t>Oregano⊑Food</m:t>
+        </m:r>
+      </m:oMath>
+    </w:p>
+    <w:p>
+      <w:pPr>
+        <w:pStyle w:val="Paragrafoelenco"/>
+        <w:numPr>
+          <w:ilvl w:val="0"/>
+          <w:numId w:val="7"/>
+        </w:numPr>
+        <w:spacing w:after="0"/>
+        <w:ind w:left="709"/>
+        <w:rPr>
+          <w:rFonts w:eastAsiaTheme="minorEastAsia"/>
+          <w:iCs/>
+          <w:lang w:val="en-US"/>
+        </w:rPr>
+      </w:pPr>
+      <m:oMath>
+        <m:r>
+          <m:rPr>
+            <m:sty m:val="p"/>
+          </m:rPr>
+          <w:rPr>
+            <w:rFonts w:ascii="Cambria Math" w:hAnsi="Cambria Math"/>
+            <w:sz w:val="18"/>
+            <w:szCs w:val="18"/>
+            <w:lang w:val="en-US"/>
+          </w:rPr>
+          <m:t>∃hasIngredient.Tomato⊑</m:t>
         </m:r>
         <m:sSub>
           <m:sSubPr>
             <m:ctrlPr>
               <w:rPr>
-                <w:rFonts w:ascii="Cambria Math" w:hAnsi="Cambria Math"/>
-                <w:i/>
-                <w:sz w:val="18"/>
-                <w:szCs w:val="18"/>
+                <w:rFonts w:ascii="Cambria Math" w:eastAsiaTheme="minorEastAsia" w:hAnsi="Cambria Math"/>
+                <w:iCs/>
+                <w:sz w:val="18"/>
+                <w:szCs w:val="18"/>
+                <w:lang w:val="en-US"/>
               </w:rPr>
             </m:ctrlPr>
           </m:sSubPr>
           <m:e>
             <m:r>
-              <w:rPr>
-                <w:rFonts w:ascii="Cambria Math" w:hAnsi="Cambria Math"/>
-                <w:sz w:val="18"/>
-                <w:szCs w:val="18"/>
+              <m:rPr>
+                <m:sty m:val="p"/>
+              </m:rPr>
+              <w:rPr>
+                <w:rFonts w:ascii="Cambria Math" w:eastAsiaTheme="minorEastAsia" w:hAnsi="Cambria Math"/>
+                <w:sz w:val="18"/>
+                <w:szCs w:val="18"/>
+                <w:lang w:val="en-US"/>
               </w:rPr>
               <m:t>C</m:t>
             </m:r>
+            <m:ctrlPr>
+              <w:rPr>
+                <w:rFonts w:ascii="Cambria Math" w:hAnsi="Cambria Math"/>
+                <w:iCs/>
+                <w:sz w:val="18"/>
+                <w:szCs w:val="18"/>
+                <w:lang w:val="en-US"/>
+              </w:rPr>
+            </m:ctrlPr>
           </m:e>
           <m:sub>
             <m:r>
-              <w:rPr>
-                <w:rFonts w:ascii="Cambria Math" w:hAnsi="Cambria Math"/>
-                <w:sz w:val="18"/>
-                <w:szCs w:val="18"/>
-              </w:rPr>
-              <m:t>7</m:t>
+              <m:rPr>
+                <m:sty m:val="p"/>
+              </m:rPr>
+              <w:rPr>
+                <w:rFonts w:ascii="Cambria Math" w:eastAsiaTheme="minorEastAsia" w:hAnsi="Cambria Math"/>
+                <w:sz w:val="18"/>
+                <w:szCs w:val="18"/>
+                <w:lang w:val="en-US"/>
+              </w:rPr>
+              <m:t>21</m:t>
             </m:r>
           </m:sub>
         </m:sSub>
-        <m:r>
-          <m:rPr>
-            <m:sty m:val="p"/>
-          </m:rPr>
-          <w:rPr>
-            <w:rFonts w:ascii="Cambria Math" w:hAnsi="Cambria Math"/>
-            <w:sz w:val="18"/>
-            <w:szCs w:val="18"/>
-          </w:rPr>
-          <m:t>⊑MarinaraTopping</m:t>
-        </m:r>
-        <m:r>
-          <w:rPr>
-            <w:rFonts w:ascii="Cambria Math" w:eastAsiaTheme="minorEastAsia" w:hAnsi="Cambria Math"/>
-            <w:sz w:val="18"/>
-            <w:szCs w:val="18"/>
-          </w:rPr>
-          <m:t>}</m:t>
-        </m:r>
       </m:oMath>
     </w:p>
     <w:p>
@@ -3401,71 +6611,1559 @@
         <w:pStyle w:val="Paragrafoelenco"/>
         <w:numPr>
           <w:ilvl w:val="0"/>
-          <w:numId w:val="5"/>
+          <w:numId w:val="7"/>
         </w:numPr>
-        <w:rPr>
-          <w:rFonts w:eastAsiaTheme="minorEastAsia"/>
-          <w:sz w:val="18"/>
-          <w:szCs w:val="18"/>
+        <w:spacing w:after="0"/>
+        <w:ind w:left="709"/>
+        <w:rPr>
+          <w:rFonts w:eastAsiaTheme="minorEastAsia"/>
+          <w:iCs/>
           <w:lang w:val="en-US"/>
         </w:rPr>
       </w:pPr>
       <m:oMath>
         <m:r>
+          <m:rPr>
+            <m:sty m:val="p"/>
+          </m:rPr>
+          <w:rPr>
+            <w:rFonts w:ascii="Cambria Math" w:hAnsi="Cambria Math"/>
+            <w:sz w:val="18"/>
+            <w:szCs w:val="18"/>
+            <w:lang w:val="en-US"/>
+          </w:rPr>
+          <m:t>(</m:t>
+        </m:r>
+        <m:sSub>
+          <m:sSubPr>
+            <m:ctrlPr>
+              <w:rPr>
+                <w:rFonts w:ascii="Cambria Math" w:hAnsi="Cambria Math"/>
+                <w:sz w:val="18"/>
+                <w:szCs w:val="18"/>
+                <w:lang w:val="en-US"/>
+              </w:rPr>
+            </m:ctrlPr>
+          </m:sSubPr>
+          <m:e>
+            <m:r>
+              <m:rPr>
+                <m:sty m:val="p"/>
+              </m:rPr>
+              <w:rPr>
+                <w:rFonts w:ascii="Cambria Math" w:hAnsi="Cambria Math"/>
+                <w:sz w:val="18"/>
+                <w:szCs w:val="18"/>
+                <w:lang w:val="en-US"/>
+              </w:rPr>
+              <m:t>C</m:t>
+            </m:r>
+          </m:e>
+          <m:sub>
+            <m:r>
+              <m:rPr>
+                <m:sty m:val="p"/>
+              </m:rPr>
+              <w:rPr>
+                <w:rFonts w:ascii="Cambria Math" w:hAnsi="Cambria Math"/>
+                <w:sz w:val="18"/>
+                <w:szCs w:val="18"/>
+                <w:lang w:val="en-US"/>
+              </w:rPr>
+              <m:t>23</m:t>
+            </m:r>
+          </m:sub>
+        </m:sSub>
+        <m:r>
+          <m:rPr>
+            <m:sty m:val="p"/>
+          </m:rPr>
+          <w:rPr>
+            <w:rFonts w:ascii="Cambria Math" w:hAnsi="Cambria Math"/>
+            <w:sz w:val="18"/>
+            <w:szCs w:val="18"/>
+            <w:lang w:val="en-US"/>
+          </w:rPr>
+          <m:t>⊓</m:t>
+        </m:r>
+        <m:sSub>
+          <m:sSubPr>
+            <m:ctrlPr>
+              <w:rPr>
+                <w:rFonts w:ascii="Cambria Math" w:hAnsi="Cambria Math"/>
+                <w:sz w:val="18"/>
+                <w:szCs w:val="18"/>
+                <w:lang w:val="en-US"/>
+              </w:rPr>
+            </m:ctrlPr>
+          </m:sSubPr>
+          <m:e>
+            <m:r>
+              <m:rPr>
+                <m:sty m:val="p"/>
+              </m:rPr>
+              <w:rPr>
+                <w:rFonts w:ascii="Cambria Math" w:hAnsi="Cambria Math"/>
+                <w:sz w:val="18"/>
+                <w:szCs w:val="18"/>
+                <w:lang w:val="en-US"/>
+              </w:rPr>
+              <m:t>C</m:t>
+            </m:r>
+          </m:e>
+          <m:sub>
+            <m:r>
+              <m:rPr>
+                <m:sty m:val="p"/>
+              </m:rPr>
+              <w:rPr>
+                <w:rFonts w:ascii="Cambria Math" w:hAnsi="Cambria Math"/>
+                <w:sz w:val="18"/>
+                <w:szCs w:val="18"/>
+                <w:lang w:val="en-US"/>
+              </w:rPr>
+              <m:t>0</m:t>
+            </m:r>
+          </m:sub>
+        </m:sSub>
+        <m:r>
+          <m:rPr>
+            <m:sty m:val="p"/>
+          </m:rPr>
+          <w:rPr>
+            <w:rFonts w:ascii="Cambria Math" w:hAnsi="Cambria Math"/>
+            <w:sz w:val="18"/>
+            <w:szCs w:val="18"/>
+            <w:lang w:val="en-US"/>
+          </w:rPr>
+          <m:t>)⊑</m:t>
+        </m:r>
+        <m:sSub>
+          <m:sSubPr>
+            <m:ctrlPr>
+              <w:rPr>
+                <w:rFonts w:ascii="Cambria Math" w:hAnsi="Cambria Math"/>
+                <w:sz w:val="18"/>
+                <w:szCs w:val="18"/>
+                <w:lang w:val="en-US"/>
+              </w:rPr>
+            </m:ctrlPr>
+          </m:sSubPr>
+          <m:e>
+            <m:r>
+              <m:rPr>
+                <m:sty m:val="p"/>
+              </m:rPr>
+              <w:rPr>
+                <w:rFonts w:ascii="Cambria Math" w:hAnsi="Cambria Math"/>
+                <w:sz w:val="18"/>
+                <w:szCs w:val="18"/>
+                <w:lang w:val="en-US"/>
+              </w:rPr>
+              <m:t>C</m:t>
+            </m:r>
+          </m:e>
+          <m:sub>
+            <m:r>
+              <m:rPr>
+                <m:sty m:val="p"/>
+              </m:rPr>
+              <w:rPr>
+                <w:rFonts w:ascii="Cambria Math" w:hAnsi="Cambria Math"/>
+                <w:sz w:val="18"/>
+                <w:szCs w:val="18"/>
+                <w:lang w:val="en-US"/>
+              </w:rPr>
+              <m:t>5</m:t>
+            </m:r>
+          </m:sub>
+        </m:sSub>
+      </m:oMath>
+    </w:p>
+    <w:p>
+      <w:pPr>
+        <w:pStyle w:val="Paragrafoelenco"/>
+        <w:numPr>
+          <w:ilvl w:val="0"/>
+          <w:numId w:val="7"/>
+        </w:numPr>
+        <w:spacing w:after="0"/>
+        <w:ind w:left="709"/>
+        <w:rPr>
+          <w:rFonts w:eastAsiaTheme="minorEastAsia"/>
+          <w:iCs/>
+          <w:lang w:val="en-US"/>
+        </w:rPr>
+      </w:pPr>
+      <m:oMath>
+        <m:r>
+          <m:rPr>
+            <m:sty m:val="p"/>
+          </m:rPr>
+          <w:rPr>
+            <w:rFonts w:ascii="Cambria Math" w:hAnsi="Cambria Math"/>
+            <w:sz w:val="18"/>
+            <w:szCs w:val="18"/>
+            <w:lang w:val="en-US"/>
+          </w:rPr>
+          <m:t>MarinaraTopping⊑Topping</m:t>
+        </m:r>
+      </m:oMath>
+    </w:p>
+    <w:p>
+      <w:pPr>
+        <w:pStyle w:val="Paragrafoelenco"/>
+        <w:numPr>
+          <w:ilvl w:val="0"/>
+          <w:numId w:val="7"/>
+        </w:numPr>
+        <w:spacing w:after="0"/>
+        <w:ind w:left="709"/>
+        <w:rPr>
+          <w:rFonts w:eastAsiaTheme="minorEastAsia"/>
+          <w:iCs/>
+          <w:lang w:val="en-US"/>
+        </w:rPr>
+      </w:pPr>
+      <m:oMath>
+        <m:r>
+          <m:rPr>
+            <m:sty m:val="p"/>
+          </m:rPr>
+          <w:rPr>
+            <w:rFonts w:ascii="Cambria Math" w:hAnsi="Cambria Math"/>
+            <w:sz w:val="18"/>
+            <w:szCs w:val="18"/>
+            <w:lang w:val="en-US"/>
+          </w:rPr>
+          <m:t>∃hasTopping.</m:t>
+        </m:r>
+        <m:sSub>
+          <m:sSubPr>
+            <m:ctrlPr>
+              <w:rPr>
+                <w:rFonts w:ascii="Cambria Math" w:hAnsi="Cambria Math"/>
+                <w:sz w:val="18"/>
+                <w:szCs w:val="18"/>
+                <w:lang w:val="en-US"/>
+              </w:rPr>
+            </m:ctrlPr>
+          </m:sSubPr>
+          <m:e>
+            <m:r>
+              <m:rPr>
+                <m:sty m:val="p"/>
+              </m:rPr>
+              <w:rPr>
+                <w:rFonts w:ascii="Cambria Math" w:hAnsi="Cambria Math"/>
+                <w:sz w:val="18"/>
+                <w:szCs w:val="18"/>
+                <w:lang w:val="en-US"/>
+              </w:rPr>
+              <m:t>C</m:t>
+            </m:r>
+          </m:e>
+          <m:sub>
+            <m:r>
+              <m:rPr>
+                <m:sty m:val="p"/>
+              </m:rPr>
+              <w:rPr>
+                <w:rFonts w:ascii="Cambria Math" w:hAnsi="Cambria Math"/>
+                <w:sz w:val="18"/>
+                <w:szCs w:val="18"/>
+                <w:lang w:val="en-US"/>
+              </w:rPr>
+              <m:t>26</m:t>
+            </m:r>
+          </m:sub>
+        </m:sSub>
+        <m:r>
+          <m:rPr>
+            <m:sty m:val="p"/>
+          </m:rPr>
+          <w:rPr>
+            <w:rFonts w:ascii="Cambria Math" w:hAnsi="Cambria Math"/>
+            <w:sz w:val="18"/>
+            <w:szCs w:val="18"/>
+            <w:lang w:val="en-US"/>
+          </w:rPr>
+          <m:t>⊑</m:t>
+        </m:r>
+        <m:r>
+          <m:rPr>
+            <m:sty m:val="p"/>
+          </m:rPr>
           <w:rPr>
             <w:rFonts w:ascii="Cambria Math" w:eastAsiaTheme="minorEastAsia" w:hAnsi="Cambria Math"/>
             <w:sz w:val="18"/>
             <w:szCs w:val="18"/>
             <w:lang w:val="en-US"/>
           </w:rPr>
-          <m:t>{</m:t>
-        </m:r>
-        <m:r>
-          <m:rPr>
-            <m:sty m:val="p"/>
-          </m:rPr>
-          <w:rPr>
-            <w:rFonts w:ascii="Cambria Math" w:eastAsiaTheme="minorEastAsia" w:hAnsi="Cambria Math"/>
-            <w:sz w:val="18"/>
-            <w:szCs w:val="18"/>
-            <w:lang w:val="en-US"/>
-          </w:rPr>
-          <m:t>Panuozzo</m:t>
-        </m:r>
-        <m:r>
-          <m:rPr>
-            <m:sty m:val="p"/>
-          </m:rPr>
-          <w:rPr>
-            <w:rFonts w:ascii="Cambria Math" w:hAnsi="Cambria Math"/>
-            <w:sz w:val="18"/>
-            <w:szCs w:val="18"/>
-          </w:rPr>
-          <m:t>⊑PizzaBase,   Panuozzo⊑Bread}</m:t>
+          <m:t>MargheritaBasedFood</m:t>
         </m:r>
       </m:oMath>
     </w:p>
     <w:p>
       <w:pPr>
-        <w:spacing w:after="0"/>
-        <w:rPr>
-          <w:rFonts w:eastAsiaTheme="minorEastAsia"/>
-          <w:sz w:val="18"/>
-          <w:szCs w:val="18"/>
-        </w:rPr>
-      </w:pPr>
-      <w:r>
-        <w:rPr>
-          <w:rFonts w:eastAsiaTheme="minorEastAsia"/>
-          <w:sz w:val="18"/>
-          <w:szCs w:val="18"/>
-        </w:rPr>
-        <w:t xml:space="preserve">Ecco come appare l’ontologia in </w:t>
+        <w:pStyle w:val="Paragrafoelenco"/>
+        <w:numPr>
+          <w:ilvl w:val="0"/>
+          <w:numId w:val="7"/>
+        </w:numPr>
+        <w:spacing w:after="0"/>
+        <w:ind w:left="709"/>
+        <w:rPr>
+          <w:rFonts w:eastAsiaTheme="minorEastAsia"/>
+          <w:iCs/>
+          <w:lang w:val="en-US"/>
+        </w:rPr>
+      </w:pPr>
+      <m:oMath>
+        <m:r>
+          <m:rPr>
+            <m:sty m:val="p"/>
+          </m:rPr>
+          <w:rPr>
+            <w:rFonts w:ascii="Cambria Math" w:hAnsi="Cambria Math"/>
+            <w:sz w:val="18"/>
+            <w:szCs w:val="18"/>
+            <w:lang w:val="en-US"/>
+          </w:rPr>
+          <m:t>(</m:t>
+        </m:r>
+        <m:sSub>
+          <m:sSubPr>
+            <m:ctrlPr>
+              <w:rPr>
+                <w:rFonts w:ascii="Cambria Math" w:hAnsi="Cambria Math"/>
+                <w:sz w:val="18"/>
+                <w:szCs w:val="18"/>
+                <w:lang w:val="en-US"/>
+              </w:rPr>
+            </m:ctrlPr>
+          </m:sSubPr>
+          <m:e>
+            <m:r>
+              <m:rPr>
+                <m:sty m:val="p"/>
+              </m:rPr>
+              <w:rPr>
+                <w:rFonts w:ascii="Cambria Math" w:hAnsi="Cambria Math"/>
+                <w:sz w:val="18"/>
+                <w:szCs w:val="18"/>
+                <w:lang w:val="en-US"/>
+              </w:rPr>
+              <m:t>C</m:t>
+            </m:r>
+          </m:e>
+          <m:sub>
+            <m:r>
+              <m:rPr>
+                <m:sty m:val="p"/>
+              </m:rPr>
+              <w:rPr>
+                <w:rFonts w:ascii="Cambria Math" w:hAnsi="Cambria Math"/>
+                <w:sz w:val="18"/>
+                <w:szCs w:val="18"/>
+                <w:lang w:val="en-US"/>
+              </w:rPr>
+              <m:t>18</m:t>
+            </m:r>
+          </m:sub>
+        </m:sSub>
+        <m:r>
+          <m:rPr>
+            <m:sty m:val="p"/>
+          </m:rPr>
+          <w:rPr>
+            <w:rFonts w:ascii="Cambria Math" w:hAnsi="Cambria Math"/>
+            <w:sz w:val="18"/>
+            <w:szCs w:val="18"/>
+            <w:lang w:val="en-US"/>
+          </w:rPr>
+          <m:t>⊓</m:t>
+        </m:r>
+        <m:sSub>
+          <m:sSubPr>
+            <m:ctrlPr>
+              <w:rPr>
+                <w:rFonts w:ascii="Cambria Math" w:hAnsi="Cambria Math"/>
+                <w:sz w:val="18"/>
+                <w:szCs w:val="18"/>
+                <w:lang w:val="en-US"/>
+              </w:rPr>
+            </m:ctrlPr>
+          </m:sSubPr>
+          <m:e>
+            <m:r>
+              <m:rPr>
+                <m:sty m:val="p"/>
+              </m:rPr>
+              <w:rPr>
+                <w:rFonts w:ascii="Cambria Math" w:hAnsi="Cambria Math"/>
+                <w:sz w:val="18"/>
+                <w:szCs w:val="18"/>
+                <w:lang w:val="en-US"/>
+              </w:rPr>
+              <m:t>C</m:t>
+            </m:r>
+          </m:e>
+          <m:sub>
+            <m:r>
+              <m:rPr>
+                <m:sty m:val="p"/>
+              </m:rPr>
+              <w:rPr>
+                <w:rFonts w:ascii="Cambria Math" w:hAnsi="Cambria Math"/>
+                <w:sz w:val="18"/>
+                <w:szCs w:val="18"/>
+                <w:lang w:val="en-US"/>
+              </w:rPr>
+              <m:t>27</m:t>
+            </m:r>
+          </m:sub>
+        </m:sSub>
+        <m:r>
+          <m:rPr>
+            <m:sty m:val="p"/>
+          </m:rPr>
+          <w:rPr>
+            <w:rFonts w:ascii="Cambria Math" w:hAnsi="Cambria Math"/>
+            <w:sz w:val="18"/>
+            <w:szCs w:val="18"/>
+            <w:lang w:val="en-US"/>
+          </w:rPr>
+          <m:t>)⊑</m:t>
+        </m:r>
+        <m:sSub>
+          <m:sSubPr>
+            <m:ctrlPr>
+              <w:rPr>
+                <w:rFonts w:ascii="Cambria Math" w:hAnsi="Cambria Math"/>
+                <w:sz w:val="18"/>
+                <w:szCs w:val="18"/>
+                <w:lang w:val="en-US"/>
+              </w:rPr>
+            </m:ctrlPr>
+          </m:sSubPr>
+          <m:e>
+            <m:r>
+              <m:rPr>
+                <m:sty m:val="p"/>
+              </m:rPr>
+              <w:rPr>
+                <w:rFonts w:ascii="Cambria Math" w:hAnsi="Cambria Math"/>
+                <w:sz w:val="18"/>
+                <w:szCs w:val="18"/>
+                <w:lang w:val="en-US"/>
+              </w:rPr>
+              <m:t>C</m:t>
+            </m:r>
+          </m:e>
+          <m:sub>
+            <m:r>
+              <m:rPr>
+                <m:sty m:val="p"/>
+              </m:rPr>
+              <w:rPr>
+                <w:rFonts w:ascii="Cambria Math" w:hAnsi="Cambria Math"/>
+                <w:sz w:val="18"/>
+                <w:szCs w:val="18"/>
+                <w:lang w:val="en-US"/>
+              </w:rPr>
+              <m:t>2</m:t>
+            </m:r>
+          </m:sub>
+        </m:sSub>
+      </m:oMath>
+    </w:p>
+    <w:p>
+      <w:pPr>
+        <w:pStyle w:val="Paragrafoelenco"/>
+        <w:numPr>
+          <w:ilvl w:val="0"/>
+          <w:numId w:val="7"/>
+        </w:numPr>
+        <w:spacing w:after="0"/>
+        <w:ind w:left="709"/>
+        <w:rPr>
+          <w:rFonts w:eastAsiaTheme="minorEastAsia"/>
+          <w:iCs/>
+          <w:lang w:val="en-US"/>
+        </w:rPr>
+      </w:pPr>
+      <m:oMath>
+        <m:r>
+          <m:rPr>
+            <m:sty m:val="p"/>
+          </m:rPr>
+          <w:rPr>
+            <w:rFonts w:ascii="Cambria Math" w:hAnsi="Cambria Math"/>
+            <w:sz w:val="18"/>
+            <w:szCs w:val="18"/>
+            <w:lang w:val="en-US"/>
+          </w:rPr>
+          <m:t>PizzaMargherita⊑Pizza</m:t>
+        </m:r>
+      </m:oMath>
+    </w:p>
+    <w:p>
+      <w:pPr>
+        <w:pStyle w:val="Paragrafoelenco"/>
+        <w:numPr>
+          <w:ilvl w:val="0"/>
+          <w:numId w:val="7"/>
+        </w:numPr>
+        <w:spacing w:after="0"/>
+        <w:ind w:left="709"/>
+        <w:rPr>
+          <w:rFonts w:eastAsiaTheme="minorEastAsia"/>
+          <w:iCs/>
+          <w:lang w:val="en-US"/>
+        </w:rPr>
+      </w:pPr>
+      <m:oMath>
+        <m:r>
+          <m:rPr>
+            <m:sty m:val="p"/>
+          </m:rPr>
+          <w:rPr>
+            <w:rFonts w:ascii="Cambria Math" w:hAnsi="Cambria Math"/>
+            <w:sz w:val="18"/>
+            <w:szCs w:val="18"/>
+            <w:lang w:val="en-US"/>
+          </w:rPr>
+          <m:t>Bread⊑Food</m:t>
+        </m:r>
+      </m:oMath>
+    </w:p>
+    <w:p>
+      <w:pPr>
+        <w:pStyle w:val="Paragrafoelenco"/>
+        <w:numPr>
+          <w:ilvl w:val="0"/>
+          <w:numId w:val="7"/>
+        </w:numPr>
+        <w:spacing w:after="0"/>
+        <w:ind w:left="709"/>
+        <w:rPr>
+          <w:rFonts w:eastAsiaTheme="minorEastAsia"/>
+          <w:iCs/>
+          <w:lang w:val="en-US"/>
+        </w:rPr>
+      </w:pPr>
+      <m:oMath>
+        <m:r>
+          <m:rPr>
+            <m:sty m:val="p"/>
+          </m:rPr>
+          <w:rPr>
+            <w:rFonts w:ascii="Cambria Math" w:hAnsi="Cambria Math"/>
+            <w:sz w:val="18"/>
+            <w:szCs w:val="18"/>
+            <w:lang w:val="en-US"/>
+          </w:rPr>
+          <m:t>∃hasIngredient.Tomato⊑</m:t>
+        </m:r>
+        <m:sSub>
+          <m:sSubPr>
+            <m:ctrlPr>
+              <w:rPr>
+                <w:rFonts w:ascii="Cambria Math" w:eastAsiaTheme="minorEastAsia" w:hAnsi="Cambria Math"/>
+                <w:iCs/>
+                <w:sz w:val="18"/>
+                <w:szCs w:val="18"/>
+                <w:lang w:val="en-US"/>
+              </w:rPr>
+            </m:ctrlPr>
+          </m:sSubPr>
+          <m:e>
+            <m:r>
+              <m:rPr>
+                <m:sty m:val="p"/>
+              </m:rPr>
+              <w:rPr>
+                <w:rFonts w:ascii="Cambria Math" w:eastAsiaTheme="minorEastAsia" w:hAnsi="Cambria Math"/>
+                <w:sz w:val="18"/>
+                <w:szCs w:val="18"/>
+                <w:lang w:val="en-US"/>
+              </w:rPr>
+              <m:t>C</m:t>
+            </m:r>
+            <m:ctrlPr>
+              <w:rPr>
+                <w:rFonts w:ascii="Cambria Math" w:hAnsi="Cambria Math"/>
+                <w:iCs/>
+                <w:sz w:val="18"/>
+                <w:szCs w:val="18"/>
+                <w:lang w:val="en-US"/>
+              </w:rPr>
+            </m:ctrlPr>
+          </m:e>
+          <m:sub>
+            <m:r>
+              <m:rPr>
+                <m:sty m:val="p"/>
+              </m:rPr>
+              <w:rPr>
+                <w:rFonts w:ascii="Cambria Math" w:eastAsiaTheme="minorEastAsia" w:hAnsi="Cambria Math"/>
+                <w:sz w:val="18"/>
+                <w:szCs w:val="18"/>
+                <w:lang w:val="en-US"/>
+              </w:rPr>
+              <m:t>13</m:t>
+            </m:r>
+          </m:sub>
+        </m:sSub>
+      </m:oMath>
+    </w:p>
+    <w:p>
+      <w:pPr>
+        <w:pStyle w:val="Paragrafoelenco"/>
+        <w:numPr>
+          <w:ilvl w:val="0"/>
+          <w:numId w:val="7"/>
+        </w:numPr>
+        <w:spacing w:after="0"/>
+        <w:rPr>
+          <w:rFonts w:eastAsiaTheme="minorEastAsia"/>
+          <w:iCs/>
+          <w:lang w:val="en-US"/>
+        </w:rPr>
+      </w:pPr>
+      <m:oMath>
+        <m:r>
+          <m:rPr>
+            <m:sty m:val="p"/>
+          </m:rPr>
+          <w:rPr>
+            <w:rFonts w:ascii="Cambria Math" w:hAnsi="Cambria Math"/>
+            <w:sz w:val="18"/>
+            <w:szCs w:val="18"/>
+            <w:lang w:val="en-US"/>
+          </w:rPr>
+          <m:t>Panuozzo⊑PizzaBase</m:t>
+        </m:r>
+      </m:oMath>
+    </w:p>
+    <w:p>
+      <w:pPr>
+        <w:pStyle w:val="Paragrafoelenco"/>
+        <w:numPr>
+          <w:ilvl w:val="0"/>
+          <w:numId w:val="7"/>
+        </w:numPr>
+        <w:spacing w:after="0"/>
+        <w:rPr>
+          <w:rFonts w:eastAsiaTheme="minorEastAsia"/>
+          <w:iCs/>
+          <w:lang w:val="en-US"/>
+        </w:rPr>
+      </w:pPr>
+      <m:oMath>
+        <m:r>
+          <m:rPr>
+            <m:sty m:val="p"/>
+          </m:rPr>
+          <w:rPr>
+            <w:rFonts w:ascii="Cambria Math" w:hAnsi="Cambria Math"/>
+            <w:sz w:val="18"/>
+            <w:szCs w:val="18"/>
+            <w:lang w:val="en-US"/>
+          </w:rPr>
+          <m:t>Pizza⊑Food</m:t>
+        </m:r>
+      </m:oMath>
+    </w:p>
+    <w:p>
+      <w:pPr>
+        <w:pStyle w:val="Paragrafoelenco"/>
+        <w:numPr>
+          <w:ilvl w:val="0"/>
+          <w:numId w:val="7"/>
+        </w:numPr>
+        <w:spacing w:after="0"/>
+        <w:rPr>
+          <w:rFonts w:eastAsiaTheme="minorEastAsia"/>
+          <w:iCs/>
+          <w:lang w:val="en-US"/>
+        </w:rPr>
+      </w:pPr>
+      <m:oMath>
+        <m:r>
+          <m:rPr>
+            <m:sty m:val="p"/>
+          </m:rPr>
+          <w:rPr>
+            <w:rFonts w:ascii="Cambria Math" w:hAnsi="Cambria Math"/>
+            <w:sz w:val="18"/>
+            <w:szCs w:val="18"/>
+            <w:lang w:val="en-US"/>
+          </w:rPr>
+          <m:t>∃hasIngredient.Mozzarella⊑</m:t>
+        </m:r>
+        <m:sSub>
+          <m:sSubPr>
+            <m:ctrlPr>
+              <w:rPr>
+                <w:rFonts w:ascii="Cambria Math" w:eastAsiaTheme="minorEastAsia" w:hAnsi="Cambria Math"/>
+                <w:iCs/>
+                <w:sz w:val="18"/>
+                <w:szCs w:val="18"/>
+                <w:lang w:val="en-US"/>
+              </w:rPr>
+            </m:ctrlPr>
+          </m:sSubPr>
+          <m:e>
+            <m:r>
+              <m:rPr>
+                <m:sty m:val="p"/>
+              </m:rPr>
+              <w:rPr>
+                <w:rFonts w:ascii="Cambria Math" w:eastAsiaTheme="minorEastAsia" w:hAnsi="Cambria Math"/>
+                <w:sz w:val="18"/>
+                <w:szCs w:val="18"/>
+                <w:lang w:val="en-US"/>
+              </w:rPr>
+              <m:t>C</m:t>
+            </m:r>
+            <m:ctrlPr>
+              <w:rPr>
+                <w:rFonts w:ascii="Cambria Math" w:hAnsi="Cambria Math"/>
+                <w:iCs/>
+                <w:sz w:val="18"/>
+                <w:szCs w:val="18"/>
+                <w:lang w:val="en-US"/>
+              </w:rPr>
+            </m:ctrlPr>
+          </m:e>
+          <m:sub>
+            <m:r>
+              <m:rPr>
+                <m:sty m:val="p"/>
+              </m:rPr>
+              <w:rPr>
+                <w:rFonts w:ascii="Cambria Math" w:eastAsiaTheme="minorEastAsia" w:hAnsi="Cambria Math"/>
+                <w:sz w:val="18"/>
+                <w:szCs w:val="18"/>
+                <w:lang w:val="en-US"/>
+              </w:rPr>
+              <m:t>28</m:t>
+            </m:r>
+          </m:sub>
+        </m:sSub>
+      </m:oMath>
+    </w:p>
+    <w:p>
+      <w:pPr>
+        <w:pStyle w:val="Paragrafoelenco"/>
+        <w:numPr>
+          <w:ilvl w:val="0"/>
+          <w:numId w:val="7"/>
+        </w:numPr>
+        <w:spacing w:after="0"/>
+        <w:rPr>
+          <w:rFonts w:eastAsiaTheme="minorEastAsia"/>
+          <w:iCs/>
+          <w:lang w:val="en-US"/>
+        </w:rPr>
+      </w:pPr>
+      <m:oMath>
+        <m:r>
+          <m:rPr>
+            <m:sty m:val="p"/>
+          </m:rPr>
+          <w:rPr>
+            <w:rFonts w:ascii="Cambria Math" w:hAnsi="Cambria Math"/>
+            <w:sz w:val="18"/>
+            <w:szCs w:val="18"/>
+            <w:lang w:val="en-US"/>
+          </w:rPr>
+          <m:t>PizzaMarinara⊑∃hasIngredient.Oregano</m:t>
+        </m:r>
+      </m:oMath>
+    </w:p>
+    <w:p>
+      <w:pPr>
+        <w:pStyle w:val="Paragrafoelenco"/>
+        <w:numPr>
+          <w:ilvl w:val="0"/>
+          <w:numId w:val="7"/>
+        </w:numPr>
+        <w:spacing w:after="0"/>
+        <w:rPr>
+          <w:rFonts w:eastAsiaTheme="minorEastAsia"/>
+          <w:iCs/>
+          <w:lang w:val="en-US"/>
+        </w:rPr>
+      </w:pPr>
+      <m:oMath>
+        <m:r>
+          <m:rPr>
+            <m:sty m:val="p"/>
+          </m:rPr>
+          <w:rPr>
+            <w:rFonts w:ascii="Cambria Math" w:hAnsi="Cambria Math"/>
+            <w:sz w:val="18"/>
+            <w:szCs w:val="18"/>
+            <w:lang w:val="en-US"/>
+          </w:rPr>
+          <m:t>∃hasIngredient.Oregano⊑</m:t>
+        </m:r>
+        <m:sSub>
+          <m:sSubPr>
+            <m:ctrlPr>
+              <w:rPr>
+                <w:rFonts w:ascii="Cambria Math" w:hAnsi="Cambria Math"/>
+                <w:sz w:val="18"/>
+                <w:szCs w:val="18"/>
+                <w:lang w:val="en-US"/>
+              </w:rPr>
+            </m:ctrlPr>
+          </m:sSubPr>
+          <m:e>
+            <m:r>
+              <m:rPr>
+                <m:sty m:val="p"/>
+              </m:rPr>
+              <w:rPr>
+                <w:rFonts w:ascii="Cambria Math" w:hAnsi="Cambria Math"/>
+                <w:sz w:val="18"/>
+                <w:szCs w:val="18"/>
+                <w:lang w:val="en-US"/>
+              </w:rPr>
+              <m:t>C</m:t>
+            </m:r>
+          </m:e>
+          <m:sub>
+            <m:r>
+              <m:rPr>
+                <m:sty m:val="p"/>
+              </m:rPr>
+              <w:rPr>
+                <w:rFonts w:ascii="Cambria Math" w:hAnsi="Cambria Math"/>
+                <w:sz w:val="18"/>
+                <w:szCs w:val="18"/>
+                <w:lang w:val="en-US"/>
+              </w:rPr>
+              <m:t>12</m:t>
+            </m:r>
+          </m:sub>
+        </m:sSub>
+      </m:oMath>
+    </w:p>
+    <w:p>
+      <w:pPr>
+        <w:pStyle w:val="Paragrafoelenco"/>
+        <w:numPr>
+          <w:ilvl w:val="0"/>
+          <w:numId w:val="7"/>
+        </w:numPr>
+        <w:spacing w:after="0"/>
+        <w:rPr>
+          <w:rFonts w:eastAsiaTheme="minorEastAsia"/>
+          <w:iCs/>
+          <w:lang w:val="en-US"/>
+        </w:rPr>
+      </w:pPr>
+      <m:oMath>
+        <m:r>
+          <m:rPr>
+            <m:sty m:val="p"/>
+          </m:rPr>
+          <w:rPr>
+            <w:rFonts w:ascii="Cambria Math" w:hAnsi="Cambria Math"/>
+            <w:sz w:val="18"/>
+            <w:szCs w:val="18"/>
+            <w:lang w:val="en-US"/>
+          </w:rPr>
+          <m:t>(</m:t>
+        </m:r>
+        <m:sSub>
+          <m:sSubPr>
+            <m:ctrlPr>
+              <w:rPr>
+                <w:rFonts w:ascii="Cambria Math" w:hAnsi="Cambria Math"/>
+                <w:sz w:val="18"/>
+                <w:szCs w:val="18"/>
+                <w:lang w:val="en-US"/>
+              </w:rPr>
+            </m:ctrlPr>
+          </m:sSubPr>
+          <m:e>
+            <m:r>
+              <m:rPr>
+                <m:sty m:val="p"/>
+              </m:rPr>
+              <w:rPr>
+                <w:rFonts w:ascii="Cambria Math" w:hAnsi="Cambria Math"/>
+                <w:sz w:val="18"/>
+                <w:szCs w:val="18"/>
+                <w:lang w:val="en-US"/>
+              </w:rPr>
+              <m:t>C</m:t>
+            </m:r>
+          </m:e>
+          <m:sub>
+            <m:r>
+              <m:rPr>
+                <m:sty m:val="p"/>
+              </m:rPr>
+              <w:rPr>
+                <w:rFonts w:ascii="Cambria Math" w:hAnsi="Cambria Math"/>
+                <w:sz w:val="18"/>
+                <w:szCs w:val="18"/>
+                <w:lang w:val="en-US"/>
+              </w:rPr>
+              <m:t>3</m:t>
+            </m:r>
+          </m:sub>
+        </m:sSub>
+        <m:r>
+          <m:rPr>
+            <m:sty m:val="p"/>
+          </m:rPr>
+          <w:rPr>
+            <w:rFonts w:ascii="Cambria Math" w:hAnsi="Cambria Math"/>
+            <w:sz w:val="18"/>
+            <w:szCs w:val="18"/>
+            <w:lang w:val="en-US"/>
+          </w:rPr>
+          <m:t>⊓</m:t>
+        </m:r>
+        <m:sSub>
+          <m:sSubPr>
+            <m:ctrlPr>
+              <w:rPr>
+                <w:rFonts w:ascii="Cambria Math" w:hAnsi="Cambria Math"/>
+                <w:sz w:val="18"/>
+                <w:szCs w:val="18"/>
+                <w:lang w:val="en-US"/>
+              </w:rPr>
+            </m:ctrlPr>
+          </m:sSubPr>
+          <m:e>
+            <m:r>
+              <m:rPr>
+                <m:sty m:val="p"/>
+              </m:rPr>
+              <w:rPr>
+                <w:rFonts w:ascii="Cambria Math" w:hAnsi="Cambria Math"/>
+                <w:sz w:val="18"/>
+                <w:szCs w:val="18"/>
+                <w:lang w:val="en-US"/>
+              </w:rPr>
+              <m:t>C</m:t>
+            </m:r>
+          </m:e>
+          <m:sub>
+            <m:r>
+              <m:rPr>
+                <m:sty m:val="p"/>
+              </m:rPr>
+              <w:rPr>
+                <w:rFonts w:ascii="Cambria Math" w:hAnsi="Cambria Math"/>
+                <w:sz w:val="18"/>
+                <w:szCs w:val="18"/>
+                <w:lang w:val="en-US"/>
+              </w:rPr>
+              <m:t>29</m:t>
+            </m:r>
+          </m:sub>
+        </m:sSub>
+        <m:r>
+          <m:rPr>
+            <m:sty m:val="p"/>
+          </m:rPr>
+          <w:rPr>
+            <w:rFonts w:ascii="Cambria Math" w:hAnsi="Cambria Math"/>
+            <w:sz w:val="18"/>
+            <w:szCs w:val="18"/>
+            <w:lang w:val="en-US"/>
+          </w:rPr>
+          <m:t>)⊑</m:t>
+        </m:r>
+        <m:sSub>
+          <m:sSubPr>
+            <m:ctrlPr>
+              <w:rPr>
+                <w:rFonts w:ascii="Cambria Math" w:hAnsi="Cambria Math"/>
+                <w:sz w:val="18"/>
+                <w:szCs w:val="18"/>
+                <w:lang w:val="en-US"/>
+              </w:rPr>
+            </m:ctrlPr>
+          </m:sSubPr>
+          <m:e>
+            <m:r>
+              <m:rPr>
+                <m:sty m:val="p"/>
+              </m:rPr>
+              <w:rPr>
+                <w:rFonts w:ascii="Cambria Math" w:hAnsi="Cambria Math"/>
+                <w:sz w:val="18"/>
+                <w:szCs w:val="18"/>
+                <w:lang w:val="en-US"/>
+              </w:rPr>
+              <m:t>C</m:t>
+            </m:r>
+          </m:e>
+          <m:sub>
+            <m:r>
+              <m:rPr>
+                <m:sty m:val="p"/>
+              </m:rPr>
+              <w:rPr>
+                <w:rFonts w:ascii="Cambria Math" w:hAnsi="Cambria Math"/>
+                <w:sz w:val="18"/>
+                <w:szCs w:val="18"/>
+                <w:lang w:val="en-US"/>
+              </w:rPr>
+              <m:t>30</m:t>
+            </m:r>
+          </m:sub>
+        </m:sSub>
+      </m:oMath>
+    </w:p>
+    <w:p>
+      <w:pPr>
+        <w:pStyle w:val="Paragrafoelenco"/>
+        <w:numPr>
+          <w:ilvl w:val="0"/>
+          <w:numId w:val="7"/>
+        </w:numPr>
+        <w:spacing w:after="0"/>
+        <w:rPr>
+          <w:rFonts w:eastAsiaTheme="minorEastAsia"/>
+          <w:iCs/>
+          <w:lang w:val="en-US"/>
+        </w:rPr>
+      </w:pPr>
+      <m:oMath>
+        <m:r>
+          <m:rPr>
+            <m:sty m:val="p"/>
+          </m:rPr>
+          <w:rPr>
+            <w:rFonts w:ascii="Cambria Math" w:hAnsi="Cambria Math"/>
+            <w:sz w:val="18"/>
+            <w:szCs w:val="18"/>
+            <w:lang w:val="en-US"/>
+          </w:rPr>
+          <m:t>(</m:t>
+        </m:r>
+        <m:sSub>
+          <m:sSubPr>
+            <m:ctrlPr>
+              <w:rPr>
+                <w:rFonts w:ascii="Cambria Math" w:hAnsi="Cambria Math"/>
+                <w:sz w:val="18"/>
+                <w:szCs w:val="18"/>
+                <w:lang w:val="en-US"/>
+              </w:rPr>
+            </m:ctrlPr>
+          </m:sSubPr>
+          <m:e>
+            <m:r>
+              <m:rPr>
+                <m:sty m:val="p"/>
+              </m:rPr>
+              <w:rPr>
+                <w:rFonts w:ascii="Cambria Math" w:hAnsi="Cambria Math"/>
+                <w:sz w:val="18"/>
+                <w:szCs w:val="18"/>
+                <w:lang w:val="en-US"/>
+              </w:rPr>
+              <m:t>C</m:t>
+            </m:r>
+          </m:e>
+          <m:sub>
+            <m:r>
+              <m:rPr>
+                <m:sty m:val="p"/>
+              </m:rPr>
+              <w:rPr>
+                <w:rFonts w:ascii="Cambria Math" w:hAnsi="Cambria Math"/>
+                <w:sz w:val="18"/>
+                <w:szCs w:val="18"/>
+                <w:lang w:val="en-US"/>
+              </w:rPr>
+              <m:t>24</m:t>
+            </m:r>
+          </m:sub>
+        </m:sSub>
+        <m:r>
+          <m:rPr>
+            <m:sty m:val="p"/>
+          </m:rPr>
+          <w:rPr>
+            <w:rFonts w:ascii="Cambria Math" w:hAnsi="Cambria Math"/>
+            <w:sz w:val="18"/>
+            <w:szCs w:val="18"/>
+            <w:lang w:val="en-US"/>
+          </w:rPr>
+          <m:t>⊓</m:t>
+        </m:r>
+        <m:sSub>
+          <m:sSubPr>
+            <m:ctrlPr>
+              <w:rPr>
+                <w:rFonts w:ascii="Cambria Math" w:hAnsi="Cambria Math"/>
+                <w:sz w:val="18"/>
+                <w:szCs w:val="18"/>
+                <w:lang w:val="en-US"/>
+              </w:rPr>
+            </m:ctrlPr>
+          </m:sSubPr>
+          <m:e>
+            <m:r>
+              <m:rPr>
+                <m:sty m:val="p"/>
+              </m:rPr>
+              <w:rPr>
+                <w:rFonts w:ascii="Cambria Math" w:hAnsi="Cambria Math"/>
+                <w:sz w:val="18"/>
+                <w:szCs w:val="18"/>
+                <w:lang w:val="en-US"/>
+              </w:rPr>
+              <m:t>C</m:t>
+            </m:r>
+          </m:e>
+          <m:sub>
+            <m:r>
+              <m:rPr>
+                <m:sty m:val="p"/>
+              </m:rPr>
+              <w:rPr>
+                <w:rFonts w:ascii="Cambria Math" w:hAnsi="Cambria Math"/>
+                <w:sz w:val="18"/>
+                <w:szCs w:val="18"/>
+                <w:lang w:val="en-US"/>
+              </w:rPr>
+              <m:t>11</m:t>
+            </m:r>
+          </m:sub>
+        </m:sSub>
+        <m:r>
+          <m:rPr>
+            <m:sty m:val="p"/>
+          </m:rPr>
+          <w:rPr>
+            <w:rFonts w:ascii="Cambria Math" w:hAnsi="Cambria Math"/>
+            <w:sz w:val="18"/>
+            <w:szCs w:val="18"/>
+            <w:lang w:val="en-US"/>
+          </w:rPr>
+          <m:t>)⊑MarinaraTopping</m:t>
+        </m:r>
+      </m:oMath>
+    </w:p>
+    <w:p>
+      <w:pPr>
+        <w:pStyle w:val="Paragrafoelenco"/>
+        <w:numPr>
+          <w:ilvl w:val="0"/>
+          <w:numId w:val="7"/>
+        </w:numPr>
+        <w:spacing w:after="0"/>
+        <w:rPr>
+          <w:rFonts w:eastAsiaTheme="minorEastAsia"/>
+          <w:iCs/>
+          <w:lang w:val="en-US"/>
+        </w:rPr>
+      </w:pPr>
+      <m:oMath>
+        <m:r>
+          <m:rPr>
+            <m:sty m:val="p"/>
+          </m:rPr>
+          <w:rPr>
+            <w:rFonts w:ascii="Cambria Math" w:hAnsi="Cambria Math"/>
+            <w:sz w:val="18"/>
+            <w:szCs w:val="18"/>
+            <w:lang w:val="en-US"/>
+          </w:rPr>
+          <m:t>(</m:t>
+        </m:r>
+        <m:sSub>
+          <m:sSubPr>
+            <m:ctrlPr>
+              <w:rPr>
+                <w:rFonts w:ascii="Cambria Math" w:hAnsi="Cambria Math"/>
+                <w:sz w:val="18"/>
+                <w:szCs w:val="18"/>
+                <w:lang w:val="en-US"/>
+              </w:rPr>
+            </m:ctrlPr>
+          </m:sSubPr>
+          <m:e>
+            <m:r>
+              <m:rPr>
+                <m:sty m:val="p"/>
+              </m:rPr>
+              <w:rPr>
+                <w:rFonts w:ascii="Cambria Math" w:hAnsi="Cambria Math"/>
+                <w:sz w:val="18"/>
+                <w:szCs w:val="18"/>
+                <w:lang w:val="en-US"/>
+              </w:rPr>
+              <m:t>C</m:t>
+            </m:r>
+          </m:e>
+          <m:sub>
+            <m:r>
+              <m:rPr>
+                <m:sty m:val="p"/>
+              </m:rPr>
+              <w:rPr>
+                <w:rFonts w:ascii="Cambria Math" w:hAnsi="Cambria Math"/>
+                <w:sz w:val="18"/>
+                <w:szCs w:val="18"/>
+                <w:lang w:val="en-US"/>
+              </w:rPr>
+              <m:t>30</m:t>
+            </m:r>
+          </m:sub>
+        </m:sSub>
+        <m:r>
+          <m:rPr>
+            <m:sty m:val="p"/>
+          </m:rPr>
+          <w:rPr>
+            <w:rFonts w:ascii="Cambria Math" w:hAnsi="Cambria Math"/>
+            <w:sz w:val="18"/>
+            <w:szCs w:val="18"/>
+            <w:lang w:val="en-US"/>
+          </w:rPr>
+          <m:t>⊓Pizza)⊑Pizza</m:t>
+        </m:r>
+      </m:oMath>
+    </w:p>
+    <w:p>
+      <w:pPr>
+        <w:pStyle w:val="Paragrafoelenco"/>
+        <w:numPr>
+          <w:ilvl w:val="0"/>
+          <w:numId w:val="7"/>
+        </w:numPr>
+        <w:spacing w:after="0"/>
+        <w:rPr>
+          <w:rFonts w:eastAsiaTheme="minorEastAsia"/>
+          <w:iCs/>
+          <w:lang w:val="en-US"/>
+        </w:rPr>
+      </w:pPr>
+      <m:oMath>
+        <m:r>
+          <m:rPr>
+            <m:sty m:val="p"/>
+          </m:rPr>
+          <w:rPr>
+            <w:rFonts w:ascii="Cambria Math" w:hAnsi="Cambria Math"/>
+            <w:sz w:val="18"/>
+            <w:szCs w:val="18"/>
+            <w:lang w:val="en-US"/>
+          </w:rPr>
+          <m:t>∃hasIngredient.Tomato⊑</m:t>
+        </m:r>
+        <m:sSub>
+          <m:sSubPr>
+            <m:ctrlPr>
+              <w:rPr>
+                <w:rFonts w:ascii="Cambria Math" w:hAnsi="Cambria Math"/>
+                <w:sz w:val="18"/>
+                <w:szCs w:val="18"/>
+                <w:lang w:val="en-US"/>
+              </w:rPr>
+            </m:ctrlPr>
+          </m:sSubPr>
+          <m:e>
+            <m:r>
+              <m:rPr>
+                <m:sty m:val="p"/>
+              </m:rPr>
+              <w:rPr>
+                <w:rFonts w:ascii="Cambria Math" w:hAnsi="Cambria Math"/>
+                <w:sz w:val="18"/>
+                <w:szCs w:val="18"/>
+                <w:lang w:val="en-US"/>
+              </w:rPr>
+              <m:t>C</m:t>
+            </m:r>
+          </m:e>
+          <m:sub>
+            <m:r>
+              <m:rPr>
+                <m:sty m:val="p"/>
+              </m:rPr>
+              <w:rPr>
+                <w:rFonts w:ascii="Cambria Math" w:hAnsi="Cambria Math"/>
+                <w:sz w:val="18"/>
+                <w:szCs w:val="18"/>
+                <w:lang w:val="en-US"/>
+              </w:rPr>
+              <m:t>29</m:t>
+            </m:r>
+          </m:sub>
+        </m:sSub>
+      </m:oMath>
+    </w:p>
+    <w:p>
+      <w:pPr>
+        <w:pStyle w:val="Paragrafoelenco"/>
+        <w:numPr>
+          <w:ilvl w:val="0"/>
+          <w:numId w:val="7"/>
+        </w:numPr>
+        <w:spacing w:after="0"/>
+        <w:rPr>
+          <w:rFonts w:eastAsiaTheme="minorEastAsia"/>
+          <w:iCs/>
+          <w:lang w:val="en-US"/>
+        </w:rPr>
+      </w:pPr>
+      <m:oMath>
+        <m:r>
+          <m:rPr>
+            <m:sty m:val="p"/>
+          </m:rPr>
+          <w:rPr>
+            <w:rFonts w:ascii="Cambria Math" w:hAnsi="Cambria Math"/>
+            <w:sz w:val="18"/>
+            <w:szCs w:val="18"/>
+            <w:lang w:val="en-US"/>
+          </w:rPr>
+          <m:t>∃hasIngredient.Tomato⊑</m:t>
+        </m:r>
+        <m:sSub>
+          <m:sSubPr>
+            <m:ctrlPr>
+              <w:rPr>
+                <w:rFonts w:ascii="Cambria Math" w:hAnsi="Cambria Math"/>
+                <w:sz w:val="18"/>
+                <w:szCs w:val="18"/>
+                <w:lang w:val="en-US"/>
+              </w:rPr>
+            </m:ctrlPr>
+          </m:sSubPr>
+          <m:e>
+            <m:r>
+              <m:rPr>
+                <m:sty m:val="p"/>
+              </m:rPr>
+              <w:rPr>
+                <w:rFonts w:ascii="Cambria Math" w:hAnsi="Cambria Math"/>
+                <w:sz w:val="18"/>
+                <w:szCs w:val="18"/>
+                <w:lang w:val="en-US"/>
+              </w:rPr>
+              <m:t>C</m:t>
+            </m:r>
+          </m:e>
+          <m:sub>
+            <m:r>
+              <m:rPr>
+                <m:sty m:val="p"/>
+              </m:rPr>
+              <w:rPr>
+                <w:rFonts w:ascii="Cambria Math" w:hAnsi="Cambria Math"/>
+                <w:sz w:val="18"/>
+                <w:szCs w:val="18"/>
+                <w:lang w:val="en-US"/>
+              </w:rPr>
+              <m:t>27</m:t>
+            </m:r>
+          </m:sub>
+        </m:sSub>
+      </m:oMath>
+    </w:p>
+    <w:p>
+      <w:pPr>
+        <w:pStyle w:val="Paragrafoelenco"/>
+        <w:numPr>
+          <w:ilvl w:val="0"/>
+          <w:numId w:val="7"/>
+        </w:numPr>
+        <w:spacing w:after="0"/>
+        <w:rPr>
+          <w:rFonts w:eastAsiaTheme="minorEastAsia"/>
+          <w:iCs/>
+          <w:lang w:val="en-US"/>
+        </w:rPr>
+      </w:pPr>
+      <m:oMath>
+        <m:r>
+          <m:rPr>
+            <m:sty m:val="p"/>
+          </m:rPr>
+          <w:rPr>
+            <w:rFonts w:ascii="Cambria Math" w:hAnsi="Cambria Math"/>
+            <w:sz w:val="18"/>
+            <w:szCs w:val="18"/>
+            <w:lang w:val="en-US"/>
+          </w:rPr>
+          <m:t>(</m:t>
+        </m:r>
+        <m:sSub>
+          <m:sSubPr>
+            <m:ctrlPr>
+              <w:rPr>
+                <w:rFonts w:ascii="Cambria Math" w:hAnsi="Cambria Math"/>
+                <w:sz w:val="18"/>
+                <w:szCs w:val="18"/>
+                <w:lang w:val="en-US"/>
+              </w:rPr>
+            </m:ctrlPr>
+          </m:sSubPr>
+          <m:e>
+            <m:r>
+              <m:rPr>
+                <m:sty m:val="p"/>
+              </m:rPr>
+              <w:rPr>
+                <w:rFonts w:ascii="Cambria Math" w:hAnsi="Cambria Math"/>
+                <w:sz w:val="18"/>
+                <w:szCs w:val="18"/>
+                <w:lang w:val="en-US"/>
+              </w:rPr>
+              <m:t>C</m:t>
+            </m:r>
+          </m:e>
+          <m:sub>
+            <m:r>
+              <m:rPr>
+                <m:sty m:val="p"/>
+              </m:rPr>
+              <w:rPr>
+                <w:rFonts w:ascii="Cambria Math" w:hAnsi="Cambria Math"/>
+                <w:sz w:val="18"/>
+                <w:szCs w:val="18"/>
+                <w:lang w:val="en-US"/>
+              </w:rPr>
+              <m:t>28</m:t>
+            </m:r>
+          </m:sub>
+        </m:sSub>
+        <m:r>
+          <m:rPr>
+            <m:sty m:val="p"/>
+          </m:rPr>
+          <w:rPr>
+            <w:rFonts w:ascii="Cambria Math" w:hAnsi="Cambria Math"/>
+            <w:sz w:val="18"/>
+            <w:szCs w:val="18"/>
+            <w:lang w:val="en-US"/>
+          </w:rPr>
+          <m:t>⊓</m:t>
+        </m:r>
+        <m:sSub>
+          <m:sSubPr>
+            <m:ctrlPr>
+              <w:rPr>
+                <w:rFonts w:ascii="Cambria Math" w:hAnsi="Cambria Math"/>
+                <w:sz w:val="18"/>
+                <w:szCs w:val="18"/>
+                <w:lang w:val="en-US"/>
+              </w:rPr>
+            </m:ctrlPr>
+          </m:sSubPr>
+          <m:e>
+            <m:r>
+              <m:rPr>
+                <m:sty m:val="p"/>
+              </m:rPr>
+              <w:rPr>
+                <w:rFonts w:ascii="Cambria Math" w:hAnsi="Cambria Math"/>
+                <w:sz w:val="18"/>
+                <w:szCs w:val="18"/>
+                <w:lang w:val="en-US"/>
+              </w:rPr>
+              <m:t>C</m:t>
+            </m:r>
+          </m:e>
+          <m:sub>
+            <m:r>
+              <m:rPr>
+                <m:sty m:val="p"/>
+              </m:rPr>
+              <w:rPr>
+                <w:rFonts w:ascii="Cambria Math" w:hAnsi="Cambria Math"/>
+                <w:sz w:val="18"/>
+                <w:szCs w:val="18"/>
+                <w:lang w:val="en-US"/>
+              </w:rPr>
+              <m:t>15</m:t>
+            </m:r>
+          </m:sub>
+        </m:sSub>
+        <m:r>
+          <m:rPr>
+            <m:sty m:val="p"/>
+          </m:rPr>
+          <w:rPr>
+            <w:rFonts w:ascii="Cambria Math" w:hAnsi="Cambria Math"/>
+            <w:sz w:val="18"/>
+            <w:szCs w:val="18"/>
+            <w:lang w:val="en-US"/>
+          </w:rPr>
+          <m:t>)⊑MargheritaTopping</m:t>
+        </m:r>
+      </m:oMath>
+    </w:p>
+    <w:p>
+      <w:pPr>
+        <w:spacing w:after="0"/>
+        <w:rPr>
+          <w:rFonts w:eastAsiaTheme="minorEastAsia"/>
+          <w:iCs/>
+          <w:lang w:val="en-US"/>
+        </w:rPr>
+        <w:sectPr>
+          <w:type w:val="continuous"/>
+          <w:pgSz w:w="11906" w:h="16838"/>
+          <w:pgMar w:top="720" w:right="720" w:bottom="720" w:left="720" w:header="708" w:footer="708" w:gutter="0"/>
+          <w:cols w:num="2" w:space="57"/>
+          <w:docGrid w:linePitch="360"/>
+        </w:sectPr>
+      </w:pPr>
+    </w:p>
+    <w:p>
+      <w:pPr>
+        <w:spacing w:after="0"/>
+        <w:rPr>
+          <w:rFonts w:eastAsiaTheme="minorEastAsia"/>
+          <w:iCs/>
+          <w:sz w:val="18"/>
+          <w:szCs w:val="18"/>
+          <w:lang w:val="en-US"/>
+        </w:rPr>
+      </w:pPr>
+    </w:p>
+    <w:p>
+      <w:pPr>
+        <w:spacing w:after="0"/>
+        <w:rPr>
+          <w:rFonts w:eastAsiaTheme="minorEastAsia"/>
+          <w:iCs/>
+          <w:sz w:val="18"/>
+          <w:szCs w:val="18"/>
+        </w:rPr>
+      </w:pPr>
+      <w:r>
+        <w:rPr>
+          <w:rFonts w:eastAsiaTheme="minorEastAsia"/>
+          <w:iCs/>
+          <w:sz w:val="18"/>
+          <w:szCs w:val="18"/>
+        </w:rPr>
+        <w:t xml:space="preserve">Nella pagina seguente sono poste le immagini dell’ontologia normalizzata importata in </w:t>
       </w:r>
       <w:proofErr w:type="spellStart"/>
       <w:r>
         <w:rPr>
           <w:rFonts w:eastAsiaTheme="minorEastAsia"/>
+          <w:iCs/>
           <w:sz w:val="18"/>
           <w:szCs w:val="18"/>
         </w:rPr>
@@ -3475,364 +8173,56 @@
       <w:r>
         <w:rPr>
           <w:rFonts w:eastAsiaTheme="minorEastAsia"/>
-          <w:sz w:val="18"/>
-          <w:szCs w:val="18"/>
-        </w:rPr>
-        <w:t xml:space="preserve">, dopo aver inserito gli assiomi </w:t>
-      </w:r>
-      <w:r>
-        <w:rPr>
-          <w:rFonts w:eastAsiaTheme="minorEastAsia"/>
-          <w:b/>
-          <w:bCs/>
-          <w:sz w:val="18"/>
-          <w:szCs w:val="18"/>
-        </w:rPr>
-        <w:t>(</w:t>
-      </w:r>
-      <w:proofErr w:type="spellStart"/>
-      <w:r>
-        <w:rPr>
-          <w:rFonts w:eastAsiaTheme="minorEastAsia"/>
-          <w:b/>
-          <w:bCs/>
-          <w:sz w:val="18"/>
-          <w:szCs w:val="18"/>
-        </w:rPr>
-        <w:t>Asserted</w:t>
-      </w:r>
-      <w:proofErr w:type="spellEnd"/>
-      <w:r>
-        <w:rPr>
-          <w:rFonts w:eastAsiaTheme="minorEastAsia"/>
-          <w:b/>
-          <w:bCs/>
-          <w:sz w:val="18"/>
-          <w:szCs w:val="18"/>
-        </w:rPr>
-        <w:t>, a sx)</w:t>
-      </w:r>
-      <w:r>
-        <w:rPr>
-          <w:rFonts w:eastAsiaTheme="minorEastAsia"/>
-          <w:sz w:val="18"/>
-          <w:szCs w:val="18"/>
-        </w:rPr>
-        <w:t xml:space="preserve"> – generato il file </w:t>
-      </w:r>
-      <w:proofErr w:type="spellStart"/>
-      <w:r>
-        <w:rPr>
-          <w:rFonts w:eastAsiaTheme="minorEastAsia"/>
-          <w:i/>
           <w:iCs/>
           <w:sz w:val="18"/>
           <w:szCs w:val="18"/>
         </w:rPr>
-        <w:t>italian</w:t>
-      </w:r>
-      <w:proofErr w:type="spellEnd"/>
-      <w:r>
-        <w:rPr>
-          <w:rFonts w:eastAsiaTheme="minorEastAsia"/>
-          <w:i/>
+        <w:t>.</w:t>
+      </w:r>
+    </w:p>
+    <w:p>
+      <w:pPr>
+        <w:spacing w:after="0"/>
+        <w:rPr>
+          <w:rFonts w:eastAsiaTheme="minorEastAsia"/>
           <w:iCs/>
           <w:sz w:val="18"/>
           <w:szCs w:val="18"/>
         </w:rPr>
-        <w:t>-food</w:t>
-      </w:r>
-      <w:r>
-        <w:rPr>
-          <w:rFonts w:eastAsiaTheme="minorEastAsia"/>
-          <w:i/>
+      </w:pPr>
+    </w:p>
+    <w:p>
+      <w:pPr>
+        <w:rPr>
+          <w:rFonts w:eastAsiaTheme="minorEastAsia"/>
           <w:iCs/>
           <w:sz w:val="18"/>
           <w:szCs w:val="18"/>
         </w:rPr>
-        <w:t>-</w:t>
-      </w:r>
-      <w:proofErr w:type="spellStart"/>
-      <w:r>
-        <w:rPr>
-          <w:rFonts w:eastAsiaTheme="minorEastAsia"/>
-          <w:i/>
+      </w:pPr>
+      <w:r>
+        <w:rPr>
+          <w:rFonts w:eastAsiaTheme="minorEastAsia"/>
           <w:iCs/>
           <w:sz w:val="18"/>
           <w:szCs w:val="18"/>
         </w:rPr>
-        <w:t>normalized</w:t>
-      </w:r>
-      <w:r>
-        <w:rPr>
-          <w:rFonts w:eastAsiaTheme="minorEastAsia"/>
-          <w:i/>
+        <w:br w:type="page"/>
+      </w:r>
+    </w:p>
+    <w:p>
+      <w:pPr>
+        <w:spacing w:after="0"/>
+        <w:rPr>
+          <w:rFonts w:eastAsiaTheme="minorEastAsia"/>
           <w:iCs/>
           <w:sz w:val="18"/>
           <w:szCs w:val="18"/>
         </w:rPr>
-        <w:t>.owl</w:t>
-      </w:r>
-      <w:proofErr w:type="spellEnd"/>
-      <w:r>
-        <w:rPr>
-          <w:rFonts w:eastAsiaTheme="minorEastAsia"/>
-          <w:sz w:val="18"/>
-          <w:szCs w:val="18"/>
-        </w:rPr>
-        <w:t xml:space="preserve"> – e dopo aver eseguito il </w:t>
-      </w:r>
-      <w:proofErr w:type="spellStart"/>
-      <w:r>
-        <w:rPr>
-          <w:rFonts w:eastAsiaTheme="minorEastAsia"/>
-          <w:sz w:val="18"/>
-          <w:szCs w:val="18"/>
-        </w:rPr>
-        <w:t>reasoner</w:t>
-      </w:r>
-      <w:proofErr w:type="spellEnd"/>
-      <w:r>
-        <w:rPr>
-          <w:rFonts w:eastAsiaTheme="minorEastAsia"/>
-          <w:sz w:val="18"/>
-          <w:szCs w:val="18"/>
-        </w:rPr>
-        <w:t xml:space="preserve"> ELK 0.5.0 </w:t>
-      </w:r>
-      <w:r>
-        <w:rPr>
-          <w:rFonts w:eastAsiaTheme="minorEastAsia"/>
-          <w:b/>
-          <w:bCs/>
-          <w:sz w:val="18"/>
-          <w:szCs w:val="18"/>
-        </w:rPr>
-        <w:t>(</w:t>
-      </w:r>
-      <w:proofErr w:type="spellStart"/>
-      <w:r>
-        <w:rPr>
-          <w:rFonts w:eastAsiaTheme="minorEastAsia"/>
-          <w:b/>
-          <w:bCs/>
-          <w:sz w:val="18"/>
-          <w:szCs w:val="18"/>
-        </w:rPr>
-        <w:t>Inferred</w:t>
-      </w:r>
-      <w:proofErr w:type="spellEnd"/>
-      <w:r>
-        <w:rPr>
-          <w:rFonts w:eastAsiaTheme="minorEastAsia"/>
-          <w:b/>
-          <w:bCs/>
-          <w:sz w:val="18"/>
-          <w:szCs w:val="18"/>
-        </w:rPr>
-        <w:t>, dx)</w:t>
-      </w:r>
-      <w:r>
-        <w:rPr>
-          <w:rFonts w:eastAsiaTheme="minorEastAsia"/>
-          <w:sz w:val="18"/>
-          <w:szCs w:val="18"/>
-        </w:rPr>
-        <w:t xml:space="preserve"> che mostra come </w:t>
-      </w:r>
-      <w:r>
-        <w:rPr>
-          <w:rFonts w:eastAsiaTheme="minorEastAsia"/>
-          <w:sz w:val="18"/>
-          <w:szCs w:val="18"/>
-        </w:rPr>
-        <w:t xml:space="preserve">la gerarchia delle classi </w:t>
-      </w:r>
-      <w:r>
-        <w:rPr>
-          <w:rFonts w:eastAsiaTheme="minorEastAsia"/>
-          <w:sz w:val="18"/>
-          <w:szCs w:val="18"/>
-        </w:rPr>
-        <w:t>post-normalizzazione</w:t>
-      </w:r>
-      <w:r>
-        <w:rPr>
-          <w:rFonts w:eastAsiaTheme="minorEastAsia"/>
-          <w:sz w:val="18"/>
-          <w:szCs w:val="18"/>
-        </w:rPr>
-        <w:t xml:space="preserve"> utilizzando ELK (utile per fare confronti)</w:t>
-      </w:r>
-      <w:r>
-        <w:rPr>
-          <w:rFonts w:eastAsiaTheme="minorEastAsia"/>
-          <w:sz w:val="18"/>
-          <w:szCs w:val="18"/>
-        </w:rPr>
-        <w:t>.</w:t>
-      </w:r>
-    </w:p>
-    <w:p>
-      <w:pPr>
-        <w:spacing w:after="0"/>
-        <w:rPr>
-          <w:rFonts w:eastAsiaTheme="minorEastAsia"/>
-          <w:lang w:val="en-US"/>
-        </w:rPr>
-      </w:pPr>
-      <w:r>
-        <w:rPr>
-          <w:rFonts w:eastAsiaTheme="minorEastAsia"/>
-          <w:noProof/>
-          <w:lang w:val="en-US"/>
-        </w:rPr>
-        <w:drawing>
-          <wp:anchor distT="0" distB="0" distL="114300" distR="114300" simplePos="0" relativeHeight="251661312" behindDoc="0" locked="0" layoutInCell="1" allowOverlap="1" wp14:anchorId="14348BE6" wp14:editId="079F2457">
-            <wp:simplePos x="0" y="0"/>
-            <wp:positionH relativeFrom="margin">
-              <wp:align>right</wp:align>
-            </wp:positionH>
-            <wp:positionV relativeFrom="paragraph">
-              <wp:posOffset>8255</wp:posOffset>
-            </wp:positionV>
-            <wp:extent cx="3096000" cy="4134781"/>
-            <wp:effectExtent l="0" t="0" r="9525" b="0"/>
-            <wp:wrapThrough wrapText="bothSides">
-              <wp:wrapPolygon edited="0">
-                <wp:start x="0" y="0"/>
-                <wp:lineTo x="0" y="21497"/>
-                <wp:lineTo x="21534" y="21497"/>
-                <wp:lineTo x="21534" y="0"/>
-                <wp:lineTo x="0" y="0"/>
-              </wp:wrapPolygon>
-            </wp:wrapThrough>
-            <wp:docPr id="936478084" name="Immagine 5"/>
-            <wp:cNvGraphicFramePr>
-              <a:graphicFrameLocks xmlns:a="http://schemas.openxmlformats.org/drawingml/2006/main" noChangeAspect="1"/>
-            </wp:cNvGraphicFramePr>
-            <a:graphic xmlns:a="http://schemas.openxmlformats.org/drawingml/2006/main">
-              <a:graphicData uri="http://schemas.openxmlformats.org/drawingml/2006/picture">
-                <pic:pic xmlns:pic="http://schemas.openxmlformats.org/drawingml/2006/picture">
-                  <pic:nvPicPr>
-                    <pic:cNvPr id="0" name="Picture 5"/>
-                    <pic:cNvPicPr>
-                      <a:picLocks noChangeAspect="1" noChangeArrowheads="1"/>
-                    </pic:cNvPicPr>
-                  </pic:nvPicPr>
-                  <pic:blipFill>
-                    <a:blip r:embed="rId10">
-                      <a:extLst>
-                        <a:ext uri="{BEBA8EAE-BF5A-486C-A8C5-ECC9F3942E4B}">
-                          <a14:imgProps xmlns:a14="http://schemas.microsoft.com/office/drawing/2010/main">
-                            <a14:imgLayer r:embed="rId11">
-                              <a14:imgEffect>
-                                <a14:sharpenSoften amount="25000"/>
-                              </a14:imgEffect>
-                            </a14:imgLayer>
-                          </a14:imgProps>
-                        </a:ext>
-                        <a:ext uri="{28A0092B-C50C-407E-A947-70E740481C1C}">
-                          <a14:useLocalDpi xmlns:a14="http://schemas.microsoft.com/office/drawing/2010/main" val="0"/>
-                        </a:ext>
-                      </a:extLst>
-                    </a:blip>
-                    <a:srcRect/>
-                    <a:stretch>
-                      <a:fillRect/>
-                    </a:stretch>
-                  </pic:blipFill>
-                  <pic:spPr bwMode="auto">
-                    <a:xfrm>
-                      <a:off x="0" y="0"/>
-                      <a:ext cx="3096000" cy="4134781"/>
-                    </a:xfrm>
-                    <a:prstGeom prst="rect">
-                      <a:avLst/>
-                    </a:prstGeom>
-                    <a:noFill/>
-                    <a:ln>
-                      <a:noFill/>
-                    </a:ln>
-                  </pic:spPr>
-                </pic:pic>
-              </a:graphicData>
-            </a:graphic>
-            <wp14:sizeRelH relativeFrom="page">
-              <wp14:pctWidth>0</wp14:pctWidth>
-            </wp14:sizeRelH>
-            <wp14:sizeRelV relativeFrom="page">
-              <wp14:pctHeight>0</wp14:pctHeight>
-            </wp14:sizeRelV>
-          </wp:anchor>
-        </w:drawing>
-      </w:r>
-      <w:r>
-        <w:rPr>
-          <w:rFonts w:eastAsiaTheme="minorEastAsia"/>
-          <w:noProof/>
-          <w:lang w:val="en-US"/>
-        </w:rPr>
-        <w:drawing>
-          <wp:inline distT="0" distB="0" distL="0" distR="0" wp14:anchorId="0852F4CE" wp14:editId="75F2E9CC">
-            <wp:extent cx="3168000" cy="4509741"/>
-            <wp:effectExtent l="0" t="0" r="0" b="5715"/>
-            <wp:docPr id="1972364749" name="Immagine 3"/>
-            <wp:cNvGraphicFramePr>
-              <a:graphicFrameLocks xmlns:a="http://schemas.openxmlformats.org/drawingml/2006/main" noChangeAspect="1"/>
-            </wp:cNvGraphicFramePr>
-            <a:graphic xmlns:a="http://schemas.openxmlformats.org/drawingml/2006/main">
-              <a:graphicData uri="http://schemas.openxmlformats.org/drawingml/2006/picture">
-                <pic:pic xmlns:pic="http://schemas.openxmlformats.org/drawingml/2006/picture">
-                  <pic:nvPicPr>
-                    <pic:cNvPr id="0" name="Picture 3"/>
-                    <pic:cNvPicPr>
-                      <a:picLocks noChangeAspect="1" noChangeArrowheads="1"/>
-                    </pic:cNvPicPr>
-                  </pic:nvPicPr>
-                  <pic:blipFill>
-                    <a:blip r:embed="rId12">
-                      <a:extLst>
-                        <a:ext uri="{BEBA8EAE-BF5A-486C-A8C5-ECC9F3942E4B}">
-                          <a14:imgProps xmlns:a14="http://schemas.microsoft.com/office/drawing/2010/main">
-                            <a14:imgLayer r:embed="rId13">
-                              <a14:imgEffect>
-                                <a14:sharpenSoften amount="25000"/>
-                              </a14:imgEffect>
-                            </a14:imgLayer>
-                          </a14:imgProps>
-                        </a:ext>
-                        <a:ext uri="{28A0092B-C50C-407E-A947-70E740481C1C}">
-                          <a14:useLocalDpi xmlns:a14="http://schemas.microsoft.com/office/drawing/2010/main" val="0"/>
-                        </a:ext>
-                      </a:extLst>
-                    </a:blip>
-                    <a:srcRect/>
-                    <a:stretch>
-                      <a:fillRect/>
-                    </a:stretch>
-                  </pic:blipFill>
-                  <pic:spPr bwMode="auto">
-                    <a:xfrm>
-                      <a:off x="0" y="0"/>
-                      <a:ext cx="3168000" cy="4509741"/>
-                    </a:xfrm>
-                    <a:prstGeom prst="rect">
-                      <a:avLst/>
-                    </a:prstGeom>
-                    <a:noFill/>
-                    <a:ln>
-                      <a:noFill/>
-                    </a:ln>
-                  </pic:spPr>
-                </pic:pic>
-              </a:graphicData>
-            </a:graphic>
-          </wp:inline>
-        </w:drawing>
-      </w:r>
+      </w:pPr>
     </w:p>
     <w:sectPr>
+      <w:type w:val="continuous"/>
       <w:pgSz w:w="11906" w:h="16838"/>
       <w:pgMar w:top="720" w:right="720" w:bottom="720" w:left="720" w:header="708" w:footer="708" w:gutter="0"/>
       <w:cols w:space="708"/>
@@ -3934,6 +8324,97 @@
     </w:lvl>
   </w:abstractNum>
   <w:abstractNum w:abstractNumId="1" w15:restartNumberingAfterBreak="0">
+    <w:nsid w:val="35BC24A5"/>
+    <w:multiLevelType w:val="hybridMultilevel"/>
+    <w:tmpl w:val="5CF0C178"/>
+    <w:lvl w:ilvl="0" w:tplc="AA004344">
+      <w:start w:val="1"/>
+      <w:numFmt w:val="decimal"/>
+      <w:lvlText w:val="%1."/>
+      <w:lvlJc w:val="left"/>
+      <w:pPr>
+        <w:ind w:left="720" w:hanging="360"/>
+      </w:pPr>
+      <w:rPr>
+        <w:rFonts w:hint="default"/>
+        <w:sz w:val="18"/>
+        <w:szCs w:val="18"/>
+      </w:rPr>
+    </w:lvl>
+    <w:lvl w:ilvl="1" w:tplc="FFFFFFFF" w:tentative="1">
+      <w:start w:val="1"/>
+      <w:numFmt w:val="lowerLetter"/>
+      <w:lvlText w:val="%2."/>
+      <w:lvlJc w:val="left"/>
+      <w:pPr>
+        <w:ind w:left="1440" w:hanging="360"/>
+      </w:pPr>
+    </w:lvl>
+    <w:lvl w:ilvl="2" w:tplc="FFFFFFFF" w:tentative="1">
+      <w:start w:val="1"/>
+      <w:numFmt w:val="lowerRoman"/>
+      <w:lvlText w:val="%3."/>
+      <w:lvlJc w:val="right"/>
+      <w:pPr>
+        <w:ind w:left="2160" w:hanging="180"/>
+      </w:pPr>
+    </w:lvl>
+    <w:lvl w:ilvl="3" w:tplc="FFFFFFFF" w:tentative="1">
+      <w:start w:val="1"/>
+      <w:numFmt w:val="decimal"/>
+      <w:lvlText w:val="%4."/>
+      <w:lvlJc w:val="left"/>
+      <w:pPr>
+        <w:ind w:left="2880" w:hanging="360"/>
+      </w:pPr>
+    </w:lvl>
+    <w:lvl w:ilvl="4" w:tplc="FFFFFFFF" w:tentative="1">
+      <w:start w:val="1"/>
+      <w:numFmt w:val="lowerLetter"/>
+      <w:lvlText w:val="%5."/>
+      <w:lvlJc w:val="left"/>
+      <w:pPr>
+        <w:ind w:left="3600" w:hanging="360"/>
+      </w:pPr>
+    </w:lvl>
+    <w:lvl w:ilvl="5" w:tplc="FFFFFFFF" w:tentative="1">
+      <w:start w:val="1"/>
+      <w:numFmt w:val="lowerRoman"/>
+      <w:lvlText w:val="%6."/>
+      <w:lvlJc w:val="right"/>
+      <w:pPr>
+        <w:ind w:left="4320" w:hanging="180"/>
+      </w:pPr>
+    </w:lvl>
+    <w:lvl w:ilvl="6" w:tplc="FFFFFFFF" w:tentative="1">
+      <w:start w:val="1"/>
+      <w:numFmt w:val="decimal"/>
+      <w:lvlText w:val="%7."/>
+      <w:lvlJc w:val="left"/>
+      <w:pPr>
+        <w:ind w:left="5040" w:hanging="360"/>
+      </w:pPr>
+    </w:lvl>
+    <w:lvl w:ilvl="7" w:tplc="FFFFFFFF" w:tentative="1">
+      <w:start w:val="1"/>
+      <w:numFmt w:val="lowerLetter"/>
+      <w:lvlText w:val="%8."/>
+      <w:lvlJc w:val="left"/>
+      <w:pPr>
+        <w:ind w:left="5760" w:hanging="360"/>
+      </w:pPr>
+    </w:lvl>
+    <w:lvl w:ilvl="8" w:tplc="FFFFFFFF" w:tentative="1">
+      <w:start w:val="1"/>
+      <w:numFmt w:val="lowerRoman"/>
+      <w:lvlText w:val="%9."/>
+      <w:lvlJc w:val="right"/>
+      <w:pPr>
+        <w:ind w:left="6480" w:hanging="180"/>
+      </w:pPr>
+    </w:lvl>
+  </w:abstractNum>
+  <w:abstractNum w:abstractNumId="2" w15:restartNumberingAfterBreak="0">
     <w:nsid w:val="427C5BC2"/>
     <w:multiLevelType w:val="hybridMultilevel"/>
     <w:tmpl w:val="5D4C8970"/>
@@ -4022,7 +8503,7 @@
       </w:pPr>
     </w:lvl>
   </w:abstractNum>
-  <w:abstractNum w:abstractNumId="2" w15:restartNumberingAfterBreak="0">
+  <w:abstractNum w:abstractNumId="3" w15:restartNumberingAfterBreak="0">
     <w:nsid w:val="63BB5008"/>
     <w:multiLevelType w:val="hybridMultilevel"/>
     <w:tmpl w:val="5D4C8970"/>
@@ -4111,7 +8592,7 @@
       </w:pPr>
     </w:lvl>
   </w:abstractNum>
-  <w:abstractNum w:abstractNumId="3" w15:restartNumberingAfterBreak="0">
+  <w:abstractNum w:abstractNumId="4" w15:restartNumberingAfterBreak="0">
     <w:nsid w:val="64671CE2"/>
     <w:multiLevelType w:val="hybridMultilevel"/>
     <w:tmpl w:val="5D4C8970"/>
@@ -4200,7 +8681,7 @@
       </w:pPr>
     </w:lvl>
   </w:abstractNum>
-  <w:abstractNum w:abstractNumId="4" w15:restartNumberingAfterBreak="0">
+  <w:abstractNum w:abstractNumId="5" w15:restartNumberingAfterBreak="0">
     <w:nsid w:val="6DB33598"/>
     <w:multiLevelType w:val="hybridMultilevel"/>
     <w:tmpl w:val="91F046BA"/>
@@ -4313,19 +8794,115 @@
       </w:rPr>
     </w:lvl>
   </w:abstractNum>
+  <w:abstractNum w:abstractNumId="6" w15:restartNumberingAfterBreak="0">
+    <w:nsid w:val="6EE87F1C"/>
+    <w:multiLevelType w:val="hybridMultilevel"/>
+    <w:tmpl w:val="A268E65A"/>
+    <w:lvl w:ilvl="0" w:tplc="4F32C9BA">
+      <w:start w:val="1"/>
+      <w:numFmt w:val="decimal"/>
+      <w:lvlText w:val="%1."/>
+      <w:lvlJc w:val="left"/>
+      <w:pPr>
+        <w:ind w:left="720" w:hanging="360"/>
+      </w:pPr>
+      <w:rPr>
+        <w:rFonts w:eastAsiaTheme="minorHAnsi" w:hint="default"/>
+        <w:sz w:val="18"/>
+      </w:rPr>
+    </w:lvl>
+    <w:lvl w:ilvl="1" w:tplc="04100019" w:tentative="1">
+      <w:start w:val="1"/>
+      <w:numFmt w:val="lowerLetter"/>
+      <w:lvlText w:val="%2."/>
+      <w:lvlJc w:val="left"/>
+      <w:pPr>
+        <w:ind w:left="1440" w:hanging="360"/>
+      </w:pPr>
+    </w:lvl>
+    <w:lvl w:ilvl="2" w:tplc="0410001B" w:tentative="1">
+      <w:start w:val="1"/>
+      <w:numFmt w:val="lowerRoman"/>
+      <w:lvlText w:val="%3."/>
+      <w:lvlJc w:val="right"/>
+      <w:pPr>
+        <w:ind w:left="2160" w:hanging="180"/>
+      </w:pPr>
+    </w:lvl>
+    <w:lvl w:ilvl="3" w:tplc="0410000F" w:tentative="1">
+      <w:start w:val="1"/>
+      <w:numFmt w:val="decimal"/>
+      <w:lvlText w:val="%4."/>
+      <w:lvlJc w:val="left"/>
+      <w:pPr>
+        <w:ind w:left="2880" w:hanging="360"/>
+      </w:pPr>
+    </w:lvl>
+    <w:lvl w:ilvl="4" w:tplc="04100019" w:tentative="1">
+      <w:start w:val="1"/>
+      <w:numFmt w:val="lowerLetter"/>
+      <w:lvlText w:val="%5."/>
+      <w:lvlJc w:val="left"/>
+      <w:pPr>
+        <w:ind w:left="3600" w:hanging="360"/>
+      </w:pPr>
+    </w:lvl>
+    <w:lvl w:ilvl="5" w:tplc="0410001B" w:tentative="1">
+      <w:start w:val="1"/>
+      <w:numFmt w:val="lowerRoman"/>
+      <w:lvlText w:val="%6."/>
+      <w:lvlJc w:val="right"/>
+      <w:pPr>
+        <w:ind w:left="4320" w:hanging="180"/>
+      </w:pPr>
+    </w:lvl>
+    <w:lvl w:ilvl="6" w:tplc="0410000F" w:tentative="1">
+      <w:start w:val="1"/>
+      <w:numFmt w:val="decimal"/>
+      <w:lvlText w:val="%7."/>
+      <w:lvlJc w:val="left"/>
+      <w:pPr>
+        <w:ind w:left="5040" w:hanging="360"/>
+      </w:pPr>
+    </w:lvl>
+    <w:lvl w:ilvl="7" w:tplc="04100019" w:tentative="1">
+      <w:start w:val="1"/>
+      <w:numFmt w:val="lowerLetter"/>
+      <w:lvlText w:val="%8."/>
+      <w:lvlJc w:val="left"/>
+      <w:pPr>
+        <w:ind w:left="5760" w:hanging="360"/>
+      </w:pPr>
+    </w:lvl>
+    <w:lvl w:ilvl="8" w:tplc="0410001B" w:tentative="1">
+      <w:start w:val="1"/>
+      <w:numFmt w:val="lowerRoman"/>
+      <w:lvlText w:val="%9."/>
+      <w:lvlJc w:val="right"/>
+      <w:pPr>
+        <w:ind w:left="6480" w:hanging="180"/>
+      </w:pPr>
+    </w:lvl>
+  </w:abstractNum>
   <w:num w:numId="1" w16cid:durableId="1446726335">
     <w:abstractNumId w:val="0"/>
   </w:num>
   <w:num w:numId="2" w16cid:durableId="475267652">
+    <w:abstractNumId w:val="5"/>
+  </w:num>
+  <w:num w:numId="3" w16cid:durableId="72897946">
+    <w:abstractNumId w:val="3"/>
+  </w:num>
+  <w:num w:numId="4" w16cid:durableId="1180706558">
     <w:abstractNumId w:val="4"/>
   </w:num>
-  <w:num w:numId="3" w16cid:durableId="72897946">
+  <w:num w:numId="5" w16cid:durableId="1700275501">
     <w:abstractNumId w:val="2"/>
   </w:num>
-  <w:num w:numId="4" w16cid:durableId="1180706558">
-    <w:abstractNumId w:val="3"/>
+  <w:num w:numId="6" w16cid:durableId="105584288">
+    <w:abstractNumId w:val="6"/>
   </w:num>
-  <w:num w:numId="5" w16cid:durableId="1700275501">
+  <w:num w:numId="7" w16cid:durableId="2087067707">
     <w:abstractNumId w:val="1"/>
   </w:num>
 </w:numbering>
